--- a/Working Directory/ODD/ODD (Giuseppe).docx
+++ b/Working Directory/ODD/ODD (Giuseppe).docx
@@ -53,16 +53,16 @@
           <w:lang w:eastAsia="it-IT"/>
         </w:rPr>
         <w:drawing>
-          <wp:anchor distT="0" distB="0" distL="114300" distR="114300" simplePos="0" relativeHeight="251664384" behindDoc="0" locked="0" layoutInCell="1" allowOverlap="1" wp14:anchorId="16E8586E" wp14:editId="75C89112">
+          <wp:anchor distT="0" distB="0" distL="114300" distR="114300" simplePos="0" relativeHeight="251664384" behindDoc="0" locked="0" layoutInCell="1" allowOverlap="1" wp14:anchorId="16E8586E" wp14:editId="7A5869C4">
             <wp:simplePos x="0" y="0"/>
             <wp:positionH relativeFrom="column">
-              <wp:posOffset>260350</wp:posOffset>
+              <wp:posOffset>-82520</wp:posOffset>
             </wp:positionH>
             <wp:positionV relativeFrom="paragraph">
-              <wp:posOffset>902615</wp:posOffset>
+              <wp:posOffset>901065</wp:posOffset>
             </wp:positionV>
-            <wp:extent cx="5622925" cy="3095625"/>
-            <wp:effectExtent l="0" t="0" r="0" b="9525"/>
+            <wp:extent cx="6198870" cy="3412490"/>
+            <wp:effectExtent l="0" t="0" r="0" b="0"/>
             <wp:wrapSquare wrapText="bothSides"/>
             <wp:docPr id="7" name="Immagine 7"/>
             <wp:cNvGraphicFramePr>
@@ -90,7 +90,7 @@
                   <pic:spPr>
                     <a:xfrm>
                       <a:off x="0" y="0"/>
-                      <a:ext cx="5622925" cy="3095625"/>
+                      <a:ext cx="6198870" cy="3412490"/>
                     </a:xfrm>
                     <a:prstGeom prst="rect">
                       <a:avLst/>
@@ -131,10 +131,26 @@
     </w:p>
     <w:p>
       <w:pPr>
-        <w:pStyle w:val="Titolo3"/>
+        <w:rPr>
+          <w:rFonts w:ascii="Century Gothic" w:eastAsiaTheme="majorEastAsia" w:hAnsi="Century Gothic" w:cstheme="majorBidi"/>
+          <w:b/>
+          <w:i/>
+          <w:color w:val="000000" w:themeColor="text1"/>
+          <w:sz w:val="28"/>
+          <w:szCs w:val="28"/>
+        </w:rPr>
       </w:pPr>
       <w:bookmarkStart w:id="3" w:name="_Toc27134647"/>
       <w:r>
+        <w:br w:type="page"/>
+      </w:r>
+    </w:p>
+    <w:p>
+      <w:pPr>
+        <w:pStyle w:val="Titolo3"/>
+      </w:pPr>
+      <w:r>
+        <w:lastRenderedPageBreak/>
         <w:t>3.1.1</w:t>
       </w:r>
       <w:r>
@@ -159,18 +175,18 @@
           <w:lang w:eastAsia="it-IT"/>
         </w:rPr>
         <w:drawing>
-          <wp:anchor distT="0" distB="0" distL="114300" distR="114300" simplePos="0" relativeHeight="251665408" behindDoc="0" locked="0" layoutInCell="1" allowOverlap="1" wp14:anchorId="05F39DF5" wp14:editId="1BCC0514">
+          <wp:anchor distT="0" distB="0" distL="114300" distR="114300" simplePos="0" relativeHeight="251665408" behindDoc="0" locked="0" layoutInCell="1" allowOverlap="1" wp14:anchorId="6969E2CF" wp14:editId="2AE7B999">
             <wp:simplePos x="0" y="0"/>
             <wp:positionH relativeFrom="column">
-              <wp:posOffset>257810</wp:posOffset>
+              <wp:posOffset>22092</wp:posOffset>
             </wp:positionH>
             <wp:positionV relativeFrom="paragraph">
-              <wp:posOffset>275088</wp:posOffset>
+              <wp:posOffset>277495</wp:posOffset>
             </wp:positionV>
-            <wp:extent cx="5630545" cy="3040380"/>
-            <wp:effectExtent l="0" t="0" r="8255" b="7620"/>
+            <wp:extent cx="6105525" cy="4943475"/>
+            <wp:effectExtent l="0" t="0" r="9525" b="9525"/>
             <wp:wrapSquare wrapText="bothSides"/>
-            <wp:docPr id="9" name="Immagine 9"/>
+            <wp:docPr id="1" name="Immagine 1"/>
             <wp:cNvGraphicFramePr>
               <a:graphicFrameLocks xmlns:a="http://schemas.openxmlformats.org/drawingml/2006/main" noChangeAspect="1"/>
             </wp:cNvGraphicFramePr>
@@ -178,7 +194,7 @@
               <a:graphicData uri="http://schemas.openxmlformats.org/drawingml/2006/picture">
                 <pic:pic xmlns:pic="http://schemas.openxmlformats.org/drawingml/2006/picture">
                   <pic:nvPicPr>
-                    <pic:cNvPr id="9" name="Package Bean.jpg"/>
+                    <pic:cNvPr id="1" name="Package Bean.jpg"/>
                     <pic:cNvPicPr/>
                   </pic:nvPicPr>
                   <pic:blipFill>
@@ -196,7 +212,7 @@
                   <pic:spPr>
                     <a:xfrm>
                       <a:off x="0" y="0"/>
-                      <a:ext cx="5630545" cy="3040380"/>
+                      <a:ext cx="6105525" cy="4943475"/>
                     </a:xfrm>
                     <a:prstGeom prst="rect">
                       <a:avLst/>
@@ -205,12 +221,6 @@
                 </pic:pic>
               </a:graphicData>
             </a:graphic>
-            <wp14:sizeRelH relativeFrom="margin">
-              <wp14:pctWidth>0</wp14:pctWidth>
-            </wp14:sizeRelH>
-            <wp14:sizeRelV relativeFrom="margin">
-              <wp14:pctHeight>0</wp14:pctHeight>
-            </wp14:sizeRelV>
           </wp:anchor>
         </w:drawing>
       </w:r>
@@ -246,20 +256,1907 @@
         </w:rPr>
         <w:t>.</w:t>
       </w:r>
-      <w:bookmarkStart w:id="4" w:name="_GoBack"/>
-      <w:bookmarkEnd w:id="4"/>
     </w:p>
+    <w:tbl>
+      <w:tblPr>
+        <w:tblStyle w:val="Tabellagriglia4-colore1"/>
+        <w:tblpPr w:leftFromText="141" w:rightFromText="141" w:vertAnchor="text" w:horzAnchor="margin" w:tblpY="8275"/>
+        <w:tblW w:w="0" w:type="auto"/>
+        <w:tblLook w:val="0420" w:firstRow="1" w:lastRow="0" w:firstColumn="0" w:lastColumn="0" w:noHBand="0" w:noVBand="1"/>
+      </w:tblPr>
+      <w:tblGrid>
+        <w:gridCol w:w="3539"/>
+        <w:gridCol w:w="6089"/>
+      </w:tblGrid>
+      <w:tr>
+        <w:trPr>
+          <w:cnfStyle w:val="100000000000" w:firstRow="1" w:lastRow="0" w:firstColumn="0" w:lastColumn="0" w:oddVBand="0" w:evenVBand="0" w:oddHBand="0" w:evenHBand="0" w:firstRowFirstColumn="0" w:firstRowLastColumn="0" w:lastRowFirstColumn="0" w:lastRowLastColumn="0"/>
+        </w:trPr>
+        <w:tc>
+          <w:tcPr>
+            <w:tcW w:w="3539" w:type="dxa"/>
+          </w:tcPr>
+          <w:p>
+            <w:pPr>
+              <w:pStyle w:val="Nessunaspaziatura"/>
+              <w:rPr>
+                <w:sz w:val="28"/>
+              </w:rPr>
+            </w:pPr>
+            <w:r>
+              <w:rPr>
+                <w:sz w:val="28"/>
+              </w:rPr>
+              <w:t>Nome:</w:t>
+            </w:r>
+          </w:p>
+        </w:tc>
+        <w:tc>
+          <w:tcPr>
+            <w:tcW w:w="6089" w:type="dxa"/>
+          </w:tcPr>
+          <w:p>
+            <w:pPr>
+              <w:pStyle w:val="Nessunaspaziatura"/>
+              <w:rPr>
+                <w:sz w:val="28"/>
+              </w:rPr>
+            </w:pPr>
+            <w:r>
+              <w:rPr>
+                <w:sz w:val="28"/>
+              </w:rPr>
+              <w:t>Descrizione:</w:t>
+            </w:r>
+          </w:p>
+        </w:tc>
+      </w:tr>
+      <w:tr>
+        <w:trPr>
+          <w:cnfStyle w:val="000000100000" w:firstRow="0" w:lastRow="0" w:firstColumn="0" w:lastColumn="0" w:oddVBand="0" w:evenVBand="0" w:oddHBand="1" w:evenHBand="0" w:firstRowFirstColumn="0" w:firstRowLastColumn="0" w:lastRowFirstColumn="0" w:lastRowLastColumn="0"/>
+        </w:trPr>
+        <w:tc>
+          <w:tcPr>
+            <w:tcW w:w="3539" w:type="dxa"/>
+            <w:vAlign w:val="center"/>
+          </w:tcPr>
+          <w:p>
+            <w:pPr>
+              <w:pStyle w:val="Nessunaspaziatura"/>
+              <w:jc w:val="left"/>
+            </w:pPr>
+            <w:r>
+              <w:rPr>
+                <w:b/>
+              </w:rPr>
+              <w:t>CartaDiCreditoBean.java</w:t>
+            </w:r>
+          </w:p>
+        </w:tc>
+        <w:tc>
+          <w:tcPr>
+            <w:tcW w:w="6089" w:type="dxa"/>
+          </w:tcPr>
+          <w:p>
+            <w:pPr>
+              <w:pStyle w:val="Nessunaspaziatura"/>
+              <w:rPr>
+                <w:sz w:val="22"/>
+              </w:rPr>
+            </w:pPr>
+            <w:r>
+              <w:rPr>
+                <w:sz w:val="22"/>
+              </w:rPr>
+              <w:t>Descrive una carta di credito creata da un utente.</w:t>
+            </w:r>
+          </w:p>
+        </w:tc>
+      </w:tr>
+      <w:tr>
+        <w:tc>
+          <w:tcPr>
+            <w:tcW w:w="3539" w:type="dxa"/>
+            <w:vAlign w:val="center"/>
+          </w:tcPr>
+          <w:p>
+            <w:pPr>
+              <w:pStyle w:val="Nessunaspaziatura"/>
+              <w:jc w:val="left"/>
+              <w:rPr>
+                <w:b/>
+              </w:rPr>
+            </w:pPr>
+            <w:r>
+              <w:rPr>
+                <w:b/>
+              </w:rPr>
+              <w:t>IndirizzoBean.java</w:t>
+            </w:r>
+          </w:p>
+        </w:tc>
+        <w:tc>
+          <w:tcPr>
+            <w:tcW w:w="6089" w:type="dxa"/>
+          </w:tcPr>
+          <w:p>
+            <w:pPr>
+              <w:pStyle w:val="Nessunaspaziatura"/>
+              <w:rPr>
+                <w:sz w:val="22"/>
+              </w:rPr>
+            </w:pPr>
+            <w:r>
+              <w:rPr>
+                <w:sz w:val="22"/>
+              </w:rPr>
+              <w:t>Descrive un indirizzo di un utente.</w:t>
+            </w:r>
+          </w:p>
+        </w:tc>
+      </w:tr>
+      <w:tr>
+        <w:trPr>
+          <w:cnfStyle w:val="000000100000" w:firstRow="0" w:lastRow="0" w:firstColumn="0" w:lastColumn="0" w:oddVBand="0" w:evenVBand="0" w:oddHBand="1" w:evenHBand="0" w:firstRowFirstColumn="0" w:firstRowLastColumn="0" w:lastRowFirstColumn="0" w:lastRowLastColumn="0"/>
+        </w:trPr>
+        <w:tc>
+          <w:tcPr>
+            <w:tcW w:w="3539" w:type="dxa"/>
+            <w:vAlign w:val="center"/>
+          </w:tcPr>
+          <w:p>
+            <w:pPr>
+              <w:pStyle w:val="Nessunaspaziatura"/>
+              <w:jc w:val="left"/>
+              <w:rPr>
+                <w:b/>
+              </w:rPr>
+            </w:pPr>
+            <w:r>
+              <w:rPr>
+                <w:b/>
+              </w:rPr>
+              <w:t>OrdinazioneBean.java</w:t>
+            </w:r>
+          </w:p>
+        </w:tc>
+        <w:tc>
+          <w:tcPr>
+            <w:tcW w:w="6089" w:type="dxa"/>
+          </w:tcPr>
+          <w:p>
+            <w:pPr>
+              <w:pStyle w:val="Nessunaspaziatura"/>
+              <w:rPr>
+                <w:sz w:val="22"/>
+              </w:rPr>
+            </w:pPr>
+            <w:r>
+              <w:rPr>
+                <w:sz w:val="22"/>
+              </w:rPr>
+              <w:t xml:space="preserve">Descrive la relazione tra un prodotto in ordine e un ordine effettuato da un utente. </w:t>
+            </w:r>
+          </w:p>
+        </w:tc>
+      </w:tr>
+      <w:tr>
+        <w:tc>
+          <w:tcPr>
+            <w:tcW w:w="3539" w:type="dxa"/>
+            <w:vAlign w:val="center"/>
+          </w:tcPr>
+          <w:p>
+            <w:pPr>
+              <w:pStyle w:val="Nessunaspaziatura"/>
+              <w:jc w:val="left"/>
+              <w:rPr>
+                <w:b/>
+              </w:rPr>
+            </w:pPr>
+            <w:r>
+              <w:rPr>
+                <w:b/>
+              </w:rPr>
+              <w:t>OrdineBean.java</w:t>
+            </w:r>
+          </w:p>
+        </w:tc>
+        <w:tc>
+          <w:tcPr>
+            <w:tcW w:w="6089" w:type="dxa"/>
+          </w:tcPr>
+          <w:p>
+            <w:pPr>
+              <w:pStyle w:val="Nessunaspaziatura"/>
+              <w:rPr>
+                <w:sz w:val="22"/>
+              </w:rPr>
+            </w:pPr>
+            <w:r>
+              <w:rPr>
+                <w:sz w:val="22"/>
+              </w:rPr>
+              <w:t>Descrive un ordine effettuato da un utente.</w:t>
+            </w:r>
+          </w:p>
+        </w:tc>
+      </w:tr>
+      <w:tr>
+        <w:trPr>
+          <w:cnfStyle w:val="000000100000" w:firstRow="0" w:lastRow="0" w:firstColumn="0" w:lastColumn="0" w:oddVBand="0" w:evenVBand="0" w:oddHBand="1" w:evenHBand="0" w:firstRowFirstColumn="0" w:firstRowLastColumn="0" w:lastRowFirstColumn="0" w:lastRowLastColumn="0"/>
+        </w:trPr>
+        <w:tc>
+          <w:tcPr>
+            <w:tcW w:w="3539" w:type="dxa"/>
+            <w:vAlign w:val="center"/>
+          </w:tcPr>
+          <w:p>
+            <w:pPr>
+              <w:pStyle w:val="Nessunaspaziatura"/>
+              <w:jc w:val="left"/>
+              <w:rPr>
+                <w:b/>
+              </w:rPr>
+            </w:pPr>
+            <w:r>
+              <w:rPr>
+                <w:b/>
+              </w:rPr>
+              <w:t>ProdottoBean.java</w:t>
+            </w:r>
+          </w:p>
+        </w:tc>
+        <w:tc>
+          <w:tcPr>
+            <w:tcW w:w="6089" w:type="dxa"/>
+          </w:tcPr>
+          <w:p>
+            <w:pPr>
+              <w:pStyle w:val="Nessunaspaziatura"/>
+              <w:rPr>
+                <w:sz w:val="22"/>
+              </w:rPr>
+            </w:pPr>
+            <w:r>
+              <w:rPr>
+                <w:sz w:val="22"/>
+              </w:rPr>
+              <w:t>Descrive un prodotto del sito.</w:t>
+            </w:r>
+          </w:p>
+        </w:tc>
+      </w:tr>
+      <w:tr>
+        <w:tc>
+          <w:tcPr>
+            <w:tcW w:w="3539" w:type="dxa"/>
+            <w:vAlign w:val="center"/>
+          </w:tcPr>
+          <w:p>
+            <w:pPr>
+              <w:pStyle w:val="Nessunaspaziatura"/>
+              <w:jc w:val="left"/>
+              <w:rPr>
+                <w:b/>
+              </w:rPr>
+            </w:pPr>
+            <w:r>
+              <w:rPr>
+                <w:b/>
+              </w:rPr>
+              <w:t>ProdottoInCarrello.java</w:t>
+            </w:r>
+          </w:p>
+        </w:tc>
+        <w:tc>
+          <w:tcPr>
+            <w:tcW w:w="6089" w:type="dxa"/>
+          </w:tcPr>
+          <w:p>
+            <w:pPr>
+              <w:pStyle w:val="Nessunaspaziatura"/>
+              <w:rPr>
+                <w:sz w:val="22"/>
+              </w:rPr>
+            </w:pPr>
+            <w:r>
+              <w:rPr>
+                <w:sz w:val="22"/>
+              </w:rPr>
+              <w:t>Descrive un prodotto aggiunto al carrello da un utente.</w:t>
+            </w:r>
+          </w:p>
+        </w:tc>
+      </w:tr>
+      <w:tr>
+        <w:trPr>
+          <w:cnfStyle w:val="000000100000" w:firstRow="0" w:lastRow="0" w:firstColumn="0" w:lastColumn="0" w:oddVBand="0" w:evenVBand="0" w:oddHBand="1" w:evenHBand="0" w:firstRowFirstColumn="0" w:firstRowLastColumn="0" w:lastRowFirstColumn="0" w:lastRowLastColumn="0"/>
+        </w:trPr>
+        <w:tc>
+          <w:tcPr>
+            <w:tcW w:w="3539" w:type="dxa"/>
+            <w:vAlign w:val="center"/>
+          </w:tcPr>
+          <w:p>
+            <w:pPr>
+              <w:pStyle w:val="Nessunaspaziatura"/>
+              <w:jc w:val="left"/>
+              <w:rPr>
+                <w:b/>
+              </w:rPr>
+            </w:pPr>
+            <w:r>
+              <w:rPr>
+                <w:b/>
+              </w:rPr>
+              <w:t>ProdottoInOrdineBean.java</w:t>
+            </w:r>
+          </w:p>
+        </w:tc>
+        <w:tc>
+          <w:tcPr>
+            <w:tcW w:w="6089" w:type="dxa"/>
+          </w:tcPr>
+          <w:p>
+            <w:pPr>
+              <w:pStyle w:val="Nessunaspaziatura"/>
+              <w:rPr>
+                <w:sz w:val="22"/>
+              </w:rPr>
+            </w:pPr>
+            <w:r>
+              <w:rPr>
+                <w:sz w:val="22"/>
+              </w:rPr>
+              <w:t>Descrive un prodotto ordinato da un utente.</w:t>
+            </w:r>
+          </w:p>
+        </w:tc>
+      </w:tr>
+      <w:tr>
+        <w:tc>
+          <w:tcPr>
+            <w:tcW w:w="3539" w:type="dxa"/>
+            <w:vAlign w:val="center"/>
+          </w:tcPr>
+          <w:p>
+            <w:pPr>
+              <w:pStyle w:val="Nessunaspaziatura"/>
+              <w:jc w:val="left"/>
+              <w:rPr>
+                <w:b/>
+              </w:rPr>
+            </w:pPr>
+            <w:r>
+              <w:rPr>
+                <w:b/>
+              </w:rPr>
+              <w:t>PromozioneBean.java</w:t>
+            </w:r>
+          </w:p>
+        </w:tc>
+        <w:tc>
+          <w:tcPr>
+            <w:tcW w:w="6089" w:type="dxa"/>
+          </w:tcPr>
+          <w:p>
+            <w:pPr>
+              <w:pStyle w:val="Nessunaspaziatura"/>
+            </w:pPr>
+            <w:r>
+              <w:t>Descrive una promozione applicata ad un prodotto all’interno del sito.</w:t>
+            </w:r>
+          </w:p>
+        </w:tc>
+      </w:tr>
+      <w:tr>
+        <w:trPr>
+          <w:cnfStyle w:val="000000100000" w:firstRow="0" w:lastRow="0" w:firstColumn="0" w:lastColumn="0" w:oddVBand="0" w:evenVBand="0" w:oddHBand="1" w:evenHBand="0" w:firstRowFirstColumn="0" w:firstRowLastColumn="0" w:lastRowFirstColumn="0" w:lastRowLastColumn="0"/>
+        </w:trPr>
+        <w:tc>
+          <w:tcPr>
+            <w:tcW w:w="3539" w:type="dxa"/>
+            <w:vAlign w:val="center"/>
+          </w:tcPr>
+          <w:p>
+            <w:pPr>
+              <w:pStyle w:val="Nessunaspaziatura"/>
+              <w:jc w:val="left"/>
+              <w:rPr>
+                <w:b/>
+              </w:rPr>
+            </w:pPr>
+            <w:r>
+              <w:rPr>
+                <w:b/>
+              </w:rPr>
+              <w:t>TagliaBean.java</w:t>
+            </w:r>
+          </w:p>
+        </w:tc>
+        <w:tc>
+          <w:tcPr>
+            <w:tcW w:w="6089" w:type="dxa"/>
+          </w:tcPr>
+          <w:p>
+            <w:pPr>
+              <w:pStyle w:val="Nessunaspaziatura"/>
+            </w:pPr>
+            <w:r>
+              <w:t>Descriva la taglia di un prodotto.</w:t>
+            </w:r>
+          </w:p>
+        </w:tc>
+      </w:tr>
+      <w:tr>
+        <w:tc>
+          <w:tcPr>
+            <w:tcW w:w="3539" w:type="dxa"/>
+            <w:vAlign w:val="center"/>
+          </w:tcPr>
+          <w:p>
+            <w:pPr>
+              <w:pStyle w:val="Nessunaspaziatura"/>
+              <w:jc w:val="left"/>
+              <w:rPr>
+                <w:b/>
+              </w:rPr>
+            </w:pPr>
+            <w:r>
+              <w:rPr>
+                <w:b/>
+              </w:rPr>
+              <w:t>UtenteBean.java</w:t>
+            </w:r>
+          </w:p>
+        </w:tc>
+        <w:tc>
+          <w:tcPr>
+            <w:tcW w:w="6089" w:type="dxa"/>
+          </w:tcPr>
+          <w:p>
+            <w:pPr>
+              <w:pStyle w:val="Nessunaspaziatura"/>
+            </w:pPr>
+            <w:r>
+              <w:t>Descrive un utente iscritto al sito.</w:t>
+            </w:r>
+          </w:p>
+        </w:tc>
+      </w:tr>
+    </w:tbl>
     <w:p>
       <w:pPr>
-        <w:pStyle w:val="Nessunaspaziatura"/>
+        <w:rPr>
+          <w:rFonts w:ascii="Century Gothic" w:eastAsiaTheme="minorHAnsi" w:hAnsi="Century Gothic"/>
+          <w:sz w:val="24"/>
+        </w:rPr>
+      </w:pPr>
+      <w:r>
         <w:rPr>
           <w:rFonts w:eastAsiaTheme="minorHAnsi"/>
         </w:rPr>
+        <w:br w:type="page"/>
+      </w:r>
+    </w:p>
+    <w:p>
+      <w:pPr>
+        <w:pStyle w:val="Titolo3"/>
+        <w:rPr>
+          <w:rFonts w:eastAsiaTheme="minorHAnsi"/>
+        </w:rPr>
+      </w:pPr>
+      <w:r>
+        <w:rPr>
+          <w:rFonts w:eastAsiaTheme="minorHAnsi"/>
+        </w:rPr>
+        <w:lastRenderedPageBreak/>
+        <w:t xml:space="preserve">3.1.2 Package </w:t>
+      </w:r>
+      <w:proofErr w:type="spellStart"/>
+      <w:r>
+        <w:rPr>
+          <w:rFonts w:eastAsiaTheme="minorHAnsi"/>
+        </w:rPr>
+        <w:t>View</w:t>
+      </w:r>
+      <w:proofErr w:type="spellEnd"/>
+    </w:p>
+    <w:p>
+      <w:pPr>
+        <w:pStyle w:val="Nessunaspaziatura"/>
+      </w:pPr>
+      <w:r>
+        <w:t xml:space="preserve">Il Package </w:t>
+      </w:r>
+      <w:proofErr w:type="spellStart"/>
+      <w:r>
+        <w:t>View</w:t>
+      </w:r>
+      <w:proofErr w:type="spellEnd"/>
+      <w:r>
+        <w:t xml:space="preserve"> contiene tutte le pagine JSP, ovvero le pagine che gestiscono la visualizzazione dei contenuti da parte di un utente del sistema.</w:t>
+      </w:r>
+    </w:p>
+    <w:p>
+      <w:pPr>
+        <w:pStyle w:val="Nessunaspaziatura"/>
+      </w:pPr>
+      <w:r>
+        <w:rPr>
+          <w:noProof/>
+          <w:lang w:eastAsia="it-IT"/>
+        </w:rPr>
+        <w:drawing>
+          <wp:anchor distT="0" distB="0" distL="114300" distR="114300" simplePos="0" relativeHeight="251666432" behindDoc="0" locked="0" layoutInCell="1" allowOverlap="1" wp14:anchorId="42292BF8" wp14:editId="0BA89E21">
+            <wp:simplePos x="0" y="0"/>
+            <wp:positionH relativeFrom="column">
+              <wp:posOffset>-93153</wp:posOffset>
+            </wp:positionH>
+            <wp:positionV relativeFrom="paragraph">
+              <wp:posOffset>191135</wp:posOffset>
+            </wp:positionV>
+            <wp:extent cx="6421755" cy="4622800"/>
+            <wp:effectExtent l="0" t="0" r="0" b="6350"/>
+            <wp:wrapSquare wrapText="bothSides"/>
+            <wp:docPr id="2" name="Immagine 2"/>
+            <wp:cNvGraphicFramePr>
+              <a:graphicFrameLocks xmlns:a="http://schemas.openxmlformats.org/drawingml/2006/main" noChangeAspect="1"/>
+            </wp:cNvGraphicFramePr>
+            <a:graphic xmlns:a="http://schemas.openxmlformats.org/drawingml/2006/main">
+              <a:graphicData uri="http://schemas.openxmlformats.org/drawingml/2006/picture">
+                <pic:pic xmlns:pic="http://schemas.openxmlformats.org/drawingml/2006/picture">
+                  <pic:nvPicPr>
+                    <pic:cNvPr id="2" name="Package View.jpg"/>
+                    <pic:cNvPicPr/>
+                  </pic:nvPicPr>
+                  <pic:blipFill>
+                    <a:blip r:embed="rId10">
+                      <a:extLst>
+                        <a:ext uri="{28A0092B-C50C-407E-A947-70E740481C1C}">
+                          <a14:useLocalDpi xmlns:a14="http://schemas.microsoft.com/office/drawing/2010/main" val="0"/>
+                        </a:ext>
+                      </a:extLst>
+                    </a:blip>
+                    <a:stretch>
+                      <a:fillRect/>
+                    </a:stretch>
+                  </pic:blipFill>
+                  <pic:spPr>
+                    <a:xfrm>
+                      <a:off x="0" y="0"/>
+                      <a:ext cx="6421755" cy="4622800"/>
+                    </a:xfrm>
+                    <a:prstGeom prst="rect">
+                      <a:avLst/>
+                    </a:prstGeom>
+                  </pic:spPr>
+                </pic:pic>
+              </a:graphicData>
+            </a:graphic>
+            <wp14:sizeRelH relativeFrom="margin">
+              <wp14:pctWidth>0</wp14:pctWidth>
+            </wp14:sizeRelH>
+            <wp14:sizeRelV relativeFrom="margin">
+              <wp14:pctHeight>0</wp14:pctHeight>
+            </wp14:sizeRelV>
+          </wp:anchor>
+        </w:drawing>
+      </w:r>
+    </w:p>
+    <w:p>
+      <w:pPr>
+        <w:pStyle w:val="Nessunaspaziatura"/>
+      </w:pPr>
+    </w:p>
+    <w:tbl>
+      <w:tblPr>
+        <w:tblStyle w:val="Tabellagriglia4-colore1"/>
+        <w:tblpPr w:leftFromText="141" w:rightFromText="141" w:vertAnchor="text" w:horzAnchor="margin" w:tblpY="201"/>
+        <w:tblW w:w="0" w:type="auto"/>
+        <w:tblLook w:val="0420" w:firstRow="1" w:lastRow="0" w:firstColumn="0" w:lastColumn="0" w:noHBand="0" w:noVBand="1"/>
+      </w:tblPr>
+      <w:tblGrid>
+        <w:gridCol w:w="3539"/>
+        <w:gridCol w:w="6089"/>
+      </w:tblGrid>
+      <w:tr>
+        <w:trPr>
+          <w:cnfStyle w:val="100000000000" w:firstRow="1" w:lastRow="0" w:firstColumn="0" w:lastColumn="0" w:oddVBand="0" w:evenVBand="0" w:oddHBand="0" w:evenHBand="0" w:firstRowFirstColumn="0" w:firstRowLastColumn="0" w:lastRowFirstColumn="0" w:lastRowLastColumn="0"/>
+        </w:trPr>
+        <w:tc>
+          <w:tcPr>
+            <w:tcW w:w="3539" w:type="dxa"/>
+          </w:tcPr>
+          <w:p>
+            <w:pPr>
+              <w:pStyle w:val="Nessunaspaziatura"/>
+              <w:rPr>
+                <w:sz w:val="28"/>
+              </w:rPr>
+            </w:pPr>
+            <w:r>
+              <w:rPr>
+                <w:sz w:val="28"/>
+              </w:rPr>
+              <w:t>Nome:</w:t>
+            </w:r>
+          </w:p>
+        </w:tc>
+        <w:tc>
+          <w:tcPr>
+            <w:tcW w:w="6089" w:type="dxa"/>
+          </w:tcPr>
+          <w:p>
+            <w:pPr>
+              <w:pStyle w:val="Nessunaspaziatura"/>
+              <w:rPr>
+                <w:sz w:val="28"/>
+              </w:rPr>
+            </w:pPr>
+            <w:r>
+              <w:rPr>
+                <w:sz w:val="28"/>
+              </w:rPr>
+              <w:t>Descrizione:</w:t>
+            </w:r>
+          </w:p>
+        </w:tc>
+      </w:tr>
+      <w:tr>
+        <w:trPr>
+          <w:cnfStyle w:val="000000100000" w:firstRow="0" w:lastRow="0" w:firstColumn="0" w:lastColumn="0" w:oddVBand="0" w:evenVBand="0" w:oddHBand="1" w:evenHBand="0" w:firstRowFirstColumn="0" w:firstRowLastColumn="0" w:lastRowFirstColumn="0" w:lastRowLastColumn="0"/>
+        </w:trPr>
+        <w:tc>
+          <w:tcPr>
+            <w:tcW w:w="3539" w:type="dxa"/>
+            <w:vAlign w:val="center"/>
+          </w:tcPr>
+          <w:p>
+            <w:pPr>
+              <w:pStyle w:val="Nessunaspaziatura"/>
+              <w:jc w:val="left"/>
+            </w:pPr>
+            <w:proofErr w:type="spellStart"/>
+            <w:r>
+              <w:rPr>
+                <w:b/>
+              </w:rPr>
+              <w:t>index.jsp</w:t>
+            </w:r>
+            <w:proofErr w:type="spellEnd"/>
+          </w:p>
+        </w:tc>
+        <w:tc>
+          <w:tcPr>
+            <w:tcW w:w="6089" w:type="dxa"/>
+          </w:tcPr>
+          <w:p>
+            <w:pPr>
+              <w:pStyle w:val="Nessunaspaziatura"/>
+              <w:rPr>
+                <w:sz w:val="22"/>
+              </w:rPr>
+            </w:pPr>
+            <w:r>
+              <w:rPr>
+                <w:sz w:val="22"/>
+              </w:rPr>
+              <w:t>Pagina principale della piattaforma, mostra alcuni prodotti presenti nel sito.</w:t>
+            </w:r>
+          </w:p>
+        </w:tc>
+      </w:tr>
+      <w:tr>
+        <w:tc>
+          <w:tcPr>
+            <w:tcW w:w="3539" w:type="dxa"/>
+            <w:vAlign w:val="center"/>
+          </w:tcPr>
+          <w:p>
+            <w:pPr>
+              <w:pStyle w:val="Nessunaspaziatura"/>
+              <w:jc w:val="left"/>
+              <w:rPr>
+                <w:b/>
+              </w:rPr>
+            </w:pPr>
+            <w:proofErr w:type="spellStart"/>
+            <w:r>
+              <w:rPr>
+                <w:b/>
+              </w:rPr>
+              <w:t>header.jsp</w:t>
+            </w:r>
+            <w:proofErr w:type="spellEnd"/>
+          </w:p>
+        </w:tc>
+        <w:tc>
+          <w:tcPr>
+            <w:tcW w:w="6089" w:type="dxa"/>
+          </w:tcPr>
+          <w:p>
+            <w:pPr>
+              <w:pStyle w:val="Nessunaspaziatura"/>
+              <w:rPr>
+                <w:sz w:val="22"/>
+              </w:rPr>
+            </w:pPr>
+            <w:r>
+              <w:rPr>
+                <w:sz w:val="22"/>
+              </w:rPr>
+              <w:t xml:space="preserve">Una sezione che viene mostrata in cima ad ogni pagina, contiene il logo e i tasti: Carrello, Area Utente e login (o </w:t>
+            </w:r>
+            <w:proofErr w:type="spellStart"/>
+            <w:r>
+              <w:rPr>
+                <w:sz w:val="22"/>
+              </w:rPr>
+              <w:t>logout</w:t>
+            </w:r>
+            <w:proofErr w:type="spellEnd"/>
+            <w:r>
+              <w:rPr>
+                <w:sz w:val="22"/>
+              </w:rPr>
+              <w:t xml:space="preserve"> se l’utente ha già effettuato l’accesso).</w:t>
+            </w:r>
+          </w:p>
+        </w:tc>
+      </w:tr>
+      <w:tr>
+        <w:trPr>
+          <w:cnfStyle w:val="000000100000" w:firstRow="0" w:lastRow="0" w:firstColumn="0" w:lastColumn="0" w:oddVBand="0" w:evenVBand="0" w:oddHBand="1" w:evenHBand="0" w:firstRowFirstColumn="0" w:firstRowLastColumn="0" w:lastRowFirstColumn="0" w:lastRowLastColumn="0"/>
+        </w:trPr>
+        <w:tc>
+          <w:tcPr>
+            <w:tcW w:w="3539" w:type="dxa"/>
+            <w:vAlign w:val="center"/>
+          </w:tcPr>
+          <w:p>
+            <w:pPr>
+              <w:pStyle w:val="Nessunaspaziatura"/>
+              <w:jc w:val="left"/>
+              <w:rPr>
+                <w:b/>
+              </w:rPr>
+            </w:pPr>
+            <w:proofErr w:type="spellStart"/>
+            <w:r>
+              <w:rPr>
+                <w:b/>
+              </w:rPr>
+              <w:t>footer.jsp</w:t>
+            </w:r>
+            <w:proofErr w:type="spellEnd"/>
+          </w:p>
+        </w:tc>
+        <w:tc>
+          <w:tcPr>
+            <w:tcW w:w="6089" w:type="dxa"/>
+          </w:tcPr>
+          <w:p>
+            <w:pPr>
+              <w:pStyle w:val="Nessunaspaziatura"/>
+              <w:rPr>
+                <w:sz w:val="22"/>
+              </w:rPr>
+            </w:pPr>
+            <w:r>
+              <w:rPr>
+                <w:sz w:val="22"/>
+              </w:rPr>
+              <w:t>Una sezione che viene mostrata in fondo ad ogni pagina.</w:t>
+            </w:r>
+          </w:p>
+        </w:tc>
+      </w:tr>
+      <w:tr>
+        <w:tc>
+          <w:tcPr>
+            <w:tcW w:w="3539" w:type="dxa"/>
+            <w:vAlign w:val="center"/>
+          </w:tcPr>
+          <w:p>
+            <w:pPr>
+              <w:pStyle w:val="Nessunaspaziatura"/>
+              <w:jc w:val="left"/>
+              <w:rPr>
+                <w:b/>
+              </w:rPr>
+            </w:pPr>
+            <w:proofErr w:type="spellStart"/>
+            <w:r>
+              <w:rPr>
+                <w:b/>
+              </w:rPr>
+              <w:t>profilo.jsp</w:t>
+            </w:r>
+            <w:proofErr w:type="spellEnd"/>
+          </w:p>
+        </w:tc>
+        <w:tc>
+          <w:tcPr>
+            <w:tcW w:w="6089" w:type="dxa"/>
+          </w:tcPr>
+          <w:p>
+            <w:pPr>
+              <w:pStyle w:val="Nessunaspaziatura"/>
+              <w:rPr>
+                <w:sz w:val="22"/>
+              </w:rPr>
+            </w:pPr>
+            <w:r>
+              <w:rPr>
+                <w:sz w:val="22"/>
+              </w:rPr>
+              <w:t>Pagina che contiene le informazioni di un utente loggato come nome, cognome, email e password.</w:t>
+            </w:r>
+          </w:p>
+        </w:tc>
+      </w:tr>
+      <w:tr>
+        <w:trPr>
+          <w:cnfStyle w:val="000000100000" w:firstRow="0" w:lastRow="0" w:firstColumn="0" w:lastColumn="0" w:oddVBand="0" w:evenVBand="0" w:oddHBand="1" w:evenHBand="0" w:firstRowFirstColumn="0" w:firstRowLastColumn="0" w:lastRowFirstColumn="0" w:lastRowLastColumn="0"/>
+        </w:trPr>
+        <w:tc>
+          <w:tcPr>
+            <w:tcW w:w="3539" w:type="dxa"/>
+            <w:vAlign w:val="center"/>
+          </w:tcPr>
+          <w:p>
+            <w:pPr>
+              <w:pStyle w:val="Nessunaspaziatura"/>
+              <w:jc w:val="left"/>
+              <w:rPr>
+                <w:b/>
+              </w:rPr>
+            </w:pPr>
+            <w:proofErr w:type="spellStart"/>
+            <w:r>
+              <w:rPr>
+                <w:b/>
+              </w:rPr>
+              <w:t>visualizzaProdotto.jsp</w:t>
+            </w:r>
+            <w:proofErr w:type="spellEnd"/>
+          </w:p>
+        </w:tc>
+        <w:tc>
+          <w:tcPr>
+            <w:tcW w:w="6089" w:type="dxa"/>
+          </w:tcPr>
+          <w:p>
+            <w:pPr>
+              <w:pStyle w:val="Nessunaspaziatura"/>
+              <w:rPr>
+                <w:sz w:val="22"/>
+              </w:rPr>
+            </w:pPr>
+            <w:r>
+              <w:rPr>
+                <w:sz w:val="22"/>
+              </w:rPr>
+              <w:t>Pagina che contiene le informazioni di un prodotto.</w:t>
+            </w:r>
+          </w:p>
+        </w:tc>
+      </w:tr>
+      <w:tr>
+        <w:tc>
+          <w:tcPr>
+            <w:tcW w:w="3539" w:type="dxa"/>
+            <w:vAlign w:val="center"/>
+          </w:tcPr>
+          <w:p>
+            <w:pPr>
+              <w:pStyle w:val="Nessunaspaziatura"/>
+              <w:jc w:val="left"/>
+              <w:rPr>
+                <w:b/>
+              </w:rPr>
+            </w:pPr>
+            <w:proofErr w:type="spellStart"/>
+            <w:r>
+              <w:rPr>
+                <w:b/>
+              </w:rPr>
+              <w:t>registrazione.jsp</w:t>
+            </w:r>
+            <w:proofErr w:type="spellEnd"/>
+          </w:p>
+        </w:tc>
+        <w:tc>
+          <w:tcPr>
+            <w:tcW w:w="6089" w:type="dxa"/>
+          </w:tcPr>
+          <w:p>
+            <w:pPr>
+              <w:pStyle w:val="Nessunaspaziatura"/>
+              <w:rPr>
+                <w:sz w:val="22"/>
+              </w:rPr>
+            </w:pPr>
+            <w:r>
+              <w:rPr>
+                <w:sz w:val="22"/>
+              </w:rPr>
+              <w:t>Pagina che consente ad un utente di effet</w:t>
+            </w:r>
+            <w:r>
+              <w:rPr>
+                <w:sz w:val="22"/>
+              </w:rPr>
+              <w:t xml:space="preserve">tuare una registrazione al sito tramite dei </w:t>
+            </w:r>
+            <w:proofErr w:type="spellStart"/>
+            <w:r>
+              <w:rPr>
+                <w:sz w:val="22"/>
+              </w:rPr>
+              <w:t>form</w:t>
+            </w:r>
+            <w:proofErr w:type="spellEnd"/>
+            <w:r>
+              <w:rPr>
+                <w:sz w:val="22"/>
+              </w:rPr>
+              <w:t>.</w:t>
+            </w:r>
+          </w:p>
+        </w:tc>
+      </w:tr>
+      <w:tr>
+        <w:trPr>
+          <w:cnfStyle w:val="000000100000" w:firstRow="0" w:lastRow="0" w:firstColumn="0" w:lastColumn="0" w:oddVBand="0" w:evenVBand="0" w:oddHBand="1" w:evenHBand="0" w:firstRowFirstColumn="0" w:firstRowLastColumn="0" w:lastRowFirstColumn="0" w:lastRowLastColumn="0"/>
+        </w:trPr>
+        <w:tc>
+          <w:tcPr>
+            <w:tcW w:w="3539" w:type="dxa"/>
+            <w:vAlign w:val="center"/>
+          </w:tcPr>
+          <w:p>
+            <w:pPr>
+              <w:pStyle w:val="Nessunaspaziatura"/>
+              <w:jc w:val="left"/>
+              <w:rPr>
+                <w:b/>
+              </w:rPr>
+            </w:pPr>
+            <w:proofErr w:type="spellStart"/>
+            <w:r>
+              <w:rPr>
+                <w:b/>
+              </w:rPr>
+              <w:t>registrazioneFailed.jsp</w:t>
+            </w:r>
+            <w:proofErr w:type="spellEnd"/>
+          </w:p>
+        </w:tc>
+        <w:tc>
+          <w:tcPr>
+            <w:tcW w:w="6089" w:type="dxa"/>
+          </w:tcPr>
+          <w:p>
+            <w:pPr>
+              <w:pStyle w:val="Nessunaspaziatura"/>
+              <w:rPr>
+                <w:sz w:val="22"/>
+              </w:rPr>
+            </w:pPr>
+            <w:r>
+              <w:rPr>
+                <w:sz w:val="22"/>
+              </w:rPr>
+              <w:t>Pagina che mostra un messaggio di errore se la registrazione ha riscontrato dei problemi.</w:t>
+            </w:r>
+          </w:p>
+        </w:tc>
+      </w:tr>
+      <w:tr>
+        <w:tc>
+          <w:tcPr>
+            <w:tcW w:w="3539" w:type="dxa"/>
+            <w:vAlign w:val="center"/>
+          </w:tcPr>
+          <w:p>
+            <w:pPr>
+              <w:pStyle w:val="Nessunaspaziatura"/>
+              <w:jc w:val="left"/>
+              <w:rPr>
+                <w:b/>
+              </w:rPr>
+            </w:pPr>
+            <w:proofErr w:type="spellStart"/>
+            <w:r>
+              <w:rPr>
+                <w:b/>
+              </w:rPr>
+              <w:lastRenderedPageBreak/>
+              <w:t>registrazioneSuccess.jsp</w:t>
+            </w:r>
+            <w:proofErr w:type="spellEnd"/>
+          </w:p>
+        </w:tc>
+        <w:tc>
+          <w:tcPr>
+            <w:tcW w:w="6089" w:type="dxa"/>
+          </w:tcPr>
+          <w:p>
+            <w:pPr>
+              <w:pStyle w:val="Nessunaspaziatura"/>
+            </w:pPr>
+            <w:r>
+              <w:t>Pagina che conferma all’utente l’avvenuta registrazione.</w:t>
+            </w:r>
+          </w:p>
+        </w:tc>
+      </w:tr>
+      <w:tr>
+        <w:trPr>
+          <w:cnfStyle w:val="000000100000" w:firstRow="0" w:lastRow="0" w:firstColumn="0" w:lastColumn="0" w:oddVBand="0" w:evenVBand="0" w:oddHBand="1" w:evenHBand="0" w:firstRowFirstColumn="0" w:firstRowLastColumn="0" w:lastRowFirstColumn="0" w:lastRowLastColumn="0"/>
+        </w:trPr>
+        <w:tc>
+          <w:tcPr>
+            <w:tcW w:w="3539" w:type="dxa"/>
+            <w:vAlign w:val="center"/>
+          </w:tcPr>
+          <w:p>
+            <w:pPr>
+              <w:pStyle w:val="Nessunaspaziatura"/>
+              <w:jc w:val="left"/>
+              <w:rPr>
+                <w:b/>
+              </w:rPr>
+            </w:pPr>
+            <w:proofErr w:type="spellStart"/>
+            <w:r>
+              <w:rPr>
+                <w:b/>
+              </w:rPr>
+              <w:t>login.jsp</w:t>
+            </w:r>
+            <w:proofErr w:type="spellEnd"/>
+          </w:p>
+        </w:tc>
+        <w:tc>
+          <w:tcPr>
+            <w:tcW w:w="6089" w:type="dxa"/>
+          </w:tcPr>
+          <w:p>
+            <w:pPr>
+              <w:pStyle w:val="Nessunaspaziatura"/>
+            </w:pPr>
+            <w:r>
+              <w:t xml:space="preserve">Pagina che consente di accedere al sito </w:t>
+            </w:r>
+            <w:r>
+              <w:t xml:space="preserve">tramite dei </w:t>
+            </w:r>
+            <w:proofErr w:type="spellStart"/>
+            <w:r>
+              <w:t>form</w:t>
+            </w:r>
+            <w:proofErr w:type="spellEnd"/>
+            <w:r>
+              <w:t xml:space="preserve"> </w:t>
+            </w:r>
+            <w:r>
+              <w:t>ad un utente già registrato.</w:t>
+            </w:r>
+          </w:p>
+        </w:tc>
+      </w:tr>
+      <w:tr>
+        <w:tc>
+          <w:tcPr>
+            <w:tcW w:w="3539" w:type="dxa"/>
+            <w:vAlign w:val="center"/>
+          </w:tcPr>
+          <w:p>
+            <w:pPr>
+              <w:pStyle w:val="Nessunaspaziatura"/>
+              <w:jc w:val="left"/>
+              <w:rPr>
+                <w:b/>
+              </w:rPr>
+            </w:pPr>
+            <w:proofErr w:type="spellStart"/>
+            <w:r>
+              <w:rPr>
+                <w:b/>
+              </w:rPr>
+              <w:t>area_utente.jsp</w:t>
+            </w:r>
+            <w:proofErr w:type="spellEnd"/>
+          </w:p>
+        </w:tc>
+        <w:tc>
+          <w:tcPr>
+            <w:tcW w:w="6089" w:type="dxa"/>
+          </w:tcPr>
+          <w:p>
+            <w:pPr>
+              <w:pStyle w:val="Nessunaspaziatura"/>
+            </w:pPr>
+            <w:r>
+              <w:t xml:space="preserve">Pagina che consente ad un utente già loggato di visualizzare alcune informazioni come lo storico acquisti, la lista degli indirizzi e la lista delle carte di credito. Da qui è in oltre possibile eliminare la propria registrazione al sito ed eseguire il </w:t>
+            </w:r>
+            <w:proofErr w:type="spellStart"/>
+            <w:r>
+              <w:t>logout</w:t>
+            </w:r>
+            <w:proofErr w:type="spellEnd"/>
+            <w:r>
+              <w:t>.</w:t>
+            </w:r>
+          </w:p>
+        </w:tc>
+      </w:tr>
+      <w:tr>
+        <w:trPr>
+          <w:cnfStyle w:val="000000100000" w:firstRow="0" w:lastRow="0" w:firstColumn="0" w:lastColumn="0" w:oddVBand="0" w:evenVBand="0" w:oddHBand="1" w:evenHBand="0" w:firstRowFirstColumn="0" w:firstRowLastColumn="0" w:lastRowFirstColumn="0" w:lastRowLastColumn="0"/>
+        </w:trPr>
+        <w:tc>
+          <w:tcPr>
+            <w:tcW w:w="3539" w:type="dxa"/>
+            <w:vAlign w:val="center"/>
+          </w:tcPr>
+          <w:p>
+            <w:pPr>
+              <w:pStyle w:val="Nessunaspaziatura"/>
+              <w:jc w:val="left"/>
+              <w:rPr>
+                <w:b/>
+              </w:rPr>
+            </w:pPr>
+            <w:proofErr w:type="spellStart"/>
+            <w:r>
+              <w:rPr>
+                <w:b/>
+              </w:rPr>
+              <w:t>mostra_carte.jsp</w:t>
+            </w:r>
+            <w:proofErr w:type="spellEnd"/>
+          </w:p>
+        </w:tc>
+        <w:tc>
+          <w:tcPr>
+            <w:tcW w:w="6089" w:type="dxa"/>
+          </w:tcPr>
+          <w:p>
+            <w:pPr>
+              <w:pStyle w:val="Nessunaspaziatura"/>
+            </w:pPr>
+            <w:r>
+              <w:t>Pagina che mostra all’utente le sue carte di credito</w:t>
+            </w:r>
+          </w:p>
+        </w:tc>
+      </w:tr>
+      <w:tr>
+        <w:tc>
+          <w:tcPr>
+            <w:tcW w:w="3539" w:type="dxa"/>
+            <w:vAlign w:val="center"/>
+          </w:tcPr>
+          <w:p>
+            <w:pPr>
+              <w:pStyle w:val="Nessunaspaziatura"/>
+              <w:jc w:val="left"/>
+              <w:rPr>
+                <w:b/>
+              </w:rPr>
+            </w:pPr>
+            <w:proofErr w:type="spellStart"/>
+            <w:r>
+              <w:rPr>
+                <w:b/>
+              </w:rPr>
+              <w:t>mostra_indirizzi.jsp</w:t>
+            </w:r>
+            <w:proofErr w:type="spellEnd"/>
+          </w:p>
+        </w:tc>
+        <w:tc>
+          <w:tcPr>
+            <w:tcW w:w="6089" w:type="dxa"/>
+          </w:tcPr>
+          <w:p>
+            <w:pPr>
+              <w:pStyle w:val="Nessunaspaziatura"/>
+            </w:pPr>
+            <w:r>
+              <w:t>Pagina che mostra all’utente i suoi indirizzi.</w:t>
+            </w:r>
+          </w:p>
+        </w:tc>
+      </w:tr>
+      <w:tr>
+        <w:trPr>
+          <w:cnfStyle w:val="000000100000" w:firstRow="0" w:lastRow="0" w:firstColumn="0" w:lastColumn="0" w:oddVBand="0" w:evenVBand="0" w:oddHBand="1" w:evenHBand="0" w:firstRowFirstColumn="0" w:firstRowLastColumn="0" w:lastRowFirstColumn="0" w:lastRowLastColumn="0"/>
+        </w:trPr>
+        <w:tc>
+          <w:tcPr>
+            <w:tcW w:w="3539" w:type="dxa"/>
+            <w:vAlign w:val="center"/>
+          </w:tcPr>
+          <w:p>
+            <w:pPr>
+              <w:pStyle w:val="Nessunaspaziatura"/>
+              <w:jc w:val="left"/>
+              <w:rPr>
+                <w:b/>
+              </w:rPr>
+            </w:pPr>
+            <w:proofErr w:type="spellStart"/>
+            <w:r>
+              <w:rPr>
+                <w:b/>
+              </w:rPr>
+              <w:t>aggiungiCarta.jsp</w:t>
+            </w:r>
+            <w:proofErr w:type="spellEnd"/>
+          </w:p>
+        </w:tc>
+        <w:tc>
+          <w:tcPr>
+            <w:tcW w:w="6089" w:type="dxa"/>
+          </w:tcPr>
+          <w:p>
+            <w:pPr>
+              <w:pStyle w:val="Nessunaspaziatura"/>
+            </w:pPr>
+            <w:r>
+              <w:t>Pagina che consente all’utente di inserire una nuova carta di credito.</w:t>
+            </w:r>
+          </w:p>
+        </w:tc>
+      </w:tr>
+      <w:tr>
+        <w:tc>
+          <w:tcPr>
+            <w:tcW w:w="3539" w:type="dxa"/>
+            <w:vAlign w:val="center"/>
+          </w:tcPr>
+          <w:p>
+            <w:pPr>
+              <w:pStyle w:val="Nessunaspaziatura"/>
+              <w:jc w:val="left"/>
+              <w:rPr>
+                <w:b/>
+              </w:rPr>
+            </w:pPr>
+            <w:proofErr w:type="spellStart"/>
+            <w:r>
+              <w:rPr>
+                <w:b/>
+              </w:rPr>
+              <w:t>aggiungi_indirizzo.jsp</w:t>
+            </w:r>
+            <w:proofErr w:type="spellEnd"/>
+          </w:p>
+        </w:tc>
+        <w:tc>
+          <w:tcPr>
+            <w:tcW w:w="6089" w:type="dxa"/>
+          </w:tcPr>
+          <w:p>
+            <w:pPr>
+              <w:pStyle w:val="Nessunaspaziatura"/>
+            </w:pPr>
+            <w:r>
+              <w:t>Pagina che consente all’utente di inserire un nuovo indirizzo.</w:t>
+            </w:r>
+          </w:p>
+        </w:tc>
+      </w:tr>
+      <w:tr>
+        <w:trPr>
+          <w:cnfStyle w:val="000000100000" w:firstRow="0" w:lastRow="0" w:firstColumn="0" w:lastColumn="0" w:oddVBand="0" w:evenVBand="0" w:oddHBand="1" w:evenHBand="0" w:firstRowFirstColumn="0" w:firstRowLastColumn="0" w:lastRowFirstColumn="0" w:lastRowLastColumn="0"/>
+        </w:trPr>
+        <w:tc>
+          <w:tcPr>
+            <w:tcW w:w="3539" w:type="dxa"/>
+            <w:vAlign w:val="center"/>
+          </w:tcPr>
+          <w:p>
+            <w:pPr>
+              <w:pStyle w:val="Nessunaspaziatura"/>
+              <w:jc w:val="left"/>
+              <w:rPr>
+                <w:b/>
+              </w:rPr>
+            </w:pPr>
+            <w:proofErr w:type="spellStart"/>
+            <w:r>
+              <w:rPr>
+                <w:b/>
+              </w:rPr>
+              <w:t>storico.jsp</w:t>
+            </w:r>
+            <w:proofErr w:type="spellEnd"/>
+          </w:p>
+        </w:tc>
+        <w:tc>
+          <w:tcPr>
+            <w:tcW w:w="6089" w:type="dxa"/>
+          </w:tcPr>
+          <w:p>
+            <w:pPr>
+              <w:pStyle w:val="Nessunaspaziatura"/>
+            </w:pPr>
+            <w:r>
+              <w:t>Pagina che contiene lo storico acquisti, ovvero tutti gli ordini eseguiti dall’utente.</w:t>
+            </w:r>
+          </w:p>
+        </w:tc>
+      </w:tr>
+      <w:tr>
+        <w:tc>
+          <w:tcPr>
+            <w:tcW w:w="3539" w:type="dxa"/>
+            <w:vAlign w:val="center"/>
+          </w:tcPr>
+          <w:p>
+            <w:pPr>
+              <w:pStyle w:val="Nessunaspaziatura"/>
+              <w:jc w:val="left"/>
+              <w:rPr>
+                <w:b/>
+              </w:rPr>
+            </w:pPr>
+            <w:proofErr w:type="spellStart"/>
+            <w:r>
+              <w:rPr>
+                <w:b/>
+              </w:rPr>
+              <w:t>carrello.jsp</w:t>
+            </w:r>
+            <w:proofErr w:type="spellEnd"/>
+          </w:p>
+        </w:tc>
+        <w:tc>
+          <w:tcPr>
+            <w:tcW w:w="6089" w:type="dxa"/>
+          </w:tcPr>
+          <w:p>
+            <w:pPr>
+              <w:pStyle w:val="Nessunaspaziatura"/>
+            </w:pPr>
+            <w:r>
+              <w:t>Pagina che contiene i prodotti che l’utente ha aggiunto al proprio carrello.</w:t>
+            </w:r>
+          </w:p>
+        </w:tc>
+      </w:tr>
+      <w:tr>
+        <w:trPr>
+          <w:cnfStyle w:val="000000100000" w:firstRow="0" w:lastRow="0" w:firstColumn="0" w:lastColumn="0" w:oddVBand="0" w:evenVBand="0" w:oddHBand="1" w:evenHBand="0" w:firstRowFirstColumn="0" w:firstRowLastColumn="0" w:lastRowFirstColumn="0" w:lastRowLastColumn="0"/>
+        </w:trPr>
+        <w:tc>
+          <w:tcPr>
+            <w:tcW w:w="3539" w:type="dxa"/>
+            <w:vAlign w:val="center"/>
+          </w:tcPr>
+          <w:p>
+            <w:pPr>
+              <w:pStyle w:val="Nessunaspaziatura"/>
+              <w:jc w:val="left"/>
+              <w:rPr>
+                <w:b/>
+              </w:rPr>
+            </w:pPr>
+            <w:proofErr w:type="spellStart"/>
+            <w:r>
+              <w:rPr>
+                <w:b/>
+              </w:rPr>
+              <w:t>carrello_indirizzo.jsp</w:t>
+            </w:r>
+            <w:proofErr w:type="spellEnd"/>
+          </w:p>
+        </w:tc>
+        <w:tc>
+          <w:tcPr>
+            <w:tcW w:w="6089" w:type="dxa"/>
+          </w:tcPr>
+          <w:p>
+            <w:pPr>
+              <w:pStyle w:val="Nessunaspaziatura"/>
+            </w:pPr>
+            <w:r>
+              <w:t>Pagina che viene mostrata quando l’utente decide di effettuare un ordine. Mostra all’utente l’elenco dei suoi indirizzi per consentirgli di sceglierne uno o, eventualmente, di aggiungerne uno nuovo.</w:t>
+            </w:r>
+          </w:p>
+        </w:tc>
+      </w:tr>
+      <w:tr>
+        <w:tc>
+          <w:tcPr>
+            <w:tcW w:w="3539" w:type="dxa"/>
+            <w:vAlign w:val="center"/>
+          </w:tcPr>
+          <w:p>
+            <w:pPr>
+              <w:pStyle w:val="Nessunaspaziatura"/>
+              <w:jc w:val="left"/>
+              <w:rPr>
+                <w:b/>
+              </w:rPr>
+            </w:pPr>
+            <w:proofErr w:type="spellStart"/>
+            <w:r>
+              <w:rPr>
+                <w:b/>
+              </w:rPr>
+              <w:t>carrello_carta.jsp</w:t>
+            </w:r>
+            <w:proofErr w:type="spellEnd"/>
+          </w:p>
+        </w:tc>
+        <w:tc>
+          <w:tcPr>
+            <w:tcW w:w="6089" w:type="dxa"/>
+          </w:tcPr>
+          <w:p>
+            <w:pPr>
+              <w:pStyle w:val="Nessunaspaziatura"/>
+            </w:pPr>
+            <w:r>
+              <w:t xml:space="preserve">Pagina che viene mostrata, </w:t>
+            </w:r>
+            <w:r>
+              <w:t>dopo aver scelto l’</w:t>
+            </w:r>
+            <w:r>
+              <w:t>indirizzo, quando l’utente decide di effettuare un ordine. Mostra all’utente l’elenco delle sue carte di credito per consentirgli di sceglierne una o, nel caso, di aggiungerne una nuova.</w:t>
+            </w:r>
+          </w:p>
+        </w:tc>
+      </w:tr>
+      <w:tr>
+        <w:trPr>
+          <w:cnfStyle w:val="000000100000" w:firstRow="0" w:lastRow="0" w:firstColumn="0" w:lastColumn="0" w:oddVBand="0" w:evenVBand="0" w:oddHBand="1" w:evenHBand="0" w:firstRowFirstColumn="0" w:firstRowLastColumn="0" w:lastRowFirstColumn="0" w:lastRowLastColumn="0"/>
+        </w:trPr>
+        <w:tc>
+          <w:tcPr>
+            <w:tcW w:w="3539" w:type="dxa"/>
+            <w:vAlign w:val="center"/>
+          </w:tcPr>
+          <w:p>
+            <w:pPr>
+              <w:pStyle w:val="Nessunaspaziatura"/>
+              <w:jc w:val="left"/>
+              <w:rPr>
+                <w:b/>
+              </w:rPr>
+            </w:pPr>
+            <w:proofErr w:type="spellStart"/>
+            <w:r>
+              <w:rPr>
+                <w:b/>
+              </w:rPr>
+              <w:t>riepilogo_ordine.jsp</w:t>
+            </w:r>
+            <w:proofErr w:type="spellEnd"/>
+          </w:p>
+        </w:tc>
+        <w:tc>
+          <w:tcPr>
+            <w:tcW w:w="6089" w:type="dxa"/>
+          </w:tcPr>
+          <w:p>
+            <w:pPr>
+              <w:pStyle w:val="Nessunaspaziatura"/>
+            </w:pPr>
+            <w:r>
+              <w:t>Pagina che viene mostrata al termine della scelta di un indirizzo e di una carta di credito quando l’utente decide di effettuare un ordine. Mostra all’utente i prodotti che vuole acquistare, l’indirizzo e la carta di credito che ha scelto.</w:t>
+            </w:r>
+          </w:p>
+        </w:tc>
+      </w:tr>
+      <w:tr>
+        <w:tc>
+          <w:tcPr>
+            <w:tcW w:w="3539" w:type="dxa"/>
+            <w:vAlign w:val="center"/>
+          </w:tcPr>
+          <w:p>
+            <w:pPr>
+              <w:pStyle w:val="Nessunaspaziatura"/>
+              <w:jc w:val="left"/>
+              <w:rPr>
+                <w:b/>
+              </w:rPr>
+            </w:pPr>
+            <w:proofErr w:type="spellStart"/>
+            <w:r>
+              <w:rPr>
+                <w:b/>
+              </w:rPr>
+              <w:t>acquisto_completato.jsp</w:t>
+            </w:r>
+            <w:proofErr w:type="spellEnd"/>
+          </w:p>
+        </w:tc>
+        <w:tc>
+          <w:tcPr>
+            <w:tcW w:w="6089" w:type="dxa"/>
+          </w:tcPr>
+          <w:p>
+            <w:pPr>
+              <w:pStyle w:val="Nessunaspaziatura"/>
+            </w:pPr>
+            <w:r>
+              <w:t>Pagina che viene mostrata quando l’utente ha ultimato un ordine con successo.</w:t>
+            </w:r>
+          </w:p>
+        </w:tc>
+      </w:tr>
+      <w:tr>
+        <w:trPr>
+          <w:cnfStyle w:val="000000100000" w:firstRow="0" w:lastRow="0" w:firstColumn="0" w:lastColumn="0" w:oddVBand="0" w:evenVBand="0" w:oddHBand="1" w:evenHBand="0" w:firstRowFirstColumn="0" w:firstRowLastColumn="0" w:lastRowFirstColumn="0" w:lastRowLastColumn="0"/>
+        </w:trPr>
+        <w:tc>
+          <w:tcPr>
+            <w:tcW w:w="3539" w:type="dxa"/>
+            <w:vAlign w:val="center"/>
+          </w:tcPr>
+          <w:p>
+            <w:pPr>
+              <w:pStyle w:val="Nessunaspaziatura"/>
+              <w:jc w:val="left"/>
+              <w:rPr>
+                <w:b/>
+              </w:rPr>
+            </w:pPr>
+            <w:proofErr w:type="spellStart"/>
+            <w:r>
+              <w:rPr>
+                <w:b/>
+              </w:rPr>
+              <w:t>modifica_password.jsp</w:t>
+            </w:r>
+            <w:proofErr w:type="spellEnd"/>
+          </w:p>
+        </w:tc>
+        <w:tc>
+          <w:tcPr>
+            <w:tcW w:w="6089" w:type="dxa"/>
+          </w:tcPr>
+          <w:p>
+            <w:pPr>
+              <w:pStyle w:val="Nessunaspaziatura"/>
+            </w:pPr>
+            <w:r>
+              <w:t xml:space="preserve">Pagina che consente all’utente di modificare la propria password attraverso dei </w:t>
+            </w:r>
+            <w:proofErr w:type="spellStart"/>
+            <w:r>
+              <w:t>form</w:t>
+            </w:r>
+            <w:proofErr w:type="spellEnd"/>
+            <w:r>
+              <w:t>.</w:t>
+            </w:r>
+          </w:p>
+        </w:tc>
+      </w:tr>
+      <w:tr>
+        <w:tc>
+          <w:tcPr>
+            <w:tcW w:w="3539" w:type="dxa"/>
+            <w:vAlign w:val="center"/>
+          </w:tcPr>
+          <w:p>
+            <w:pPr>
+              <w:pStyle w:val="Nessunaspaziatura"/>
+              <w:jc w:val="left"/>
+              <w:rPr>
+                <w:b/>
+              </w:rPr>
+            </w:pPr>
+            <w:proofErr w:type="spellStart"/>
+            <w:r>
+              <w:rPr>
+                <w:b/>
+              </w:rPr>
+              <w:t>proprietarioPage.jsp</w:t>
+            </w:r>
+            <w:proofErr w:type="spellEnd"/>
+          </w:p>
+        </w:tc>
+        <w:tc>
+          <w:tcPr>
+            <w:tcW w:w="6089" w:type="dxa"/>
+          </w:tcPr>
+          <w:p>
+            <w:pPr>
+              <w:pStyle w:val="Nessunaspaziatura"/>
+            </w:pPr>
+            <w:r>
+              <w:t>Pagina che viene mostrata all’amministratore quando esegue il login ^^^^^^^^^^^^^^^^^</w:t>
+            </w:r>
+            <w:bookmarkStart w:id="4" w:name="_GoBack"/>
+            <w:bookmarkEnd w:id="4"/>
+          </w:p>
+        </w:tc>
+      </w:tr>
+      <w:tr>
+        <w:trPr>
+          <w:cnfStyle w:val="000000100000" w:firstRow="0" w:lastRow="0" w:firstColumn="0" w:lastColumn="0" w:oddVBand="0" w:evenVBand="0" w:oddHBand="1" w:evenHBand="0" w:firstRowFirstColumn="0" w:firstRowLastColumn="0" w:lastRowFirstColumn="0" w:lastRowLastColumn="0"/>
+        </w:trPr>
+        <w:tc>
+          <w:tcPr>
+            <w:tcW w:w="3539" w:type="dxa"/>
+            <w:vAlign w:val="center"/>
+          </w:tcPr>
+          <w:p>
+            <w:pPr>
+              <w:pStyle w:val="Nessunaspaziatura"/>
+              <w:jc w:val="left"/>
+              <w:rPr>
+                <w:b/>
+              </w:rPr>
+            </w:pPr>
+            <w:proofErr w:type="spellStart"/>
+            <w:r>
+              <w:rPr>
+                <w:b/>
+              </w:rPr>
+              <w:t>eliminaUtenti.jsp</w:t>
+            </w:r>
+            <w:proofErr w:type="spellEnd"/>
+          </w:p>
+        </w:tc>
+        <w:tc>
+          <w:tcPr>
+            <w:tcW w:w="6089" w:type="dxa"/>
+          </w:tcPr>
+          <w:p>
+            <w:pPr>
+              <w:pStyle w:val="Nessunaspaziatura"/>
+            </w:pPr>
+          </w:p>
+        </w:tc>
+      </w:tr>
+      <w:tr>
+        <w:tc>
+          <w:tcPr>
+            <w:tcW w:w="3539" w:type="dxa"/>
+            <w:vAlign w:val="center"/>
+          </w:tcPr>
+          <w:p>
+            <w:pPr>
+              <w:pStyle w:val="Nessunaspaziatura"/>
+              <w:jc w:val="left"/>
+              <w:rPr>
+                <w:b/>
+              </w:rPr>
+            </w:pPr>
+            <w:proofErr w:type="spellStart"/>
+            <w:r>
+              <w:rPr>
+                <w:b/>
+              </w:rPr>
+              <w:t>magazzinierePage.jsp</w:t>
+            </w:r>
+            <w:proofErr w:type="spellEnd"/>
+          </w:p>
+        </w:tc>
+        <w:tc>
+          <w:tcPr>
+            <w:tcW w:w="6089" w:type="dxa"/>
+          </w:tcPr>
+          <w:p>
+            <w:pPr>
+              <w:pStyle w:val="Nessunaspaziatura"/>
+            </w:pPr>
+          </w:p>
+        </w:tc>
+      </w:tr>
+      <w:tr>
+        <w:trPr>
+          <w:cnfStyle w:val="000000100000" w:firstRow="0" w:lastRow="0" w:firstColumn="0" w:lastColumn="0" w:oddVBand="0" w:evenVBand="0" w:oddHBand="1" w:evenHBand="0" w:firstRowFirstColumn="0" w:firstRowLastColumn="0" w:lastRowFirstColumn="0" w:lastRowLastColumn="0"/>
+        </w:trPr>
+        <w:tc>
+          <w:tcPr>
+            <w:tcW w:w="3539" w:type="dxa"/>
+            <w:vAlign w:val="center"/>
+          </w:tcPr>
+          <w:p>
+            <w:pPr>
+              <w:pStyle w:val="Nessunaspaziatura"/>
+              <w:jc w:val="left"/>
+              <w:rPr>
+                <w:b/>
+              </w:rPr>
+            </w:pPr>
+            <w:proofErr w:type="spellStart"/>
+            <w:r>
+              <w:rPr>
+                <w:b/>
+              </w:rPr>
+              <w:t>modificaProdotto.jsp</w:t>
+            </w:r>
+            <w:proofErr w:type="spellEnd"/>
+          </w:p>
+        </w:tc>
+        <w:tc>
+          <w:tcPr>
+            <w:tcW w:w="6089" w:type="dxa"/>
+          </w:tcPr>
+          <w:p>
+            <w:pPr>
+              <w:pStyle w:val="Nessunaspaziatura"/>
+            </w:pPr>
+          </w:p>
+        </w:tc>
+      </w:tr>
+      <w:tr>
+        <w:tc>
+          <w:tcPr>
+            <w:tcW w:w="3539" w:type="dxa"/>
+            <w:vAlign w:val="center"/>
+          </w:tcPr>
+          <w:p>
+            <w:pPr>
+              <w:pStyle w:val="Nessunaspaziatura"/>
+              <w:jc w:val="left"/>
+              <w:rPr>
+                <w:b/>
+              </w:rPr>
+            </w:pPr>
+            <w:proofErr w:type="spellStart"/>
+            <w:r>
+              <w:rPr>
+                <w:b/>
+              </w:rPr>
+              <w:t>esaurimentoScorte.jsp</w:t>
+            </w:r>
+            <w:proofErr w:type="spellEnd"/>
+          </w:p>
+        </w:tc>
+        <w:tc>
+          <w:tcPr>
+            <w:tcW w:w="6089" w:type="dxa"/>
+          </w:tcPr>
+          <w:p>
+            <w:pPr>
+              <w:pStyle w:val="Nessunaspaziatura"/>
+            </w:pPr>
+          </w:p>
+        </w:tc>
+      </w:tr>
+      <w:tr>
+        <w:trPr>
+          <w:cnfStyle w:val="000000100000" w:firstRow="0" w:lastRow="0" w:firstColumn="0" w:lastColumn="0" w:oddVBand="0" w:evenVBand="0" w:oddHBand="1" w:evenHBand="0" w:firstRowFirstColumn="0" w:firstRowLastColumn="0" w:lastRowFirstColumn="0" w:lastRowLastColumn="0"/>
+        </w:trPr>
+        <w:tc>
+          <w:tcPr>
+            <w:tcW w:w="3539" w:type="dxa"/>
+            <w:vAlign w:val="center"/>
+          </w:tcPr>
+          <w:p>
+            <w:pPr>
+              <w:pStyle w:val="Nessunaspaziatura"/>
+              <w:jc w:val="left"/>
+              <w:rPr>
+                <w:b/>
+              </w:rPr>
+            </w:pPr>
+            <w:proofErr w:type="spellStart"/>
+            <w:r>
+              <w:rPr>
+                <w:b/>
+              </w:rPr>
+              <w:t>managerPage.jsp</w:t>
+            </w:r>
+            <w:proofErr w:type="spellEnd"/>
+          </w:p>
+        </w:tc>
+        <w:tc>
+          <w:tcPr>
+            <w:tcW w:w="6089" w:type="dxa"/>
+          </w:tcPr>
+          <w:p>
+            <w:pPr>
+              <w:pStyle w:val="Nessunaspaziatura"/>
+            </w:pPr>
+          </w:p>
+        </w:tc>
+      </w:tr>
+      <w:tr>
+        <w:tc>
+          <w:tcPr>
+            <w:tcW w:w="3539" w:type="dxa"/>
+            <w:vAlign w:val="center"/>
+          </w:tcPr>
+          <w:p>
+            <w:pPr>
+              <w:pStyle w:val="Nessunaspaziatura"/>
+              <w:jc w:val="left"/>
+              <w:rPr>
+                <w:b/>
+              </w:rPr>
+            </w:pPr>
+            <w:proofErr w:type="spellStart"/>
+            <w:r>
+              <w:rPr>
+                <w:b/>
+              </w:rPr>
+              <w:t>prodottiSenzaPrezzo.jsp</w:t>
+            </w:r>
+            <w:proofErr w:type="spellEnd"/>
+          </w:p>
+        </w:tc>
+        <w:tc>
+          <w:tcPr>
+            <w:tcW w:w="6089" w:type="dxa"/>
+          </w:tcPr>
+          <w:p>
+            <w:pPr>
+              <w:pStyle w:val="Nessunaspaziatura"/>
+            </w:pPr>
+          </w:p>
+        </w:tc>
+      </w:tr>
+      <w:tr>
+        <w:trPr>
+          <w:cnfStyle w:val="000000100000" w:firstRow="0" w:lastRow="0" w:firstColumn="0" w:lastColumn="0" w:oddVBand="0" w:evenVBand="0" w:oddHBand="1" w:evenHBand="0" w:firstRowFirstColumn="0" w:firstRowLastColumn="0" w:lastRowFirstColumn="0" w:lastRowLastColumn="0"/>
+        </w:trPr>
+        <w:tc>
+          <w:tcPr>
+            <w:tcW w:w="3539" w:type="dxa"/>
+            <w:vAlign w:val="center"/>
+          </w:tcPr>
+          <w:p>
+            <w:pPr>
+              <w:pStyle w:val="Nessunaspaziatura"/>
+              <w:jc w:val="left"/>
+              <w:rPr>
+                <w:b/>
+              </w:rPr>
+            </w:pPr>
+            <w:proofErr w:type="spellStart"/>
+            <w:r>
+              <w:rPr>
+                <w:b/>
+              </w:rPr>
+              <w:lastRenderedPageBreak/>
+              <w:t>inserisciPromozione.jsp</w:t>
+            </w:r>
+            <w:proofErr w:type="spellEnd"/>
+          </w:p>
+        </w:tc>
+        <w:tc>
+          <w:tcPr>
+            <w:tcW w:w="6089" w:type="dxa"/>
+          </w:tcPr>
+          <w:p>
+            <w:pPr>
+              <w:pStyle w:val="Nessunaspaziatura"/>
+            </w:pPr>
+          </w:p>
+        </w:tc>
+      </w:tr>
+    </w:tbl>
+    <w:p>
+      <w:pPr>
+        <w:pStyle w:val="Nessunaspaziatura"/>
+      </w:pPr>
+    </w:p>
+    <w:p>
+      <w:pPr>
+        <w:pStyle w:val="Nessunaspaziatura"/>
       </w:pPr>
     </w:p>
     <w:sectPr>
-      <w:headerReference w:type="default" r:id="rId10"/>
-      <w:footerReference w:type="default" r:id="rId11"/>
+      <w:headerReference w:type="default" r:id="rId11"/>
+      <w:footerReference w:type="default" r:id="rId12"/>
       <w:pgSz w:w="11906" w:h="16838"/>
       <w:pgMar w:top="1417" w:right="1134" w:bottom="1134" w:left="1134" w:header="708" w:footer="708" w:gutter="0"/>
       <w:cols w:space="708"/>
@@ -330,7 +2227,7 @@
           <w:rPr>
             <w:noProof/>
           </w:rPr>
-          <w:t>2</w:t>
+          <w:t>5</w:t>
         </w:r>
         <w:r>
           <w:fldChar w:fldCharType="end"/>
@@ -4118,7 +6015,7 @@
 </file>
 
 <file path=customXml/itemProps1.xml><?xml version="1.0" encoding="utf-8"?>
-<ds:datastoreItem xmlns:ds="http://schemas.openxmlformats.org/officeDocument/2006/customXml" ds:itemID="{291FD36A-7C5C-49DD-ACA1-763B6824299C}">
+<ds:datastoreItem xmlns:ds="http://schemas.openxmlformats.org/officeDocument/2006/customXml" ds:itemID="{3B0E6E7E-F995-45DC-A74B-720206C6667C}">
   <ds:schemaRefs>
     <ds:schemaRef ds:uri="http://schemas.openxmlformats.org/officeDocument/2006/bibliography"/>
   </ds:schemaRefs>

--- a/Working Directory/ODD/ODD (Giuseppe).docx
+++ b/Working Directory/ODD/ODD (Giuseppe).docx
@@ -8,10 +8,7 @@
       </w:pPr>
       <w:bookmarkStart w:id="0" w:name="_Toc27134644"/>
       <w:r>
-        <w:t>3</w:t>
-      </w:r>
-      <w:r>
-        <w:t xml:space="preserve">. </w:t>
+        <w:t xml:space="preserve">3. </w:t>
       </w:r>
       <w:bookmarkEnd w:id="0"/>
       <w:r>
@@ -24,13 +21,7 @@
       </w:pPr>
       <w:bookmarkStart w:id="1" w:name="_Toc27134645"/>
       <w:r>
-        <w:t>3</w:t>
-      </w:r>
-      <w:r>
-        <w:t>.1</w:t>
-      </w:r>
-      <w:r>
-        <w:t xml:space="preserve"> </w:t>
+        <w:t xml:space="preserve">3.1 </w:t>
       </w:r>
       <w:bookmarkEnd w:id="1"/>
       <w:r>
@@ -53,7 +44,7 @@
           <w:lang w:eastAsia="it-IT"/>
         </w:rPr>
         <w:drawing>
-          <wp:anchor distT="0" distB="0" distL="114300" distR="114300" simplePos="0" relativeHeight="251664384" behindDoc="0" locked="0" layoutInCell="1" allowOverlap="1" wp14:anchorId="16E8586E" wp14:editId="7A5869C4">
+          <wp:anchor distT="0" distB="0" distL="114300" distR="114300" simplePos="0" relativeHeight="251659264" behindDoc="0" locked="0" layoutInCell="1" allowOverlap="1" wp14:anchorId="46B4C711" wp14:editId="2045B5BD">
             <wp:simplePos x="0" y="0"/>
             <wp:positionH relativeFrom="column">
               <wp:posOffset>-82520</wp:posOffset>
@@ -151,10 +142,7 @@
       </w:pPr>
       <w:r>
         <w:lastRenderedPageBreak/>
-        <w:t>3.1.1</w:t>
-      </w:r>
-      <w:r>
-        <w:t xml:space="preserve"> </w:t>
+        <w:t xml:space="preserve">3.1.1 </w:t>
       </w:r>
       <w:bookmarkEnd w:id="3"/>
       <w:r>
@@ -175,7 +163,7 @@
           <w:lang w:eastAsia="it-IT"/>
         </w:rPr>
         <w:drawing>
-          <wp:anchor distT="0" distB="0" distL="114300" distR="114300" simplePos="0" relativeHeight="251665408" behindDoc="0" locked="0" layoutInCell="1" allowOverlap="1" wp14:anchorId="6969E2CF" wp14:editId="2AE7B999">
+          <wp:anchor distT="0" distB="0" distL="114300" distR="114300" simplePos="0" relativeHeight="251660288" behindDoc="0" locked="0" layoutInCell="1" allowOverlap="1" wp14:anchorId="2D59CFFB" wp14:editId="698C8C20">
             <wp:simplePos x="0" y="0"/>
             <wp:positionH relativeFrom="column">
               <wp:posOffset>22092</wp:posOffset>
@@ -228,19 +216,7 @@
         <w:rPr>
           <w:rFonts w:eastAsiaTheme="minorHAnsi"/>
         </w:rPr>
-        <w:t>Il Package Bean include tutte le cl</w:t>
-      </w:r>
-      <w:r>
-        <w:rPr>
-          <w:rFonts w:eastAsiaTheme="minorHAnsi"/>
-        </w:rPr>
-        <w:t>assi</w:t>
-      </w:r>
-      <w:r>
-        <w:rPr>
-          <w:rFonts w:eastAsiaTheme="minorHAnsi"/>
-        </w:rPr>
-        <w:t xml:space="preserve"> </w:t>
+        <w:t xml:space="preserve">Il Package Bean include tutte le classi </w:t>
       </w:r>
       <w:proofErr w:type="spellStart"/>
       <w:r>
@@ -789,7 +765,7 @@
           <w:lang w:eastAsia="it-IT"/>
         </w:rPr>
         <w:drawing>
-          <wp:anchor distT="0" distB="0" distL="114300" distR="114300" simplePos="0" relativeHeight="251666432" behindDoc="0" locked="0" layoutInCell="1" allowOverlap="1" wp14:anchorId="42292BF8" wp14:editId="0BA89E21">
+          <wp:anchor distT="0" distB="0" distL="114300" distR="114300" simplePos="0" relativeHeight="251661312" behindDoc="0" locked="0" layoutInCell="1" allowOverlap="1" wp14:anchorId="4FE88D74" wp14:editId="27876F36">
             <wp:simplePos x="0" y="0"/>
             <wp:positionH relativeFrom="column">
               <wp:posOffset>-93153</wp:posOffset>
@@ -1183,13 +1159,7 @@
               <w:rPr>
                 <w:sz w:val="22"/>
               </w:rPr>
-              <w:t>Pagina che consente ad un utente di effet</w:t>
-            </w:r>
-            <w:r>
-              <w:rPr>
-                <w:sz w:val="22"/>
-              </w:rPr>
-              <w:t xml:space="preserve">tuare una registrazione al sito tramite dei </w:t>
+              <w:t xml:space="preserve">Pagina che consente ad un utente di effettuare una registrazione al sito tramite dei </w:t>
             </w:r>
             <w:proofErr w:type="spellStart"/>
             <w:r>
@@ -1330,10 +1300,7 @@
               <w:pStyle w:val="Nessunaspaziatura"/>
             </w:pPr>
             <w:r>
-              <w:t xml:space="preserve">Pagina che consente di accedere al sito </w:t>
-            </w:r>
-            <w:r>
-              <w:t xml:space="preserve">tramite dei </w:t>
+              <w:t xml:space="preserve">Pagina che consente di accedere al sito tramite dei </w:t>
             </w:r>
             <w:proofErr w:type="spellStart"/>
             <w:r>
@@ -1341,10 +1308,7 @@
             </w:r>
             <w:proofErr w:type="spellEnd"/>
             <w:r>
-              <w:t xml:space="preserve"> </w:t>
-            </w:r>
-            <w:r>
-              <w:t>ad un utente già registrato.</w:t>
+              <w:t xml:space="preserve"> ad un utente già registrato.</w:t>
             </w:r>
           </w:p>
         </w:tc>
@@ -1706,13 +1670,7 @@
               <w:pStyle w:val="Nessunaspaziatura"/>
             </w:pPr>
             <w:r>
-              <w:t xml:space="preserve">Pagina che viene mostrata, </w:t>
-            </w:r>
-            <w:r>
-              <w:t>dopo aver scelto l’</w:t>
-            </w:r>
-            <w:r>
-              <w:t>indirizzo, quando l’utente decide di effettuare un ordine. Mostra all’utente l’elenco delle sue carte di credito per consentirgli di sceglierne una o, nel caso, di aggiungerne una nuova.</w:t>
+              <w:t>Pagina che viene mostrata, dopo aver scelto l’indirizzo, quando l’utente decide di effettuare un ordine. Mostra all’utente l’elenco delle sue carte di credito per consentirgli di sceglierne una o, nel caso, di aggiungerne una nuova.</w:t>
             </w:r>
           </w:p>
         </w:tc>
@@ -1878,10 +1836,8 @@
               <w:pStyle w:val="Nessunaspaziatura"/>
             </w:pPr>
             <w:r>
-              <w:t>Pagina che viene mostrata all’amministratore quando esegue il login ^^^^^^^^^^^^^^^^^</w:t>
-            </w:r>
-            <w:bookmarkStart w:id="4" w:name="_GoBack"/>
-            <w:bookmarkEnd w:id="4"/>
+              <w:t>Pagina che viene mostrata all’amministratore quando esegue il login. Da questa pagina è possibile eliminare utenti dal sito o di modificare prodotti.</w:t>
+            </w:r>
           </w:p>
         </w:tc>
       </w:tr>
@@ -1920,6 +1876,9 @@
             <w:pPr>
               <w:pStyle w:val="Nessunaspaziatura"/>
             </w:pPr>
+            <w:r>
+              <w:t>Pagina che viene mostrata all’amministratore nella quale è possibile eliminare uno degli utenti dal sito.</w:t>
+            </w:r>
           </w:p>
         </w:tc>
       </w:tr>
@@ -1955,6 +1914,13 @@
             <w:pPr>
               <w:pStyle w:val="Nessunaspaziatura"/>
             </w:pPr>
+            <w:r>
+              <w:t xml:space="preserve">Pagina che viene mostrata al magazziniere quando esegue il login. Da questa pagina è </w:t>
+            </w:r>
+            <w:r>
+              <w:lastRenderedPageBreak/>
+              <w:t>possibile modificare un prodotto o visualizzare le scorte in esaurimento.</w:t>
+            </w:r>
           </w:p>
         </w:tc>
       </w:tr>
@@ -1980,6 +1946,7 @@
               <w:rPr>
                 <w:b/>
               </w:rPr>
+              <w:lastRenderedPageBreak/>
               <w:t>modificaProdotto.jsp</w:t>
             </w:r>
             <w:proofErr w:type="spellEnd"/>
@@ -1993,6 +1960,17 @@
             <w:pPr>
               <w:pStyle w:val="Nessunaspaziatura"/>
             </w:pPr>
+            <w:r>
+              <w:t xml:space="preserve">Pagina che viene visualizzata al magazziniere o al proprietario. Consente agli stessi di modificare un prodotto attraverso l’utilizzo di </w:t>
+            </w:r>
+            <w:proofErr w:type="spellStart"/>
+            <w:r>
+              <w:t>form</w:t>
+            </w:r>
+            <w:proofErr w:type="spellEnd"/>
+            <w:r>
+              <w:t>.</w:t>
+            </w:r>
           </w:p>
         </w:tc>
       </w:tr>
@@ -2028,6 +2006,9 @@
             <w:pPr>
               <w:pStyle w:val="Nessunaspaziatura"/>
             </w:pPr>
+            <w:r>
+              <w:t>Pagina che viene mostrata al magazziniere. Consente allo stesso di visualizzare le scorte che sono in esaurimento.</w:t>
+            </w:r>
           </w:p>
         </w:tc>
       </w:tr>
@@ -2066,6 +2047,9 @@
             <w:pPr>
               <w:pStyle w:val="Nessunaspaziatura"/>
             </w:pPr>
+            <w:r>
+              <w:t>Pagina che viene mostrata al gestore marketing quando effettua il login. Da questa pagina è possibile modificare il prezzo dei prodotti o inserire una promozione.</w:t>
+            </w:r>
           </w:p>
         </w:tc>
       </w:tr>
@@ -2101,6 +2085,9 @@
             <w:pPr>
               <w:pStyle w:val="Nessunaspaziatura"/>
             </w:pPr>
+            <w:r>
+              <w:t>Pagina che viene visualizzata dal gestore marketing e che gli consente di aggiungere il prezzo ai prodotti sprovvisti di prezzo.</w:t>
+            </w:r>
           </w:p>
         </w:tc>
       </w:tr>
@@ -2126,7 +2113,6 @@
               <w:rPr>
                 <w:b/>
               </w:rPr>
-              <w:lastRenderedPageBreak/>
               <w:t>inserisciPromozione.jsp</w:t>
             </w:r>
             <w:proofErr w:type="spellEnd"/>
@@ -2140,6 +2126,9 @@
             <w:pPr>
               <w:pStyle w:val="Nessunaspaziatura"/>
             </w:pPr>
+            <w:r>
+              <w:t>Pagina che viene visualizzata dal gestore marketing e che gli consente di aggiungere una promozione ai prodotti già presenti nel sito.</w:t>
+            </w:r>
           </w:p>
         </w:tc>
       </w:tr>
@@ -2151,12 +2140,672 @@
     </w:p>
     <w:p>
       <w:pPr>
+        <w:rPr>
+          <w:rFonts w:ascii="Century Gothic" w:hAnsi="Century Gothic"/>
+          <w:sz w:val="24"/>
+        </w:rPr>
+      </w:pPr>
+      <w:r>
+        <w:br w:type="page"/>
+      </w:r>
+    </w:p>
+    <w:p>
+      <w:pPr>
+        <w:pStyle w:val="Titolo3"/>
+      </w:pPr>
+      <w:r>
+        <w:lastRenderedPageBreak/>
+        <w:t>3.1.3 Package Control</w:t>
+      </w:r>
+    </w:p>
+    <w:p>
+      <w:pPr>
         <w:pStyle w:val="Nessunaspaziatura"/>
       </w:pPr>
+      <w:r>
+        <w:rPr>
+          <w:noProof/>
+          <w:lang w:eastAsia="it-IT"/>
+        </w:rPr>
+        <w:drawing>
+          <wp:anchor distT="0" distB="0" distL="114300" distR="114300" simplePos="0" relativeHeight="251662336" behindDoc="0" locked="0" layoutInCell="1" allowOverlap="1" wp14:anchorId="11C23CD1" wp14:editId="63A3DB5D">
+            <wp:simplePos x="0" y="0"/>
+            <wp:positionH relativeFrom="column">
+              <wp:posOffset>-9806</wp:posOffset>
+            </wp:positionH>
+            <wp:positionV relativeFrom="paragraph">
+              <wp:posOffset>745490</wp:posOffset>
+            </wp:positionV>
+            <wp:extent cx="6120130" cy="2701925"/>
+            <wp:effectExtent l="0" t="0" r="0" b="3175"/>
+            <wp:wrapSquare wrapText="bothSides"/>
+            <wp:docPr id="3" name="Immagine 3"/>
+            <wp:cNvGraphicFramePr>
+              <a:graphicFrameLocks xmlns:a="http://schemas.openxmlformats.org/drawingml/2006/main" noChangeAspect="1"/>
+            </wp:cNvGraphicFramePr>
+            <a:graphic xmlns:a="http://schemas.openxmlformats.org/drawingml/2006/main">
+              <a:graphicData uri="http://schemas.openxmlformats.org/drawingml/2006/picture">
+                <pic:pic xmlns:pic="http://schemas.openxmlformats.org/drawingml/2006/picture">
+                  <pic:nvPicPr>
+                    <pic:cNvPr id="3" name="Package Control.jpg"/>
+                    <pic:cNvPicPr/>
+                  </pic:nvPicPr>
+                  <pic:blipFill>
+                    <a:blip r:embed="rId11">
+                      <a:extLst>
+                        <a:ext uri="{28A0092B-C50C-407E-A947-70E740481C1C}">
+                          <a14:useLocalDpi xmlns:a14="http://schemas.microsoft.com/office/drawing/2010/main" val="0"/>
+                        </a:ext>
+                      </a:extLst>
+                    </a:blip>
+                    <a:stretch>
+                      <a:fillRect/>
+                    </a:stretch>
+                  </pic:blipFill>
+                  <pic:spPr>
+                    <a:xfrm>
+                      <a:off x="0" y="0"/>
+                      <a:ext cx="6120130" cy="2701925"/>
+                    </a:xfrm>
+                    <a:prstGeom prst="rect">
+                      <a:avLst/>
+                    </a:prstGeom>
+                  </pic:spPr>
+                </pic:pic>
+              </a:graphicData>
+            </a:graphic>
+          </wp:anchor>
+        </w:drawing>
+      </w:r>
+      <w:r>
+        <w:t xml:space="preserve">Il Package Control contiene tutte le classi </w:t>
+      </w:r>
+      <w:proofErr w:type="spellStart"/>
+      <w:r>
+        <w:t>Servlet</w:t>
+      </w:r>
+      <w:proofErr w:type="spellEnd"/>
+      <w:r>
+        <w:t xml:space="preserve"> che rappresentano la logica applicativa della piattaforma web. Il sistema divide le varie </w:t>
+      </w:r>
+      <w:proofErr w:type="spellStart"/>
+      <w:r>
+        <w:t>Servlet</w:t>
+      </w:r>
+      <w:proofErr w:type="spellEnd"/>
+      <w:r>
+        <w:t xml:space="preserve"> in ulteriori </w:t>
+      </w:r>
+      <w:proofErr w:type="spellStart"/>
+      <w:r>
+        <w:t>sottopackage</w:t>
+      </w:r>
+      <w:proofErr w:type="spellEnd"/>
+      <w:r>
+        <w:t>.</w:t>
+      </w:r>
+    </w:p>
+    <w:p>
+      <w:pPr>
+        <w:rPr>
+          <w:rFonts w:ascii="Century Gothic" w:hAnsi="Century Gothic"/>
+          <w:sz w:val="24"/>
+        </w:rPr>
+      </w:pPr>
+      <w:r>
+        <w:br w:type="page"/>
+      </w:r>
+    </w:p>
+    <w:p>
+      <w:pPr>
+        <w:pStyle w:val="Sottotitolo"/>
+      </w:pPr>
+      <w:r>
+        <w:rPr>
+          <w:noProof/>
+          <w:lang w:eastAsia="it-IT"/>
+        </w:rPr>
+        <w:lastRenderedPageBreak/>
+        <w:drawing>
+          <wp:anchor distT="0" distB="0" distL="114300" distR="114300" simplePos="0" relativeHeight="251663360" behindDoc="0" locked="0" layoutInCell="1" allowOverlap="1" wp14:anchorId="20237CE4" wp14:editId="0C7B0535">
+            <wp:simplePos x="0" y="0"/>
+            <wp:positionH relativeFrom="column">
+              <wp:posOffset>97037</wp:posOffset>
+            </wp:positionH>
+            <wp:positionV relativeFrom="paragraph">
+              <wp:posOffset>289309</wp:posOffset>
+            </wp:positionV>
+            <wp:extent cx="5867400" cy="2095500"/>
+            <wp:effectExtent l="0" t="0" r="0" b="0"/>
+            <wp:wrapSquare wrapText="bothSides"/>
+            <wp:docPr id="4" name="Immagine 4"/>
+            <wp:cNvGraphicFramePr>
+              <a:graphicFrameLocks xmlns:a="http://schemas.openxmlformats.org/drawingml/2006/main" noChangeAspect="1"/>
+            </wp:cNvGraphicFramePr>
+            <a:graphic xmlns:a="http://schemas.openxmlformats.org/drawingml/2006/main">
+              <a:graphicData uri="http://schemas.openxmlformats.org/drawingml/2006/picture">
+                <pic:pic xmlns:pic="http://schemas.openxmlformats.org/drawingml/2006/picture">
+                  <pic:nvPicPr>
+                    <pic:cNvPr id="4" name="Package Acquisto.jpg"/>
+                    <pic:cNvPicPr/>
+                  </pic:nvPicPr>
+                  <pic:blipFill>
+                    <a:blip r:embed="rId12">
+                      <a:extLst>
+                        <a:ext uri="{28A0092B-C50C-407E-A947-70E740481C1C}">
+                          <a14:useLocalDpi xmlns:a14="http://schemas.microsoft.com/office/drawing/2010/main" val="0"/>
+                        </a:ext>
+                      </a:extLst>
+                    </a:blip>
+                    <a:stretch>
+                      <a:fillRect/>
+                    </a:stretch>
+                  </pic:blipFill>
+                  <pic:spPr>
+                    <a:xfrm>
+                      <a:off x="0" y="0"/>
+                      <a:ext cx="5867400" cy="2095500"/>
+                    </a:xfrm>
+                    <a:prstGeom prst="rect">
+                      <a:avLst/>
+                    </a:prstGeom>
+                  </pic:spPr>
+                </pic:pic>
+              </a:graphicData>
+            </a:graphic>
+          </wp:anchor>
+        </w:drawing>
+      </w:r>
+      <w:r>
+        <w:t>3.1.3.1 Package Acquisto</w:t>
+      </w:r>
+    </w:p>
+    <w:p>
+      <w:pPr>
+        <w:pStyle w:val="Nessunaspaziatura"/>
+      </w:pPr>
+    </w:p>
+    <w:tbl>
+      <w:tblPr>
+        <w:tblStyle w:val="Tabellagriglia4-colore1"/>
+        <w:tblpPr w:leftFromText="141" w:rightFromText="141" w:vertAnchor="text" w:horzAnchor="margin" w:tblpY="219"/>
+        <w:tblW w:w="0" w:type="auto"/>
+        <w:tblLook w:val="0420" w:firstRow="1" w:lastRow="0" w:firstColumn="0" w:lastColumn="0" w:noHBand="0" w:noVBand="1"/>
+      </w:tblPr>
+      <w:tblGrid>
+        <w:gridCol w:w="3539"/>
+        <w:gridCol w:w="6089"/>
+      </w:tblGrid>
+      <w:tr>
+        <w:trPr>
+          <w:cnfStyle w:val="100000000000" w:firstRow="1" w:lastRow="0" w:firstColumn="0" w:lastColumn="0" w:oddVBand="0" w:evenVBand="0" w:oddHBand="0" w:evenHBand="0" w:firstRowFirstColumn="0" w:firstRowLastColumn="0" w:lastRowFirstColumn="0" w:lastRowLastColumn="0"/>
+        </w:trPr>
+        <w:tc>
+          <w:tcPr>
+            <w:tcW w:w="3539" w:type="dxa"/>
+          </w:tcPr>
+          <w:p>
+            <w:pPr>
+              <w:pStyle w:val="Nessunaspaziatura"/>
+              <w:rPr>
+                <w:sz w:val="28"/>
+              </w:rPr>
+            </w:pPr>
+            <w:r>
+              <w:rPr>
+                <w:sz w:val="28"/>
+              </w:rPr>
+              <w:t>Nome:</w:t>
+            </w:r>
+          </w:p>
+        </w:tc>
+        <w:tc>
+          <w:tcPr>
+            <w:tcW w:w="6089" w:type="dxa"/>
+          </w:tcPr>
+          <w:p>
+            <w:pPr>
+              <w:pStyle w:val="Nessunaspaziatura"/>
+              <w:rPr>
+                <w:sz w:val="28"/>
+              </w:rPr>
+            </w:pPr>
+            <w:r>
+              <w:rPr>
+                <w:sz w:val="28"/>
+              </w:rPr>
+              <w:t>Descrizione:</w:t>
+            </w:r>
+          </w:p>
+        </w:tc>
+      </w:tr>
+      <w:tr>
+        <w:trPr>
+          <w:cnfStyle w:val="000000100000" w:firstRow="0" w:lastRow="0" w:firstColumn="0" w:lastColumn="0" w:oddVBand="0" w:evenVBand="0" w:oddHBand="1" w:evenHBand="0" w:firstRowFirstColumn="0" w:firstRowLastColumn="0" w:lastRowFirstColumn="0" w:lastRowLastColumn="0"/>
+        </w:trPr>
+        <w:tc>
+          <w:tcPr>
+            <w:tcW w:w="3539" w:type="dxa"/>
+            <w:vAlign w:val="center"/>
+          </w:tcPr>
+          <w:p>
+            <w:pPr>
+              <w:pStyle w:val="Nessunaspaziatura"/>
+              <w:jc w:val="left"/>
+            </w:pPr>
+            <w:r>
+              <w:rPr>
+                <w:b/>
+              </w:rPr>
+              <w:t>CartaDiCreditoBean.java</w:t>
+            </w:r>
+          </w:p>
+        </w:tc>
+        <w:tc>
+          <w:tcPr>
+            <w:tcW w:w="6089" w:type="dxa"/>
+          </w:tcPr>
+          <w:p>
+            <w:pPr>
+              <w:pStyle w:val="Nessunaspaziatura"/>
+              <w:rPr>
+                <w:sz w:val="22"/>
+              </w:rPr>
+            </w:pPr>
+            <w:r>
+              <w:rPr>
+                <w:sz w:val="22"/>
+              </w:rPr>
+              <w:t>Descrive una carta di credito creata da un utente.</w:t>
+            </w:r>
+          </w:p>
+        </w:tc>
+      </w:tr>
+      <w:tr>
+        <w:tc>
+          <w:tcPr>
+            <w:tcW w:w="3539" w:type="dxa"/>
+            <w:vAlign w:val="center"/>
+          </w:tcPr>
+          <w:p>
+            <w:pPr>
+              <w:pStyle w:val="Nessunaspaziatura"/>
+              <w:jc w:val="left"/>
+              <w:rPr>
+                <w:b/>
+              </w:rPr>
+            </w:pPr>
+            <w:r>
+              <w:rPr>
+                <w:b/>
+              </w:rPr>
+              <w:t>IndirizzoBean.java</w:t>
+            </w:r>
+          </w:p>
+        </w:tc>
+        <w:tc>
+          <w:tcPr>
+            <w:tcW w:w="6089" w:type="dxa"/>
+          </w:tcPr>
+          <w:p>
+            <w:pPr>
+              <w:pStyle w:val="Nessunaspaziatura"/>
+              <w:rPr>
+                <w:sz w:val="22"/>
+              </w:rPr>
+            </w:pPr>
+            <w:r>
+              <w:rPr>
+                <w:sz w:val="22"/>
+              </w:rPr>
+              <w:t>Descrive un indirizzo di un utente.</w:t>
+            </w:r>
+          </w:p>
+        </w:tc>
+      </w:tr>
+      <w:tr>
+        <w:trPr>
+          <w:cnfStyle w:val="000000100000" w:firstRow="0" w:lastRow="0" w:firstColumn="0" w:lastColumn="0" w:oddVBand="0" w:evenVBand="0" w:oddHBand="1" w:evenHBand="0" w:firstRowFirstColumn="0" w:firstRowLastColumn="0" w:lastRowFirstColumn="0" w:lastRowLastColumn="0"/>
+        </w:trPr>
+        <w:tc>
+          <w:tcPr>
+            <w:tcW w:w="3539" w:type="dxa"/>
+            <w:vAlign w:val="center"/>
+          </w:tcPr>
+          <w:p>
+            <w:pPr>
+              <w:pStyle w:val="Nessunaspaziatura"/>
+              <w:jc w:val="left"/>
+              <w:rPr>
+                <w:b/>
+              </w:rPr>
+            </w:pPr>
+            <w:r>
+              <w:rPr>
+                <w:b/>
+              </w:rPr>
+              <w:t>OrdinazioneBean.java</w:t>
+            </w:r>
+          </w:p>
+        </w:tc>
+        <w:tc>
+          <w:tcPr>
+            <w:tcW w:w="6089" w:type="dxa"/>
+          </w:tcPr>
+          <w:p>
+            <w:pPr>
+              <w:pStyle w:val="Nessunaspaziatura"/>
+              <w:rPr>
+                <w:sz w:val="22"/>
+              </w:rPr>
+            </w:pPr>
+            <w:r>
+              <w:rPr>
+                <w:sz w:val="22"/>
+              </w:rPr>
+              <w:t xml:space="preserve">Descrive la relazione tra un prodotto in ordine e un ordine effettuato da un utente. </w:t>
+            </w:r>
+          </w:p>
+        </w:tc>
+      </w:tr>
+      <w:tr>
+        <w:tc>
+          <w:tcPr>
+            <w:tcW w:w="3539" w:type="dxa"/>
+            <w:vAlign w:val="center"/>
+          </w:tcPr>
+          <w:p>
+            <w:pPr>
+              <w:pStyle w:val="Nessunaspaziatura"/>
+              <w:jc w:val="left"/>
+              <w:rPr>
+                <w:b/>
+              </w:rPr>
+            </w:pPr>
+            <w:r>
+              <w:rPr>
+                <w:b/>
+              </w:rPr>
+              <w:t>OrdineBean.java</w:t>
+            </w:r>
+          </w:p>
+        </w:tc>
+        <w:tc>
+          <w:tcPr>
+            <w:tcW w:w="6089" w:type="dxa"/>
+          </w:tcPr>
+          <w:p>
+            <w:pPr>
+              <w:pStyle w:val="Nessunaspaziatura"/>
+              <w:rPr>
+                <w:sz w:val="22"/>
+              </w:rPr>
+            </w:pPr>
+            <w:r>
+              <w:rPr>
+                <w:sz w:val="22"/>
+              </w:rPr>
+              <w:t>Descrive un ordine effettuato da un utente.</w:t>
+            </w:r>
+          </w:p>
+        </w:tc>
+      </w:tr>
+      <w:tr>
+        <w:trPr>
+          <w:cnfStyle w:val="000000100000" w:firstRow="0" w:lastRow="0" w:firstColumn="0" w:lastColumn="0" w:oddVBand="0" w:evenVBand="0" w:oddHBand="1" w:evenHBand="0" w:firstRowFirstColumn="0" w:firstRowLastColumn="0" w:lastRowFirstColumn="0" w:lastRowLastColumn="0"/>
+        </w:trPr>
+        <w:tc>
+          <w:tcPr>
+            <w:tcW w:w="3539" w:type="dxa"/>
+            <w:vAlign w:val="center"/>
+          </w:tcPr>
+          <w:p>
+            <w:pPr>
+              <w:pStyle w:val="Nessunaspaziatura"/>
+              <w:jc w:val="left"/>
+              <w:rPr>
+                <w:b/>
+              </w:rPr>
+            </w:pPr>
+            <w:r>
+              <w:rPr>
+                <w:b/>
+              </w:rPr>
+              <w:t>ProdottoBean.java</w:t>
+            </w:r>
+          </w:p>
+        </w:tc>
+        <w:tc>
+          <w:tcPr>
+            <w:tcW w:w="6089" w:type="dxa"/>
+          </w:tcPr>
+          <w:p>
+            <w:pPr>
+              <w:pStyle w:val="Nessunaspaziatura"/>
+              <w:rPr>
+                <w:sz w:val="22"/>
+              </w:rPr>
+            </w:pPr>
+            <w:r>
+              <w:rPr>
+                <w:sz w:val="22"/>
+              </w:rPr>
+              <w:t>Descrive un prodotto del sito.</w:t>
+            </w:r>
+          </w:p>
+        </w:tc>
+      </w:tr>
+      <w:tr>
+        <w:tc>
+          <w:tcPr>
+            <w:tcW w:w="3539" w:type="dxa"/>
+            <w:vAlign w:val="center"/>
+          </w:tcPr>
+          <w:p>
+            <w:pPr>
+              <w:pStyle w:val="Nessunaspaziatura"/>
+              <w:jc w:val="left"/>
+              <w:rPr>
+                <w:b/>
+              </w:rPr>
+            </w:pPr>
+            <w:r>
+              <w:rPr>
+                <w:b/>
+              </w:rPr>
+              <w:t>ProdottoInCarrello.java</w:t>
+            </w:r>
+          </w:p>
+        </w:tc>
+        <w:tc>
+          <w:tcPr>
+            <w:tcW w:w="6089" w:type="dxa"/>
+          </w:tcPr>
+          <w:p>
+            <w:pPr>
+              <w:pStyle w:val="Nessunaspaziatura"/>
+              <w:rPr>
+                <w:sz w:val="22"/>
+              </w:rPr>
+            </w:pPr>
+            <w:r>
+              <w:rPr>
+                <w:sz w:val="22"/>
+              </w:rPr>
+              <w:t>Descrive un prodotto aggiunto al carrello da un utente.</w:t>
+            </w:r>
+          </w:p>
+        </w:tc>
+      </w:tr>
+      <w:tr>
+        <w:trPr>
+          <w:cnfStyle w:val="000000100000" w:firstRow="0" w:lastRow="0" w:firstColumn="0" w:lastColumn="0" w:oddVBand="0" w:evenVBand="0" w:oddHBand="1" w:evenHBand="0" w:firstRowFirstColumn="0" w:firstRowLastColumn="0" w:lastRowFirstColumn="0" w:lastRowLastColumn="0"/>
+        </w:trPr>
+        <w:tc>
+          <w:tcPr>
+            <w:tcW w:w="3539" w:type="dxa"/>
+            <w:vAlign w:val="center"/>
+          </w:tcPr>
+          <w:p>
+            <w:pPr>
+              <w:pStyle w:val="Nessunaspaziatura"/>
+              <w:jc w:val="left"/>
+              <w:rPr>
+                <w:b/>
+              </w:rPr>
+            </w:pPr>
+            <w:r>
+              <w:rPr>
+                <w:b/>
+              </w:rPr>
+              <w:t>ProdottoInOrdineBean.java</w:t>
+            </w:r>
+          </w:p>
+        </w:tc>
+        <w:tc>
+          <w:tcPr>
+            <w:tcW w:w="6089" w:type="dxa"/>
+          </w:tcPr>
+          <w:p>
+            <w:pPr>
+              <w:pStyle w:val="Nessunaspaziatura"/>
+              <w:rPr>
+                <w:sz w:val="22"/>
+              </w:rPr>
+            </w:pPr>
+            <w:r>
+              <w:rPr>
+                <w:sz w:val="22"/>
+              </w:rPr>
+              <w:t>Descrive un prodotto ordinato da un utente.</w:t>
+            </w:r>
+          </w:p>
+        </w:tc>
+      </w:tr>
+      <w:tr>
+        <w:tc>
+          <w:tcPr>
+            <w:tcW w:w="3539" w:type="dxa"/>
+            <w:vAlign w:val="center"/>
+          </w:tcPr>
+          <w:p>
+            <w:pPr>
+              <w:pStyle w:val="Nessunaspaziatura"/>
+              <w:jc w:val="left"/>
+              <w:rPr>
+                <w:b/>
+              </w:rPr>
+            </w:pPr>
+            <w:r>
+              <w:rPr>
+                <w:b/>
+              </w:rPr>
+              <w:t>PromozioneBean.java</w:t>
+            </w:r>
+          </w:p>
+        </w:tc>
+        <w:tc>
+          <w:tcPr>
+            <w:tcW w:w="6089" w:type="dxa"/>
+          </w:tcPr>
+          <w:p>
+            <w:pPr>
+              <w:pStyle w:val="Nessunaspaziatura"/>
+            </w:pPr>
+            <w:r>
+              <w:t>Descrive una promozione applicata ad un prodotto all’interno del sito.</w:t>
+            </w:r>
+          </w:p>
+        </w:tc>
+      </w:tr>
+      <w:tr>
+        <w:trPr>
+          <w:cnfStyle w:val="000000100000" w:firstRow="0" w:lastRow="0" w:firstColumn="0" w:lastColumn="0" w:oddVBand="0" w:evenVBand="0" w:oddHBand="1" w:evenHBand="0" w:firstRowFirstColumn="0" w:firstRowLastColumn="0" w:lastRowFirstColumn="0" w:lastRowLastColumn="0"/>
+        </w:trPr>
+        <w:tc>
+          <w:tcPr>
+            <w:tcW w:w="3539" w:type="dxa"/>
+            <w:vAlign w:val="center"/>
+          </w:tcPr>
+          <w:p>
+            <w:pPr>
+              <w:pStyle w:val="Nessunaspaziatura"/>
+              <w:jc w:val="left"/>
+              <w:rPr>
+                <w:b/>
+              </w:rPr>
+            </w:pPr>
+            <w:r>
+              <w:rPr>
+                <w:b/>
+              </w:rPr>
+              <w:t>TagliaBean.java</w:t>
+            </w:r>
+          </w:p>
+        </w:tc>
+        <w:tc>
+          <w:tcPr>
+            <w:tcW w:w="6089" w:type="dxa"/>
+          </w:tcPr>
+          <w:p>
+            <w:pPr>
+              <w:pStyle w:val="Nessunaspaziatura"/>
+            </w:pPr>
+            <w:r>
+              <w:t>Descriva la taglia di un prodotto.</w:t>
+            </w:r>
+          </w:p>
+        </w:tc>
+      </w:tr>
+      <w:tr>
+        <w:tc>
+          <w:tcPr>
+            <w:tcW w:w="3539" w:type="dxa"/>
+            <w:vAlign w:val="center"/>
+          </w:tcPr>
+          <w:p>
+            <w:pPr>
+              <w:pStyle w:val="Nessunaspaziatura"/>
+              <w:jc w:val="left"/>
+              <w:rPr>
+                <w:b/>
+              </w:rPr>
+            </w:pPr>
+            <w:r>
+              <w:rPr>
+                <w:b/>
+              </w:rPr>
+              <w:t>UtenteBean.java</w:t>
+            </w:r>
+          </w:p>
+        </w:tc>
+        <w:tc>
+          <w:tcPr>
+            <w:tcW w:w="6089" w:type="dxa"/>
+          </w:tcPr>
+          <w:p>
+            <w:pPr>
+              <w:pStyle w:val="Nessunaspaziatura"/>
+            </w:pPr>
+            <w:r>
+              <w:t>Descrive un utente iscritto al sito.</w:t>
+            </w:r>
+          </w:p>
+        </w:tc>
+      </w:tr>
+    </w:tbl>
+    <w:p>
+      <w:pPr>
+        <w:pStyle w:val="Nessunaspaziatura"/>
+      </w:pPr>
+    </w:p>
+    <w:p>
+      <w:bookmarkStart w:id="4" w:name="_GoBack"/>
+      <w:bookmarkEnd w:id="4"/>
     </w:p>
     <w:sectPr>
-      <w:headerReference w:type="default" r:id="rId11"/>
-      <w:footerReference w:type="default" r:id="rId12"/>
+      <w:headerReference w:type="default" r:id="rId13"/>
+      <w:footerReference w:type="default" r:id="rId14"/>
       <w:pgSz w:w="11906" w:h="16838"/>
       <w:pgMar w:top="1417" w:right="1134" w:bottom="1134" w:left="1134" w:header="708" w:footer="708" w:gutter="0"/>
       <w:cols w:space="708"/>
@@ -2227,7 +2876,7 @@
           <w:rPr>
             <w:noProof/>
           </w:rPr>
-          <w:t>5</w:t>
+          <w:t>7</w:t>
         </w:r>
         <w:r>
           <w:fldChar w:fldCharType="end"/>
@@ -6015,7 +6664,7 @@
 </file>
 
 <file path=customXml/itemProps1.xml><?xml version="1.0" encoding="utf-8"?>
-<ds:datastoreItem xmlns:ds="http://schemas.openxmlformats.org/officeDocument/2006/customXml" ds:itemID="{3B0E6E7E-F995-45DC-A74B-720206C6667C}">
+<ds:datastoreItem xmlns:ds="http://schemas.openxmlformats.org/officeDocument/2006/customXml" ds:itemID="{FFDEB9DF-F820-437A-8A16-E2688C8E0CBC}">
   <ds:schemaRefs>
     <ds:schemaRef ds:uri="http://schemas.openxmlformats.org/officeDocument/2006/bibliography"/>
   </ds:schemaRefs>

--- a/Working Directory/ODD/ODD (Giuseppe).docx
+++ b/Working Directory/ODD/ODD (Giuseppe).docx
@@ -2168,17 +2168,17 @@
           <w:lang w:eastAsia="it-IT"/>
         </w:rPr>
         <w:drawing>
-          <wp:anchor distT="0" distB="0" distL="114300" distR="114300" simplePos="0" relativeHeight="251662336" behindDoc="0" locked="0" layoutInCell="1" allowOverlap="1" wp14:anchorId="11C23CD1" wp14:editId="63A3DB5D">
+          <wp:anchor distT="0" distB="0" distL="114300" distR="114300" simplePos="0" relativeHeight="251662336" behindDoc="0" locked="0" layoutInCell="1" allowOverlap="1" wp14:anchorId="11C23CD1" wp14:editId="01EF9021">
             <wp:simplePos x="0" y="0"/>
             <wp:positionH relativeFrom="column">
-              <wp:posOffset>-9806</wp:posOffset>
+              <wp:posOffset>-8255</wp:posOffset>
             </wp:positionH>
             <wp:positionV relativeFrom="paragraph">
-              <wp:posOffset>745490</wp:posOffset>
+              <wp:posOffset>744855</wp:posOffset>
             </wp:positionV>
             <wp:extent cx="6120130" cy="2701925"/>
             <wp:effectExtent l="0" t="0" r="0" b="3175"/>
-            <wp:wrapSquare wrapText="bothSides"/>
+            <wp:wrapTopAndBottom/>
             <wp:docPr id="3" name="Immagine 3"/>
             <wp:cNvGraphicFramePr>
               <a:graphicFrameLocks xmlns:a="http://schemas.openxmlformats.org/drawingml/2006/main" noChangeAspect="1"/>
@@ -2252,9 +2252,6 @@
           <w:sz w:val="24"/>
         </w:rPr>
       </w:pPr>
-      <w:r>
-        <w:br w:type="page"/>
-      </w:r>
     </w:p>
     <w:p>
       <w:pPr>
@@ -2265,19 +2262,18 @@
           <w:noProof/>
           <w:lang w:eastAsia="it-IT"/>
         </w:rPr>
-        <w:lastRenderedPageBreak/>
         <w:drawing>
-          <wp:anchor distT="0" distB="0" distL="114300" distR="114300" simplePos="0" relativeHeight="251663360" behindDoc="0" locked="0" layoutInCell="1" allowOverlap="1" wp14:anchorId="20237CE4" wp14:editId="0C7B0535">
+          <wp:anchor distT="0" distB="0" distL="114300" distR="114300" simplePos="0" relativeHeight="251663360" behindDoc="0" locked="0" layoutInCell="1" allowOverlap="1" wp14:anchorId="20237CE4" wp14:editId="37922358">
             <wp:simplePos x="0" y="0"/>
             <wp:positionH relativeFrom="column">
-              <wp:posOffset>97037</wp:posOffset>
+              <wp:posOffset>98425</wp:posOffset>
             </wp:positionH>
             <wp:positionV relativeFrom="paragraph">
-              <wp:posOffset>289309</wp:posOffset>
+              <wp:posOffset>373380</wp:posOffset>
             </wp:positionV>
             <wp:extent cx="5867400" cy="2095500"/>
             <wp:effectExtent l="0" t="0" r="0" b="0"/>
-            <wp:wrapSquare wrapText="bothSides"/>
+            <wp:wrapTopAndBottom/>
             <wp:docPr id="4" name="Immagine 4"/>
             <wp:cNvGraphicFramePr>
               <a:graphicFrameLocks xmlns:a="http://schemas.openxmlformats.org/drawingml/2006/main" noChangeAspect="1"/>
@@ -2320,15 +2316,11 @@
         <w:t>3.1.3.1 Package Acquisto</w:t>
       </w:r>
     </w:p>
-    <w:p>
-      <w:pPr>
-        <w:pStyle w:val="Nessunaspaziatura"/>
-      </w:pPr>
-    </w:p>
+    <w:p/>
     <w:tbl>
       <w:tblPr>
         <w:tblStyle w:val="Tabellagriglia4-colore1"/>
-        <w:tblpPr w:leftFromText="141" w:rightFromText="141" w:vertAnchor="text" w:horzAnchor="margin" w:tblpY="219"/>
+        <w:tblpPr w:leftFromText="141" w:rightFromText="141" w:vertAnchor="text" w:horzAnchor="margin" w:tblpY="-29"/>
         <w:tblW w:w="0" w:type="auto"/>
         <w:tblLook w:val="0420" w:firstRow="1" w:lastRow="0" w:firstColumn="0" w:lastColumn="0" w:noHBand="0" w:noVBand="1"/>
       </w:tblPr>
@@ -2397,7 +2389,7 @@
               <w:rPr>
                 <w:b/>
               </w:rPr>
-              <w:t>CartaDiCreditoBean.java</w:t>
+              <w:t>CartControl.java</w:t>
             </w:r>
           </w:p>
         </w:tc>
@@ -2416,7 +2408,7 @@
               <w:rPr>
                 <w:sz w:val="22"/>
               </w:rPr>
-              <w:t>Descrive una carta di credito creata da un utente.</w:t>
+              <w:t>Controller che consente ad un utente di aggiungere e rimuovere prodotti dal carrello.</w:t>
             </w:r>
           </w:p>
         </w:tc>
@@ -2439,7 +2431,7 @@
               <w:rPr>
                 <w:b/>
               </w:rPr>
-              <w:t>IndirizzoBean.java</w:t>
+              <w:t>ConfermaAcquisto.java</w:t>
             </w:r>
           </w:p>
         </w:tc>
@@ -2458,7 +2450,7 @@
               <w:rPr>
                 <w:sz w:val="22"/>
               </w:rPr>
-              <w:t>Descrive un indirizzo di un utente.</w:t>
+              <w:t>Controller che registra l’effettivo ordine e conferma l’avvenuto acquisto all’utente.</w:t>
             </w:r>
           </w:p>
         </w:tc>
@@ -2484,7 +2476,7 @@
               <w:rPr>
                 <w:b/>
               </w:rPr>
-              <w:t>OrdinazioneBean.java</w:t>
+              <w:t>ProcediAcquisto.java</w:t>
             </w:r>
           </w:p>
         </w:tc>
@@ -2503,30 +2495,139 @@
               <w:rPr>
                 <w:sz w:val="22"/>
               </w:rPr>
-              <w:t xml:space="preserve">Descrive la relazione tra un prodotto in ordine e un ordine effettuato da un utente. </w:t>
+              <w:t>Controller che consente di iniziare la procedura di acquisto da parte di un utente.</w:t>
             </w:r>
           </w:p>
         </w:tc>
       </w:tr>
+    </w:tbl>
+    <w:p>
+      <w:pPr>
+        <w:rPr>
+          <w:rFonts w:ascii="Century Gothic" w:hAnsi="Century Gothic"/>
+          <w:sz w:val="24"/>
+        </w:rPr>
+      </w:pPr>
+    </w:p>
+    <w:p>
+      <w:pPr>
+        <w:rPr>
+          <w:rFonts w:ascii="Century Gothic" w:hAnsi="Century Gothic"/>
+          <w:sz w:val="24"/>
+        </w:rPr>
+      </w:pPr>
+      <w:r>
+        <w:rPr>
+          <w:rFonts w:ascii="Century Gothic" w:hAnsi="Century Gothic"/>
+          <w:sz w:val="24"/>
+        </w:rPr>
+        <w:br w:type="page"/>
+      </w:r>
+    </w:p>
+    <w:p>
+      <w:pPr>
+        <w:pStyle w:val="Sottotitolo"/>
+      </w:pPr>
+      <w:r>
+        <w:rPr>
+          <w:noProof/>
+          <w:lang w:eastAsia="it-IT"/>
+        </w:rPr>
+        <w:lastRenderedPageBreak/>
+        <w:drawing>
+          <wp:anchor distT="0" distB="0" distL="114300" distR="114300" simplePos="0" relativeHeight="251664384" behindDoc="0" locked="0" layoutInCell="1" allowOverlap="1" wp14:anchorId="69DB3487" wp14:editId="6E3F8BCE">
+            <wp:simplePos x="0" y="0"/>
+            <wp:positionH relativeFrom="column">
+              <wp:posOffset>2540</wp:posOffset>
+            </wp:positionH>
+            <wp:positionV relativeFrom="paragraph">
+              <wp:posOffset>320675</wp:posOffset>
+            </wp:positionV>
+            <wp:extent cx="6120130" cy="1673225"/>
+            <wp:effectExtent l="0" t="0" r="0" b="3175"/>
+            <wp:wrapTopAndBottom/>
+            <wp:docPr id="9" name="Immagine 9"/>
+            <wp:cNvGraphicFramePr>
+              <a:graphicFrameLocks xmlns:a="http://schemas.openxmlformats.org/drawingml/2006/main" noChangeAspect="1"/>
+            </wp:cNvGraphicFramePr>
+            <a:graphic xmlns:a="http://schemas.openxmlformats.org/drawingml/2006/main">
+              <a:graphicData uri="http://schemas.openxmlformats.org/drawingml/2006/picture">
+                <pic:pic xmlns:pic="http://schemas.openxmlformats.org/drawingml/2006/picture">
+                  <pic:nvPicPr>
+                    <pic:cNvPr id="9" name="Package Carta.jpg"/>
+                    <pic:cNvPicPr/>
+                  </pic:nvPicPr>
+                  <pic:blipFill>
+                    <a:blip r:embed="rId13">
+                      <a:extLst>
+                        <a:ext uri="{28A0092B-C50C-407E-A947-70E740481C1C}">
+                          <a14:useLocalDpi xmlns:a14="http://schemas.microsoft.com/office/drawing/2010/main" val="0"/>
+                        </a:ext>
+                      </a:extLst>
+                    </a:blip>
+                    <a:stretch>
+                      <a:fillRect/>
+                    </a:stretch>
+                  </pic:blipFill>
+                  <pic:spPr>
+                    <a:xfrm>
+                      <a:off x="0" y="0"/>
+                      <a:ext cx="6120130" cy="1673225"/>
+                    </a:xfrm>
+                    <a:prstGeom prst="rect">
+                      <a:avLst/>
+                    </a:prstGeom>
+                  </pic:spPr>
+                </pic:pic>
+              </a:graphicData>
+            </a:graphic>
+          </wp:anchor>
+        </w:drawing>
+      </w:r>
+      <w:r>
+        <w:t>3.1.3.</w:t>
+      </w:r>
+      <w:r>
+        <w:t xml:space="preserve">2 </w:t>
+      </w:r>
+      <w:r>
+        <w:t xml:space="preserve">Package </w:t>
+      </w:r>
+      <w:r>
+        <w:t>Carta</w:t>
+      </w:r>
+    </w:p>
+    <w:tbl>
+      <w:tblPr>
+        <w:tblStyle w:val="Tabellagriglia4-colore1"/>
+        <w:tblpPr w:leftFromText="141" w:rightFromText="141" w:vertAnchor="text" w:horzAnchor="margin" w:tblpY="2937"/>
+        <w:tblW w:w="0" w:type="auto"/>
+        <w:tblLook w:val="0420" w:firstRow="1" w:lastRow="0" w:firstColumn="0" w:lastColumn="0" w:noHBand="0" w:noVBand="1"/>
+      </w:tblPr>
+      <w:tblGrid>
+        <w:gridCol w:w="3539"/>
+        <w:gridCol w:w="6089"/>
+      </w:tblGrid>
       <w:tr>
+        <w:trPr>
+          <w:cnfStyle w:val="100000000000" w:firstRow="1" w:lastRow="0" w:firstColumn="0" w:lastColumn="0" w:oddVBand="0" w:evenVBand="0" w:oddHBand="0" w:evenHBand="0" w:firstRowFirstColumn="0" w:firstRowLastColumn="0" w:lastRowFirstColumn="0" w:lastRowLastColumn="0"/>
+        </w:trPr>
         <w:tc>
           <w:tcPr>
             <w:tcW w:w="3539" w:type="dxa"/>
-            <w:vAlign w:val="center"/>
-          </w:tcPr>
-          <w:p>
-            <w:pPr>
-              <w:pStyle w:val="Nessunaspaziatura"/>
-              <w:jc w:val="left"/>
-              <w:rPr>
-                <w:b/>
-              </w:rPr>
-            </w:pPr>
-            <w:r>
-              <w:rPr>
-                <w:b/>
-              </w:rPr>
-              <w:t>OrdineBean.java</w:t>
+          </w:tcPr>
+          <w:p>
+            <w:pPr>
+              <w:pStyle w:val="Nessunaspaziatura"/>
+              <w:rPr>
+                <w:sz w:val="28"/>
+              </w:rPr>
+            </w:pPr>
+            <w:r>
+              <w:rPr>
+                <w:sz w:val="28"/>
+              </w:rPr>
+              <w:t>Nome:</w:t>
             </w:r>
           </w:p>
         </w:tc>
@@ -2538,14 +2639,14 @@
             <w:pPr>
               <w:pStyle w:val="Nessunaspaziatura"/>
               <w:rPr>
-                <w:sz w:val="22"/>
-              </w:rPr>
-            </w:pPr>
-            <w:r>
-              <w:rPr>
-                <w:sz w:val="22"/>
-              </w:rPr>
-              <w:t>Descrive un ordine effettuato da un utente.</w:t>
+                <w:sz w:val="28"/>
+              </w:rPr>
+            </w:pPr>
+            <w:r>
+              <w:rPr>
+                <w:sz w:val="28"/>
+              </w:rPr>
+              <w:t>Descrizione:</w:t>
             </w:r>
           </w:p>
         </w:tc>
@@ -2563,15 +2664,12 @@
             <w:pPr>
               <w:pStyle w:val="Nessunaspaziatura"/>
               <w:jc w:val="left"/>
-              <w:rPr>
-                <w:b/>
-              </w:rPr>
-            </w:pPr>
-            <w:r>
-              <w:rPr>
-                <w:b/>
-              </w:rPr>
-              <w:t>ProdottoBean.java</w:t>
+            </w:pPr>
+            <w:r>
+              <w:rPr>
+                <w:b/>
+              </w:rPr>
+              <w:t>AggiungiCarta.java</w:t>
             </w:r>
           </w:p>
         </w:tc>
@@ -2586,12 +2684,8 @@
                 <w:sz w:val="22"/>
               </w:rPr>
             </w:pPr>
-            <w:r>
-              <w:rPr>
-                <w:sz w:val="22"/>
-              </w:rPr>
-              <w:t>Descrive un prodotto del sito.</w:t>
-            </w:r>
+            <w:bookmarkStart w:id="4" w:name="_GoBack"/>
+            <w:bookmarkEnd w:id="4"/>
           </w:p>
         </w:tc>
       </w:tr>
@@ -2613,7 +2707,7 @@
               <w:rPr>
                 <w:b/>
               </w:rPr>
-              <w:t>ProdottoInCarrello.java</w:t>
+              <w:t>MostraCarte.java</w:t>
             </w:r>
           </w:p>
         </w:tc>
@@ -2628,12 +2722,6 @@
                 <w:sz w:val="22"/>
               </w:rPr>
             </w:pPr>
-            <w:r>
-              <w:rPr>
-                <w:sz w:val="22"/>
-              </w:rPr>
-              <w:t>Descrive un prodotto aggiunto al carrello da un utente.</w:t>
-            </w:r>
           </w:p>
         </w:tc>
       </w:tr>
@@ -2658,7 +2746,7 @@
               <w:rPr>
                 <w:b/>
               </w:rPr>
-              <w:t>ProdottoInOrdineBean.java</w:t>
+              <w:t>RimuoviCarte.java</w:t>
             </w:r>
           </w:p>
         </w:tc>
@@ -2673,12 +2761,6 @@
                 <w:sz w:val="22"/>
               </w:rPr>
             </w:pPr>
-            <w:r>
-              <w:rPr>
-                <w:sz w:val="22"/>
-              </w:rPr>
-              <w:t>Descrive un prodotto ordinato da un utente.</w:t>
-            </w:r>
           </w:p>
         </w:tc>
       </w:tr>
@@ -2700,7 +2782,7 @@
               <w:rPr>
                 <w:b/>
               </w:rPr>
-              <w:t>PromozioneBean.java</w:t>
+              <w:t>VerificaCarte.java</w:t>
             </w:r>
           </w:p>
         </w:tc>
@@ -2711,9 +2793,152 @@
           <w:p>
             <w:pPr>
               <w:pStyle w:val="Nessunaspaziatura"/>
-            </w:pPr>
-            <w:r>
-              <w:t>Descrive una promozione applicata ad un prodotto all’interno del sito.</w:t>
+              <w:rPr>
+                <w:sz w:val="22"/>
+              </w:rPr>
+            </w:pPr>
+          </w:p>
+        </w:tc>
+      </w:tr>
+    </w:tbl>
+    <w:p>
+      <w:pPr>
+        <w:rPr>
+          <w:rFonts w:ascii="Century Gothic" w:hAnsi="Century Gothic"/>
+          <w:sz w:val="24"/>
+        </w:rPr>
+      </w:pPr>
+    </w:p>
+    <w:p>
+      <w:pPr>
+        <w:pStyle w:val="Sottotitolo"/>
+      </w:pPr>
+      <w:r>
+        <w:rPr>
+          <w:noProof/>
+          <w:lang w:eastAsia="it-IT"/>
+        </w:rPr>
+        <w:drawing>
+          <wp:anchor distT="0" distB="0" distL="114300" distR="114300" simplePos="0" relativeHeight="251666432" behindDoc="0" locked="0" layoutInCell="1" allowOverlap="1" wp14:anchorId="03ADA501" wp14:editId="2EE5C788">
+            <wp:simplePos x="0" y="0"/>
+            <wp:positionH relativeFrom="column">
+              <wp:posOffset>799908</wp:posOffset>
+            </wp:positionH>
+            <wp:positionV relativeFrom="paragraph">
+              <wp:posOffset>320675</wp:posOffset>
+            </wp:positionV>
+            <wp:extent cx="4427220" cy="2392045"/>
+            <wp:effectExtent l="0" t="0" r="0" b="8255"/>
+            <wp:wrapTopAndBottom/>
+            <wp:docPr id="10" name="Immagine 10"/>
+            <wp:cNvGraphicFramePr>
+              <a:graphicFrameLocks xmlns:a="http://schemas.openxmlformats.org/drawingml/2006/main" noChangeAspect="1"/>
+            </wp:cNvGraphicFramePr>
+            <a:graphic xmlns:a="http://schemas.openxmlformats.org/drawingml/2006/main">
+              <a:graphicData uri="http://schemas.openxmlformats.org/drawingml/2006/picture">
+                <pic:pic xmlns:pic="http://schemas.openxmlformats.org/drawingml/2006/picture">
+                  <pic:nvPicPr>
+                    <pic:cNvPr id="9" name="Package Carta.jpg"/>
+                    <pic:cNvPicPr/>
+                  </pic:nvPicPr>
+                  <pic:blipFill>
+                    <a:blip r:embed="rId14">
+                      <a:extLst>
+                        <a:ext uri="{28A0092B-C50C-407E-A947-70E740481C1C}">
+                          <a14:useLocalDpi xmlns:a14="http://schemas.microsoft.com/office/drawing/2010/main" val="0"/>
+                        </a:ext>
+                      </a:extLst>
+                    </a:blip>
+                    <a:stretch>
+                      <a:fillRect/>
+                    </a:stretch>
+                  </pic:blipFill>
+                  <pic:spPr>
+                    <a:xfrm>
+                      <a:off x="0" y="0"/>
+                      <a:ext cx="4427220" cy="2392045"/>
+                    </a:xfrm>
+                    <a:prstGeom prst="rect">
+                      <a:avLst/>
+                    </a:prstGeom>
+                  </pic:spPr>
+                </pic:pic>
+              </a:graphicData>
+            </a:graphic>
+            <wp14:sizeRelH relativeFrom="margin">
+              <wp14:pctWidth>0</wp14:pctWidth>
+            </wp14:sizeRelH>
+            <wp14:sizeRelV relativeFrom="margin">
+              <wp14:pctHeight>0</wp14:pctHeight>
+            </wp14:sizeRelV>
+          </wp:anchor>
+        </w:drawing>
+      </w:r>
+      <w:r>
+        <w:t>3.1.3.</w:t>
+      </w:r>
+      <w:r>
+        <w:t>3</w:t>
+      </w:r>
+      <w:r>
+        <w:t xml:space="preserve"> Package </w:t>
+      </w:r>
+      <w:proofErr w:type="spellStart"/>
+      <w:r>
+        <w:t>Gestoremarketing</w:t>
+      </w:r>
+      <w:proofErr w:type="spellEnd"/>
+    </w:p>
+    <w:tbl>
+      <w:tblPr>
+        <w:tblStyle w:val="Tabellagriglia4-colore1"/>
+        <w:tblpPr w:leftFromText="141" w:rightFromText="141" w:vertAnchor="text" w:horzAnchor="margin" w:tblpY="3942"/>
+        <w:tblW w:w="0" w:type="auto"/>
+        <w:tblLook w:val="0420" w:firstRow="1" w:lastRow="0" w:firstColumn="0" w:lastColumn="0" w:noHBand="0" w:noVBand="1"/>
+      </w:tblPr>
+      <w:tblGrid>
+        <w:gridCol w:w="3539"/>
+        <w:gridCol w:w="6089"/>
+      </w:tblGrid>
+      <w:tr>
+        <w:trPr>
+          <w:cnfStyle w:val="100000000000" w:firstRow="1" w:lastRow="0" w:firstColumn="0" w:lastColumn="0" w:oddVBand="0" w:evenVBand="0" w:oddHBand="0" w:evenHBand="0" w:firstRowFirstColumn="0" w:firstRowLastColumn="0" w:lastRowFirstColumn="0" w:lastRowLastColumn="0"/>
+        </w:trPr>
+        <w:tc>
+          <w:tcPr>
+            <w:tcW w:w="3539" w:type="dxa"/>
+          </w:tcPr>
+          <w:p>
+            <w:pPr>
+              <w:pStyle w:val="Nessunaspaziatura"/>
+              <w:rPr>
+                <w:sz w:val="28"/>
+              </w:rPr>
+            </w:pPr>
+            <w:r>
+              <w:rPr>
+                <w:sz w:val="28"/>
+              </w:rPr>
+              <w:t>Nome:</w:t>
+            </w:r>
+          </w:p>
+        </w:tc>
+        <w:tc>
+          <w:tcPr>
+            <w:tcW w:w="6089" w:type="dxa"/>
+          </w:tcPr>
+          <w:p>
+            <w:pPr>
+              <w:pStyle w:val="Nessunaspaziatura"/>
+              <w:rPr>
+                <w:sz w:val="28"/>
+              </w:rPr>
+            </w:pPr>
+            <w:r>
+              <w:rPr>
+                <w:sz w:val="28"/>
+              </w:rPr>
+              <w:t>Descrizione:</w:t>
             </w:r>
           </w:p>
         </w:tc>
@@ -2739,7 +2964,7 @@
               <w:rPr>
                 <w:b/>
               </w:rPr>
-              <w:t>TagliaBean.java</w:t>
+              <w:t>InsPrezzoControl.java</w:t>
             </w:r>
           </w:p>
         </w:tc>
@@ -2750,14 +2975,158 @@
           <w:p>
             <w:pPr>
               <w:pStyle w:val="Nessunaspaziatura"/>
-            </w:pPr>
-            <w:r>
-              <w:t>Descriva la taglia di un prodotto.</w:t>
+              <w:rPr>
+                <w:sz w:val="22"/>
+              </w:rPr>
+            </w:pPr>
+          </w:p>
+        </w:tc>
+      </w:tr>
+    </w:tbl>
+    <w:p/>
+    <w:p>
+      <w:r>
+        <w:br w:type="page"/>
+      </w:r>
+    </w:p>
+    <w:p>
+      <w:pPr>
+        <w:pStyle w:val="Sottotitolo"/>
+      </w:pPr>
+      <w:r>
+        <w:rPr>
+          <w:noProof/>
+          <w:lang w:eastAsia="it-IT"/>
+        </w:rPr>
+        <w:lastRenderedPageBreak/>
+        <w:drawing>
+          <wp:anchor distT="0" distB="0" distL="114300" distR="114300" simplePos="0" relativeHeight="251667456" behindDoc="0" locked="0" layoutInCell="1" allowOverlap="1" wp14:anchorId="73E1BBC6" wp14:editId="146C7B05">
+            <wp:simplePos x="0" y="0"/>
+            <wp:positionH relativeFrom="column">
+              <wp:posOffset>2540</wp:posOffset>
+            </wp:positionH>
+            <wp:positionV relativeFrom="paragraph">
+              <wp:posOffset>383968</wp:posOffset>
+            </wp:positionV>
+            <wp:extent cx="6120130" cy="2323465"/>
+            <wp:effectExtent l="0" t="0" r="0" b="635"/>
+            <wp:wrapTopAndBottom/>
+            <wp:docPr id="12" name="Immagine 12"/>
+            <wp:cNvGraphicFramePr>
+              <a:graphicFrameLocks xmlns:a="http://schemas.openxmlformats.org/drawingml/2006/main" noChangeAspect="1"/>
+            </wp:cNvGraphicFramePr>
+            <a:graphic xmlns:a="http://schemas.openxmlformats.org/drawingml/2006/main">
+              <a:graphicData uri="http://schemas.openxmlformats.org/drawingml/2006/picture">
+                <pic:pic xmlns:pic="http://schemas.openxmlformats.org/drawingml/2006/picture">
+                  <pic:nvPicPr>
+                    <pic:cNvPr id="12" name="Package Indirizzo.jpg"/>
+                    <pic:cNvPicPr/>
+                  </pic:nvPicPr>
+                  <pic:blipFill>
+                    <a:blip r:embed="rId15">
+                      <a:extLst>
+                        <a:ext uri="{28A0092B-C50C-407E-A947-70E740481C1C}">
+                          <a14:useLocalDpi xmlns:a14="http://schemas.microsoft.com/office/drawing/2010/main" val="0"/>
+                        </a:ext>
+                      </a:extLst>
+                    </a:blip>
+                    <a:stretch>
+                      <a:fillRect/>
+                    </a:stretch>
+                  </pic:blipFill>
+                  <pic:spPr>
+                    <a:xfrm>
+                      <a:off x="0" y="0"/>
+                      <a:ext cx="6120130" cy="2323465"/>
+                    </a:xfrm>
+                    <a:prstGeom prst="rect">
+                      <a:avLst/>
+                    </a:prstGeom>
+                  </pic:spPr>
+                </pic:pic>
+              </a:graphicData>
+            </a:graphic>
+            <wp14:sizeRelH relativeFrom="margin">
+              <wp14:pctWidth>0</wp14:pctWidth>
+            </wp14:sizeRelH>
+            <wp14:sizeRelV relativeFrom="margin">
+              <wp14:pctHeight>0</wp14:pctHeight>
+            </wp14:sizeRelV>
+          </wp:anchor>
+        </w:drawing>
+      </w:r>
+      <w:r>
+        <w:t>3.1.3.</w:t>
+      </w:r>
+      <w:r>
+        <w:t>4</w:t>
+      </w:r>
+      <w:r>
+        <w:t xml:space="preserve"> Package </w:t>
+      </w:r>
+      <w:r>
+        <w:t>Indirizzo</w:t>
+      </w:r>
+    </w:p>
+    <w:p/>
+    <w:tbl>
+      <w:tblPr>
+        <w:tblStyle w:val="Tabellagriglia4-colore1"/>
+        <w:tblpPr w:leftFromText="141" w:rightFromText="141" w:vertAnchor="text" w:horzAnchor="margin" w:tblpY="97"/>
+        <w:tblW w:w="0" w:type="auto"/>
+        <w:tblLook w:val="0420" w:firstRow="1" w:lastRow="0" w:firstColumn="0" w:lastColumn="0" w:noHBand="0" w:noVBand="1"/>
+      </w:tblPr>
+      <w:tblGrid>
+        <w:gridCol w:w="3539"/>
+        <w:gridCol w:w="6089"/>
+      </w:tblGrid>
+      <w:tr>
+        <w:trPr>
+          <w:cnfStyle w:val="100000000000" w:firstRow="1" w:lastRow="0" w:firstColumn="0" w:lastColumn="0" w:oddVBand="0" w:evenVBand="0" w:oddHBand="0" w:evenHBand="0" w:firstRowFirstColumn="0" w:firstRowLastColumn="0" w:lastRowFirstColumn="0" w:lastRowLastColumn="0"/>
+        </w:trPr>
+        <w:tc>
+          <w:tcPr>
+            <w:tcW w:w="3539" w:type="dxa"/>
+          </w:tcPr>
+          <w:p>
+            <w:pPr>
+              <w:pStyle w:val="Nessunaspaziatura"/>
+              <w:rPr>
+                <w:sz w:val="28"/>
+              </w:rPr>
+            </w:pPr>
+            <w:r>
+              <w:rPr>
+                <w:sz w:val="28"/>
+              </w:rPr>
+              <w:t>Nome:</w:t>
+            </w:r>
+          </w:p>
+        </w:tc>
+        <w:tc>
+          <w:tcPr>
+            <w:tcW w:w="6089" w:type="dxa"/>
+          </w:tcPr>
+          <w:p>
+            <w:pPr>
+              <w:pStyle w:val="Nessunaspaziatura"/>
+              <w:rPr>
+                <w:sz w:val="28"/>
+              </w:rPr>
+            </w:pPr>
+            <w:r>
+              <w:rPr>
+                <w:sz w:val="28"/>
+              </w:rPr>
+              <w:t>Descrizione:</w:t>
             </w:r>
           </w:p>
         </w:tc>
       </w:tr>
       <w:tr>
+        <w:trPr>
+          <w:cnfStyle w:val="000000100000" w:firstRow="0" w:lastRow="0" w:firstColumn="0" w:lastColumn="0" w:oddVBand="0" w:evenVBand="0" w:oddHBand="1" w:evenHBand="0" w:firstRowFirstColumn="0" w:firstRowLastColumn="0" w:lastRowFirstColumn="0" w:lastRowLastColumn="0"/>
+        </w:trPr>
         <w:tc>
           <w:tcPr>
             <w:tcW w:w="3539" w:type="dxa"/>
@@ -2767,15 +3136,12 @@
             <w:pPr>
               <w:pStyle w:val="Nessunaspaziatura"/>
               <w:jc w:val="left"/>
-              <w:rPr>
-                <w:b/>
-              </w:rPr>
-            </w:pPr>
-            <w:r>
-              <w:rPr>
-                <w:b/>
-              </w:rPr>
-              <w:t>UtenteBean.java</w:t>
+            </w:pPr>
+            <w:r>
+              <w:rPr>
+                <w:b/>
+              </w:rPr>
+              <w:t>AggiungiIndirizzo.java</w:t>
             </w:r>
           </w:p>
         </w:tc>
@@ -2786,9 +3152,1451 @@
           <w:p>
             <w:pPr>
               <w:pStyle w:val="Nessunaspaziatura"/>
-            </w:pPr>
-            <w:r>
-              <w:t>Descrive un utente iscritto al sito.</w:t>
+              <w:rPr>
+                <w:sz w:val="22"/>
+              </w:rPr>
+            </w:pPr>
+          </w:p>
+        </w:tc>
+      </w:tr>
+      <w:tr>
+        <w:tc>
+          <w:tcPr>
+            <w:tcW w:w="3539" w:type="dxa"/>
+            <w:vAlign w:val="center"/>
+          </w:tcPr>
+          <w:p>
+            <w:pPr>
+              <w:pStyle w:val="Nessunaspaziatura"/>
+              <w:jc w:val="left"/>
+              <w:rPr>
+                <w:b/>
+              </w:rPr>
+            </w:pPr>
+            <w:r>
+              <w:rPr>
+                <w:b/>
+              </w:rPr>
+              <w:t>VerificaIndirizzo.java</w:t>
+            </w:r>
+          </w:p>
+        </w:tc>
+        <w:tc>
+          <w:tcPr>
+            <w:tcW w:w="6089" w:type="dxa"/>
+          </w:tcPr>
+          <w:p>
+            <w:pPr>
+              <w:pStyle w:val="Nessunaspaziatura"/>
+              <w:rPr>
+                <w:sz w:val="22"/>
+              </w:rPr>
+            </w:pPr>
+          </w:p>
+        </w:tc>
+      </w:tr>
+    </w:tbl>
+    <w:p/>
+    <w:p>
+      <w:pPr>
+        <w:pStyle w:val="Sottotitolo"/>
+      </w:pPr>
+      <w:r>
+        <w:rPr>
+          <w:noProof/>
+          <w:lang w:eastAsia="it-IT"/>
+        </w:rPr>
+        <w:drawing>
+          <wp:anchor distT="0" distB="0" distL="114300" distR="114300" simplePos="0" relativeHeight="251668480" behindDoc="0" locked="0" layoutInCell="1" allowOverlap="1" wp14:anchorId="6E799023" wp14:editId="1F7A24F8">
+            <wp:simplePos x="0" y="0"/>
+            <wp:positionH relativeFrom="margin">
+              <wp:posOffset>781198</wp:posOffset>
+            </wp:positionH>
+            <wp:positionV relativeFrom="margin">
+              <wp:posOffset>4379137</wp:posOffset>
+            </wp:positionV>
+            <wp:extent cx="4619625" cy="2495550"/>
+            <wp:effectExtent l="0" t="0" r="9525" b="0"/>
+            <wp:wrapTopAndBottom/>
+            <wp:docPr id="14" name="Immagine 14"/>
+            <wp:cNvGraphicFramePr>
+              <a:graphicFrameLocks xmlns:a="http://schemas.openxmlformats.org/drawingml/2006/main" noChangeAspect="1"/>
+            </wp:cNvGraphicFramePr>
+            <a:graphic xmlns:a="http://schemas.openxmlformats.org/drawingml/2006/main">
+              <a:graphicData uri="http://schemas.openxmlformats.org/drawingml/2006/picture">
+                <pic:pic xmlns:pic="http://schemas.openxmlformats.org/drawingml/2006/picture">
+                  <pic:nvPicPr>
+                    <pic:cNvPr id="14" name="Package Magazziniere.jpg"/>
+                    <pic:cNvPicPr/>
+                  </pic:nvPicPr>
+                  <pic:blipFill>
+                    <a:blip r:embed="rId16">
+                      <a:extLst>
+                        <a:ext uri="{28A0092B-C50C-407E-A947-70E740481C1C}">
+                          <a14:useLocalDpi xmlns:a14="http://schemas.microsoft.com/office/drawing/2010/main" val="0"/>
+                        </a:ext>
+                      </a:extLst>
+                    </a:blip>
+                    <a:stretch>
+                      <a:fillRect/>
+                    </a:stretch>
+                  </pic:blipFill>
+                  <pic:spPr>
+                    <a:xfrm>
+                      <a:off x="0" y="0"/>
+                      <a:ext cx="4619625" cy="2495550"/>
+                    </a:xfrm>
+                    <a:prstGeom prst="rect">
+                      <a:avLst/>
+                    </a:prstGeom>
+                  </pic:spPr>
+                </pic:pic>
+              </a:graphicData>
+            </a:graphic>
+          </wp:anchor>
+        </w:drawing>
+      </w:r>
+      <w:r>
+        <w:t>3.1.3.</w:t>
+      </w:r>
+      <w:r>
+        <w:t>5</w:t>
+      </w:r>
+      <w:r>
+        <w:t xml:space="preserve"> Package </w:t>
+      </w:r>
+      <w:r>
+        <w:t>Magazziniere</w:t>
+      </w:r>
+    </w:p>
+    <w:p/>
+    <w:tbl>
+      <w:tblPr>
+        <w:tblStyle w:val="Tabellagriglia4-colore1"/>
+        <w:tblpPr w:leftFromText="141" w:rightFromText="141" w:vertAnchor="text" w:horzAnchor="margin" w:tblpY="97"/>
+        <w:tblW w:w="0" w:type="auto"/>
+        <w:tblLook w:val="0420" w:firstRow="1" w:lastRow="0" w:firstColumn="0" w:lastColumn="0" w:noHBand="0" w:noVBand="1"/>
+      </w:tblPr>
+      <w:tblGrid>
+        <w:gridCol w:w="3539"/>
+        <w:gridCol w:w="6089"/>
+      </w:tblGrid>
+      <w:tr>
+        <w:trPr>
+          <w:cnfStyle w:val="100000000000" w:firstRow="1" w:lastRow="0" w:firstColumn="0" w:lastColumn="0" w:oddVBand="0" w:evenVBand="0" w:oddHBand="0" w:evenHBand="0" w:firstRowFirstColumn="0" w:firstRowLastColumn="0" w:lastRowFirstColumn="0" w:lastRowLastColumn="0"/>
+        </w:trPr>
+        <w:tc>
+          <w:tcPr>
+            <w:tcW w:w="3539" w:type="dxa"/>
+          </w:tcPr>
+          <w:p>
+            <w:pPr>
+              <w:pStyle w:val="Nessunaspaziatura"/>
+              <w:rPr>
+                <w:sz w:val="28"/>
+              </w:rPr>
+            </w:pPr>
+            <w:r>
+              <w:rPr>
+                <w:sz w:val="28"/>
+              </w:rPr>
+              <w:t>Nome:</w:t>
+            </w:r>
+          </w:p>
+        </w:tc>
+        <w:tc>
+          <w:tcPr>
+            <w:tcW w:w="6089" w:type="dxa"/>
+          </w:tcPr>
+          <w:p>
+            <w:pPr>
+              <w:pStyle w:val="Nessunaspaziatura"/>
+              <w:rPr>
+                <w:sz w:val="28"/>
+              </w:rPr>
+            </w:pPr>
+            <w:r>
+              <w:rPr>
+                <w:sz w:val="28"/>
+              </w:rPr>
+              <w:t>Descrizione:</w:t>
+            </w:r>
+          </w:p>
+        </w:tc>
+      </w:tr>
+      <w:tr>
+        <w:trPr>
+          <w:cnfStyle w:val="000000100000" w:firstRow="0" w:lastRow="0" w:firstColumn="0" w:lastColumn="0" w:oddVBand="0" w:evenVBand="0" w:oddHBand="1" w:evenHBand="0" w:firstRowFirstColumn="0" w:firstRowLastColumn="0" w:lastRowFirstColumn="0" w:lastRowLastColumn="0"/>
+        </w:trPr>
+        <w:tc>
+          <w:tcPr>
+            <w:tcW w:w="3539" w:type="dxa"/>
+            <w:vAlign w:val="center"/>
+          </w:tcPr>
+          <w:p>
+            <w:pPr>
+              <w:pStyle w:val="Nessunaspaziatura"/>
+              <w:jc w:val="left"/>
+            </w:pPr>
+            <w:r>
+              <w:rPr>
+                <w:b/>
+              </w:rPr>
+              <w:t>MagazziniereControl</w:t>
+            </w:r>
+            <w:r>
+              <w:rPr>
+                <w:b/>
+              </w:rPr>
+              <w:t>.java</w:t>
+            </w:r>
+          </w:p>
+        </w:tc>
+        <w:tc>
+          <w:tcPr>
+            <w:tcW w:w="6089" w:type="dxa"/>
+          </w:tcPr>
+          <w:p>
+            <w:pPr>
+              <w:pStyle w:val="Nessunaspaziatura"/>
+              <w:rPr>
+                <w:sz w:val="22"/>
+              </w:rPr>
+            </w:pPr>
+          </w:p>
+        </w:tc>
+      </w:tr>
+    </w:tbl>
+    <w:p/>
+    <w:p>
+      <w:r>
+        <w:br w:type="page"/>
+      </w:r>
+    </w:p>
+    <w:p>
+      <w:pPr>
+        <w:pStyle w:val="Sottotitolo"/>
+      </w:pPr>
+      <w:r>
+        <w:rPr>
+          <w:noProof/>
+          <w:lang w:eastAsia="it-IT"/>
+        </w:rPr>
+        <w:lastRenderedPageBreak/>
+        <w:drawing>
+          <wp:anchor distT="0" distB="0" distL="114300" distR="114300" simplePos="0" relativeHeight="251670528" behindDoc="0" locked="0" layoutInCell="1" allowOverlap="1" wp14:anchorId="656BFEAA" wp14:editId="7B15A043">
+            <wp:simplePos x="0" y="0"/>
+            <wp:positionH relativeFrom="column">
+              <wp:posOffset>2540</wp:posOffset>
+            </wp:positionH>
+            <wp:positionV relativeFrom="paragraph">
+              <wp:posOffset>383968</wp:posOffset>
+            </wp:positionV>
+            <wp:extent cx="6120130" cy="2323465"/>
+            <wp:effectExtent l="0" t="0" r="0" b="635"/>
+            <wp:wrapTopAndBottom/>
+            <wp:docPr id="17" name="Immagine 17"/>
+            <wp:cNvGraphicFramePr>
+              <a:graphicFrameLocks xmlns:a="http://schemas.openxmlformats.org/drawingml/2006/main" noChangeAspect="1"/>
+            </wp:cNvGraphicFramePr>
+            <a:graphic xmlns:a="http://schemas.openxmlformats.org/drawingml/2006/main">
+              <a:graphicData uri="http://schemas.openxmlformats.org/drawingml/2006/picture">
+                <pic:pic xmlns:pic="http://schemas.openxmlformats.org/drawingml/2006/picture">
+                  <pic:nvPicPr>
+                    <pic:cNvPr id="12" name="Package Indirizzo.jpg"/>
+                    <pic:cNvPicPr/>
+                  </pic:nvPicPr>
+                  <pic:blipFill>
+                    <a:blip r:embed="rId15">
+                      <a:extLst>
+                        <a:ext uri="{28A0092B-C50C-407E-A947-70E740481C1C}">
+                          <a14:useLocalDpi xmlns:a14="http://schemas.microsoft.com/office/drawing/2010/main" val="0"/>
+                        </a:ext>
+                      </a:extLst>
+                    </a:blip>
+                    <a:stretch>
+                      <a:fillRect/>
+                    </a:stretch>
+                  </pic:blipFill>
+                  <pic:spPr>
+                    <a:xfrm>
+                      <a:off x="0" y="0"/>
+                      <a:ext cx="6120130" cy="2323465"/>
+                    </a:xfrm>
+                    <a:prstGeom prst="rect">
+                      <a:avLst/>
+                    </a:prstGeom>
+                  </pic:spPr>
+                </pic:pic>
+              </a:graphicData>
+            </a:graphic>
+            <wp14:sizeRelH relativeFrom="margin">
+              <wp14:pctWidth>0</wp14:pctWidth>
+            </wp14:sizeRelH>
+            <wp14:sizeRelV relativeFrom="margin">
+              <wp14:pctHeight>0</wp14:pctHeight>
+            </wp14:sizeRelV>
+          </wp:anchor>
+        </w:drawing>
+      </w:r>
+      <w:r>
+        <w:t>3.1.3.</w:t>
+      </w:r>
+      <w:r>
+        <w:t>6</w:t>
+      </w:r>
+      <w:r>
+        <w:t xml:space="preserve"> Package </w:t>
+      </w:r>
+      <w:r>
+        <w:t>Prodotto</w:t>
+      </w:r>
+    </w:p>
+    <w:p/>
+    <w:tbl>
+      <w:tblPr>
+        <w:tblStyle w:val="Tabellagriglia4-colore1"/>
+        <w:tblpPr w:leftFromText="141" w:rightFromText="141" w:vertAnchor="text" w:horzAnchor="margin" w:tblpY="97"/>
+        <w:tblW w:w="0" w:type="auto"/>
+        <w:tblLook w:val="0420" w:firstRow="1" w:lastRow="0" w:firstColumn="0" w:lastColumn="0" w:noHBand="0" w:noVBand="1"/>
+      </w:tblPr>
+      <w:tblGrid>
+        <w:gridCol w:w="3539"/>
+        <w:gridCol w:w="6089"/>
+      </w:tblGrid>
+      <w:tr>
+        <w:trPr>
+          <w:cnfStyle w:val="100000000000" w:firstRow="1" w:lastRow="0" w:firstColumn="0" w:lastColumn="0" w:oddVBand="0" w:evenVBand="0" w:oddHBand="0" w:evenHBand="0" w:firstRowFirstColumn="0" w:firstRowLastColumn="0" w:lastRowFirstColumn="0" w:lastRowLastColumn="0"/>
+        </w:trPr>
+        <w:tc>
+          <w:tcPr>
+            <w:tcW w:w="3539" w:type="dxa"/>
+          </w:tcPr>
+          <w:p>
+            <w:pPr>
+              <w:pStyle w:val="Nessunaspaziatura"/>
+              <w:rPr>
+                <w:sz w:val="28"/>
+              </w:rPr>
+            </w:pPr>
+            <w:r>
+              <w:rPr>
+                <w:sz w:val="28"/>
+              </w:rPr>
+              <w:t>Nome:</w:t>
+            </w:r>
+          </w:p>
+        </w:tc>
+        <w:tc>
+          <w:tcPr>
+            <w:tcW w:w="6089" w:type="dxa"/>
+          </w:tcPr>
+          <w:p>
+            <w:pPr>
+              <w:pStyle w:val="Nessunaspaziatura"/>
+              <w:rPr>
+                <w:sz w:val="28"/>
+              </w:rPr>
+            </w:pPr>
+            <w:r>
+              <w:rPr>
+                <w:sz w:val="28"/>
+              </w:rPr>
+              <w:t>Descrizione:</w:t>
+            </w:r>
+          </w:p>
+        </w:tc>
+      </w:tr>
+      <w:tr>
+        <w:trPr>
+          <w:cnfStyle w:val="000000100000" w:firstRow="0" w:lastRow="0" w:firstColumn="0" w:lastColumn="0" w:oddVBand="0" w:evenVBand="0" w:oddHBand="1" w:evenHBand="0" w:firstRowFirstColumn="0" w:firstRowLastColumn="0" w:lastRowFirstColumn="0" w:lastRowLastColumn="0"/>
+        </w:trPr>
+        <w:tc>
+          <w:tcPr>
+            <w:tcW w:w="3539" w:type="dxa"/>
+            <w:vAlign w:val="center"/>
+          </w:tcPr>
+          <w:p>
+            <w:pPr>
+              <w:pStyle w:val="Nessunaspaziatura"/>
+              <w:jc w:val="left"/>
+            </w:pPr>
+            <w:r>
+              <w:rPr>
+                <w:b/>
+              </w:rPr>
+              <w:t>AggiungiIndirizzo.java</w:t>
+            </w:r>
+          </w:p>
+        </w:tc>
+        <w:tc>
+          <w:tcPr>
+            <w:tcW w:w="6089" w:type="dxa"/>
+          </w:tcPr>
+          <w:p>
+            <w:pPr>
+              <w:pStyle w:val="Nessunaspaziatura"/>
+              <w:rPr>
+                <w:sz w:val="22"/>
+              </w:rPr>
+            </w:pPr>
+          </w:p>
+        </w:tc>
+      </w:tr>
+      <w:tr>
+        <w:tc>
+          <w:tcPr>
+            <w:tcW w:w="3539" w:type="dxa"/>
+            <w:vAlign w:val="center"/>
+          </w:tcPr>
+          <w:p>
+            <w:pPr>
+              <w:pStyle w:val="Nessunaspaziatura"/>
+              <w:jc w:val="left"/>
+              <w:rPr>
+                <w:b/>
+              </w:rPr>
+            </w:pPr>
+            <w:r>
+              <w:rPr>
+                <w:b/>
+              </w:rPr>
+              <w:t>VerificaIndirizzo.java</w:t>
+            </w:r>
+          </w:p>
+        </w:tc>
+        <w:tc>
+          <w:tcPr>
+            <w:tcW w:w="6089" w:type="dxa"/>
+          </w:tcPr>
+          <w:p>
+            <w:pPr>
+              <w:pStyle w:val="Nessunaspaziatura"/>
+              <w:rPr>
+                <w:sz w:val="22"/>
+              </w:rPr>
+            </w:pPr>
+          </w:p>
+        </w:tc>
+      </w:tr>
+    </w:tbl>
+    <w:p/>
+    <w:p>
+      <w:pPr>
+        <w:pStyle w:val="Sottotitolo"/>
+      </w:pPr>
+      <w:r>
+        <w:rPr>
+          <w:noProof/>
+          <w:lang w:eastAsia="it-IT"/>
+        </w:rPr>
+        <w:drawing>
+          <wp:anchor distT="0" distB="0" distL="114300" distR="114300" simplePos="0" relativeHeight="251671552" behindDoc="0" locked="0" layoutInCell="1" allowOverlap="1" wp14:anchorId="61FA8D1A" wp14:editId="74A4CF8C">
+            <wp:simplePos x="0" y="0"/>
+            <wp:positionH relativeFrom="column">
+              <wp:posOffset>736186</wp:posOffset>
+            </wp:positionH>
+            <wp:positionV relativeFrom="paragraph">
+              <wp:posOffset>340360</wp:posOffset>
+            </wp:positionV>
+            <wp:extent cx="4619625" cy="2495550"/>
+            <wp:effectExtent l="0" t="0" r="9525" b="0"/>
+            <wp:wrapTopAndBottom/>
+            <wp:docPr id="19" name="Immagine 19"/>
+            <wp:cNvGraphicFramePr>
+              <a:graphicFrameLocks xmlns:a="http://schemas.openxmlformats.org/drawingml/2006/main" noChangeAspect="1"/>
+            </wp:cNvGraphicFramePr>
+            <a:graphic xmlns:a="http://schemas.openxmlformats.org/drawingml/2006/main">
+              <a:graphicData uri="http://schemas.openxmlformats.org/drawingml/2006/picture">
+                <pic:pic xmlns:pic="http://schemas.openxmlformats.org/drawingml/2006/picture">
+                  <pic:nvPicPr>
+                    <pic:cNvPr id="19" name="Package Proprietario.jpg"/>
+                    <pic:cNvPicPr/>
+                  </pic:nvPicPr>
+                  <pic:blipFill>
+                    <a:blip r:embed="rId17">
+                      <a:extLst>
+                        <a:ext uri="{28A0092B-C50C-407E-A947-70E740481C1C}">
+                          <a14:useLocalDpi xmlns:a14="http://schemas.microsoft.com/office/drawing/2010/main" val="0"/>
+                        </a:ext>
+                      </a:extLst>
+                    </a:blip>
+                    <a:stretch>
+                      <a:fillRect/>
+                    </a:stretch>
+                  </pic:blipFill>
+                  <pic:spPr>
+                    <a:xfrm>
+                      <a:off x="0" y="0"/>
+                      <a:ext cx="4619625" cy="2495550"/>
+                    </a:xfrm>
+                    <a:prstGeom prst="rect">
+                      <a:avLst/>
+                    </a:prstGeom>
+                  </pic:spPr>
+                </pic:pic>
+              </a:graphicData>
+            </a:graphic>
+          </wp:anchor>
+        </w:drawing>
+      </w:r>
+      <w:r>
+        <w:t>3.1.3.</w:t>
+      </w:r>
+      <w:r>
+        <w:t>7</w:t>
+      </w:r>
+      <w:r>
+        <w:t xml:space="preserve"> Package </w:t>
+      </w:r>
+      <w:r>
+        <w:t>Proprietario</w:t>
+      </w:r>
+    </w:p>
+    <w:p/>
+    <w:tbl>
+      <w:tblPr>
+        <w:tblStyle w:val="Tabellagriglia4-colore1"/>
+        <w:tblpPr w:leftFromText="141" w:rightFromText="141" w:vertAnchor="text" w:horzAnchor="margin" w:tblpY="97"/>
+        <w:tblW w:w="0" w:type="auto"/>
+        <w:tblLook w:val="0420" w:firstRow="1" w:lastRow="0" w:firstColumn="0" w:lastColumn="0" w:noHBand="0" w:noVBand="1"/>
+      </w:tblPr>
+      <w:tblGrid>
+        <w:gridCol w:w="3539"/>
+        <w:gridCol w:w="6089"/>
+      </w:tblGrid>
+      <w:tr>
+        <w:trPr>
+          <w:cnfStyle w:val="100000000000" w:firstRow="1" w:lastRow="0" w:firstColumn="0" w:lastColumn="0" w:oddVBand="0" w:evenVBand="0" w:oddHBand="0" w:evenHBand="0" w:firstRowFirstColumn="0" w:firstRowLastColumn="0" w:lastRowFirstColumn="0" w:lastRowLastColumn="0"/>
+        </w:trPr>
+        <w:tc>
+          <w:tcPr>
+            <w:tcW w:w="3539" w:type="dxa"/>
+          </w:tcPr>
+          <w:p>
+            <w:pPr>
+              <w:pStyle w:val="Nessunaspaziatura"/>
+              <w:rPr>
+                <w:sz w:val="28"/>
+              </w:rPr>
+            </w:pPr>
+            <w:r>
+              <w:rPr>
+                <w:sz w:val="28"/>
+              </w:rPr>
+              <w:t>Nome:</w:t>
+            </w:r>
+          </w:p>
+        </w:tc>
+        <w:tc>
+          <w:tcPr>
+            <w:tcW w:w="6089" w:type="dxa"/>
+          </w:tcPr>
+          <w:p>
+            <w:pPr>
+              <w:pStyle w:val="Nessunaspaziatura"/>
+              <w:rPr>
+                <w:sz w:val="28"/>
+              </w:rPr>
+            </w:pPr>
+            <w:r>
+              <w:rPr>
+                <w:sz w:val="28"/>
+              </w:rPr>
+              <w:t>Descrizione:</w:t>
+            </w:r>
+          </w:p>
+        </w:tc>
+      </w:tr>
+      <w:tr>
+        <w:trPr>
+          <w:cnfStyle w:val="000000100000" w:firstRow="0" w:lastRow="0" w:firstColumn="0" w:lastColumn="0" w:oddVBand="0" w:evenVBand="0" w:oddHBand="1" w:evenHBand="0" w:firstRowFirstColumn="0" w:firstRowLastColumn="0" w:lastRowFirstColumn="0" w:lastRowLastColumn="0"/>
+        </w:trPr>
+        <w:tc>
+          <w:tcPr>
+            <w:tcW w:w="3539" w:type="dxa"/>
+            <w:vAlign w:val="center"/>
+          </w:tcPr>
+          <w:p>
+            <w:pPr>
+              <w:pStyle w:val="Nessunaspaziatura"/>
+              <w:jc w:val="left"/>
+            </w:pPr>
+            <w:r>
+              <w:rPr>
+                <w:b/>
+              </w:rPr>
+              <w:t>AdminControl</w:t>
+            </w:r>
+            <w:r>
+              <w:rPr>
+                <w:b/>
+              </w:rPr>
+              <w:t>.java</w:t>
+            </w:r>
+          </w:p>
+        </w:tc>
+        <w:tc>
+          <w:tcPr>
+            <w:tcW w:w="6089" w:type="dxa"/>
+          </w:tcPr>
+          <w:p>
+            <w:pPr>
+              <w:pStyle w:val="Nessunaspaziatura"/>
+              <w:rPr>
+                <w:sz w:val="22"/>
+              </w:rPr>
+            </w:pPr>
+          </w:p>
+        </w:tc>
+      </w:tr>
+    </w:tbl>
+    <w:p/>
+    <w:p>
+      <w:r>
+        <w:br w:type="page"/>
+      </w:r>
+    </w:p>
+    <w:p>
+      <w:pPr>
+        <w:pStyle w:val="Sottotitolo"/>
+      </w:pPr>
+      <w:r>
+        <w:rPr>
+          <w:noProof/>
+          <w:lang w:eastAsia="it-IT"/>
+        </w:rPr>
+        <w:lastRenderedPageBreak/>
+        <w:drawing>
+          <wp:anchor distT="0" distB="0" distL="114300" distR="114300" simplePos="0" relativeHeight="251672576" behindDoc="0" locked="0" layoutInCell="1" allowOverlap="1" wp14:anchorId="2C16550E" wp14:editId="04A159C8">
+            <wp:simplePos x="0" y="0"/>
+            <wp:positionH relativeFrom="column">
+              <wp:posOffset>2540</wp:posOffset>
+            </wp:positionH>
+            <wp:positionV relativeFrom="paragraph">
+              <wp:posOffset>448414</wp:posOffset>
+            </wp:positionV>
+            <wp:extent cx="6105525" cy="2790825"/>
+            <wp:effectExtent l="0" t="0" r="9525" b="9525"/>
+            <wp:wrapTopAndBottom/>
+            <wp:docPr id="21" name="Immagine 21"/>
+            <wp:cNvGraphicFramePr>
+              <a:graphicFrameLocks xmlns:a="http://schemas.openxmlformats.org/drawingml/2006/main" noChangeAspect="1"/>
+            </wp:cNvGraphicFramePr>
+            <a:graphic xmlns:a="http://schemas.openxmlformats.org/drawingml/2006/main">
+              <a:graphicData uri="http://schemas.openxmlformats.org/drawingml/2006/picture">
+                <pic:pic xmlns:pic="http://schemas.openxmlformats.org/drawingml/2006/picture">
+                  <pic:nvPicPr>
+                    <pic:cNvPr id="21" name="Package Utente.jpg"/>
+                    <pic:cNvPicPr/>
+                  </pic:nvPicPr>
+                  <pic:blipFill>
+                    <a:blip r:embed="rId18">
+                      <a:extLst>
+                        <a:ext uri="{28A0092B-C50C-407E-A947-70E740481C1C}">
+                          <a14:useLocalDpi xmlns:a14="http://schemas.microsoft.com/office/drawing/2010/main" val="0"/>
+                        </a:ext>
+                      </a:extLst>
+                    </a:blip>
+                    <a:stretch>
+                      <a:fillRect/>
+                    </a:stretch>
+                  </pic:blipFill>
+                  <pic:spPr>
+                    <a:xfrm>
+                      <a:off x="0" y="0"/>
+                      <a:ext cx="6105525" cy="2790825"/>
+                    </a:xfrm>
+                    <a:prstGeom prst="rect">
+                      <a:avLst/>
+                    </a:prstGeom>
+                  </pic:spPr>
+                </pic:pic>
+              </a:graphicData>
+            </a:graphic>
+          </wp:anchor>
+        </w:drawing>
+      </w:r>
+      <w:r>
+        <w:t>3.1.3.</w:t>
+      </w:r>
+      <w:r>
+        <w:t>8</w:t>
+      </w:r>
+      <w:r>
+        <w:t xml:space="preserve"> Package </w:t>
+      </w:r>
+      <w:r>
+        <w:t>Utente</w:t>
+      </w:r>
+    </w:p>
+    <w:p/>
+    <w:tbl>
+      <w:tblPr>
+        <w:tblStyle w:val="Tabellagriglia4-colore1"/>
+        <w:tblpPr w:leftFromText="141" w:rightFromText="141" w:vertAnchor="text" w:horzAnchor="margin" w:tblpY="97"/>
+        <w:tblW w:w="0" w:type="auto"/>
+        <w:tblLook w:val="0420" w:firstRow="1" w:lastRow="0" w:firstColumn="0" w:lastColumn="0" w:noHBand="0" w:noVBand="1"/>
+      </w:tblPr>
+      <w:tblGrid>
+        <w:gridCol w:w="3539"/>
+        <w:gridCol w:w="6089"/>
+      </w:tblGrid>
+      <w:tr>
+        <w:trPr>
+          <w:cnfStyle w:val="100000000000" w:firstRow="1" w:lastRow="0" w:firstColumn="0" w:lastColumn="0" w:oddVBand="0" w:evenVBand="0" w:oddHBand="0" w:evenHBand="0" w:firstRowFirstColumn="0" w:firstRowLastColumn="0" w:lastRowFirstColumn="0" w:lastRowLastColumn="0"/>
+        </w:trPr>
+        <w:tc>
+          <w:tcPr>
+            <w:tcW w:w="3539" w:type="dxa"/>
+          </w:tcPr>
+          <w:p>
+            <w:pPr>
+              <w:pStyle w:val="Nessunaspaziatura"/>
+              <w:rPr>
+                <w:sz w:val="28"/>
+              </w:rPr>
+            </w:pPr>
+            <w:r>
+              <w:rPr>
+                <w:sz w:val="28"/>
+              </w:rPr>
+              <w:t>Nome:</w:t>
+            </w:r>
+          </w:p>
+        </w:tc>
+        <w:tc>
+          <w:tcPr>
+            <w:tcW w:w="6089" w:type="dxa"/>
+          </w:tcPr>
+          <w:p>
+            <w:pPr>
+              <w:pStyle w:val="Nessunaspaziatura"/>
+              <w:rPr>
+                <w:sz w:val="28"/>
+              </w:rPr>
+            </w:pPr>
+            <w:r>
+              <w:rPr>
+                <w:sz w:val="28"/>
+              </w:rPr>
+              <w:t>Descrizione:</w:t>
+            </w:r>
+          </w:p>
+        </w:tc>
+      </w:tr>
+      <w:tr>
+        <w:trPr>
+          <w:cnfStyle w:val="000000100000" w:firstRow="0" w:lastRow="0" w:firstColumn="0" w:lastColumn="0" w:oddVBand="0" w:evenVBand="0" w:oddHBand="1" w:evenHBand="0" w:firstRowFirstColumn="0" w:firstRowLastColumn="0" w:lastRowFirstColumn="0" w:lastRowLastColumn="0"/>
+        </w:trPr>
+        <w:tc>
+          <w:tcPr>
+            <w:tcW w:w="3539" w:type="dxa"/>
+            <w:vAlign w:val="center"/>
+          </w:tcPr>
+          <w:p>
+            <w:pPr>
+              <w:pStyle w:val="Nessunaspaziatura"/>
+              <w:jc w:val="left"/>
+            </w:pPr>
+            <w:r>
+              <w:rPr>
+                <w:b/>
+              </w:rPr>
+              <w:t>DeleteUser</w:t>
+            </w:r>
+            <w:r>
+              <w:rPr>
+                <w:b/>
+              </w:rPr>
+              <w:t>.java</w:t>
+            </w:r>
+          </w:p>
+        </w:tc>
+        <w:tc>
+          <w:tcPr>
+            <w:tcW w:w="6089" w:type="dxa"/>
+          </w:tcPr>
+          <w:p>
+            <w:pPr>
+              <w:pStyle w:val="Nessunaspaziatura"/>
+              <w:rPr>
+                <w:sz w:val="22"/>
+              </w:rPr>
+            </w:pPr>
+          </w:p>
+        </w:tc>
+      </w:tr>
+      <w:tr>
+        <w:tc>
+          <w:tcPr>
+            <w:tcW w:w="3539" w:type="dxa"/>
+            <w:vAlign w:val="center"/>
+          </w:tcPr>
+          <w:p>
+            <w:pPr>
+              <w:pStyle w:val="Nessunaspaziatura"/>
+              <w:jc w:val="left"/>
+              <w:rPr>
+                <w:b/>
+              </w:rPr>
+            </w:pPr>
+            <w:r>
+              <w:rPr>
+                <w:b/>
+              </w:rPr>
+              <w:t>LoginControl.java</w:t>
+            </w:r>
+          </w:p>
+        </w:tc>
+        <w:tc>
+          <w:tcPr>
+            <w:tcW w:w="6089" w:type="dxa"/>
+          </w:tcPr>
+          <w:p>
+            <w:pPr>
+              <w:pStyle w:val="Nessunaspaziatura"/>
+              <w:rPr>
+                <w:sz w:val="22"/>
+              </w:rPr>
+            </w:pPr>
+          </w:p>
+        </w:tc>
+      </w:tr>
+      <w:tr>
+        <w:trPr>
+          <w:cnfStyle w:val="000000100000" w:firstRow="0" w:lastRow="0" w:firstColumn="0" w:lastColumn="0" w:oddVBand="0" w:evenVBand="0" w:oddHBand="1" w:evenHBand="0" w:firstRowFirstColumn="0" w:firstRowLastColumn="0" w:lastRowFirstColumn="0" w:lastRowLastColumn="0"/>
+        </w:trPr>
+        <w:tc>
+          <w:tcPr>
+            <w:tcW w:w="3539" w:type="dxa"/>
+            <w:vAlign w:val="center"/>
+          </w:tcPr>
+          <w:p>
+            <w:pPr>
+              <w:pStyle w:val="Nessunaspaziatura"/>
+              <w:jc w:val="left"/>
+              <w:rPr>
+                <w:b/>
+              </w:rPr>
+            </w:pPr>
+            <w:r>
+              <w:rPr>
+                <w:b/>
+              </w:rPr>
+              <w:t>LogoutControl.java</w:t>
+            </w:r>
+          </w:p>
+        </w:tc>
+        <w:tc>
+          <w:tcPr>
+            <w:tcW w:w="6089" w:type="dxa"/>
+          </w:tcPr>
+          <w:p>
+            <w:pPr>
+              <w:pStyle w:val="Nessunaspaziatura"/>
+              <w:rPr>
+                <w:sz w:val="22"/>
+              </w:rPr>
+            </w:pPr>
+          </w:p>
+        </w:tc>
+      </w:tr>
+      <w:tr>
+        <w:tc>
+          <w:tcPr>
+            <w:tcW w:w="3539" w:type="dxa"/>
+            <w:vAlign w:val="center"/>
+          </w:tcPr>
+          <w:p>
+            <w:pPr>
+              <w:pStyle w:val="Nessunaspaziatura"/>
+              <w:jc w:val="left"/>
+              <w:rPr>
+                <w:b/>
+              </w:rPr>
+            </w:pPr>
+            <w:r>
+              <w:rPr>
+                <w:b/>
+              </w:rPr>
+              <w:t>PasswordControl.java</w:t>
+            </w:r>
+          </w:p>
+        </w:tc>
+        <w:tc>
+          <w:tcPr>
+            <w:tcW w:w="6089" w:type="dxa"/>
+          </w:tcPr>
+          <w:p>
+            <w:pPr>
+              <w:pStyle w:val="Nessunaspaziatura"/>
+              <w:rPr>
+                <w:sz w:val="22"/>
+              </w:rPr>
+            </w:pPr>
+          </w:p>
+        </w:tc>
+      </w:tr>
+      <w:tr>
+        <w:trPr>
+          <w:cnfStyle w:val="000000100000" w:firstRow="0" w:lastRow="0" w:firstColumn="0" w:lastColumn="0" w:oddVBand="0" w:evenVBand="0" w:oddHBand="1" w:evenHBand="0" w:firstRowFirstColumn="0" w:firstRowLastColumn="0" w:lastRowFirstColumn="0" w:lastRowLastColumn="0"/>
+        </w:trPr>
+        <w:tc>
+          <w:tcPr>
+            <w:tcW w:w="3539" w:type="dxa"/>
+            <w:vAlign w:val="center"/>
+          </w:tcPr>
+          <w:p>
+            <w:pPr>
+              <w:pStyle w:val="Nessunaspaziatura"/>
+              <w:jc w:val="left"/>
+              <w:rPr>
+                <w:b/>
+              </w:rPr>
+            </w:pPr>
+            <w:r>
+              <w:rPr>
+                <w:b/>
+              </w:rPr>
+              <w:t>RegistrationControl.java</w:t>
+            </w:r>
+          </w:p>
+        </w:tc>
+        <w:tc>
+          <w:tcPr>
+            <w:tcW w:w="6089" w:type="dxa"/>
+          </w:tcPr>
+          <w:p>
+            <w:pPr>
+              <w:pStyle w:val="Nessunaspaziatura"/>
+              <w:rPr>
+                <w:sz w:val="22"/>
+              </w:rPr>
+            </w:pPr>
+          </w:p>
+        </w:tc>
+      </w:tr>
+      <w:tr>
+        <w:tc>
+          <w:tcPr>
+            <w:tcW w:w="3539" w:type="dxa"/>
+            <w:vAlign w:val="center"/>
+          </w:tcPr>
+          <w:p>
+            <w:pPr>
+              <w:pStyle w:val="Nessunaspaziatura"/>
+              <w:jc w:val="left"/>
+              <w:rPr>
+                <w:b/>
+              </w:rPr>
+            </w:pPr>
+            <w:r>
+              <w:rPr>
+                <w:b/>
+              </w:rPr>
+              <w:t>UpdateUser.java</w:t>
+            </w:r>
+          </w:p>
+        </w:tc>
+        <w:tc>
+          <w:tcPr>
+            <w:tcW w:w="6089" w:type="dxa"/>
+          </w:tcPr>
+          <w:p>
+            <w:pPr>
+              <w:pStyle w:val="Nessunaspaziatura"/>
+              <w:rPr>
+                <w:sz w:val="22"/>
+              </w:rPr>
+            </w:pPr>
+          </w:p>
+        </w:tc>
+      </w:tr>
+    </w:tbl>
+    <w:p/>
+    <w:p>
+      <w:r>
+        <w:br w:type="page"/>
+      </w:r>
+    </w:p>
+    <w:p>
+      <w:pPr>
+        <w:pStyle w:val="Titolo3"/>
+      </w:pPr>
+      <w:r>
+        <w:lastRenderedPageBreak/>
+        <w:t>3.1.</w:t>
+      </w:r>
+      <w:r>
+        <w:t>4</w:t>
+      </w:r>
+      <w:r>
+        <w:t xml:space="preserve"> Package </w:t>
+      </w:r>
+      <w:r>
+        <w:t>Manager</w:t>
+      </w:r>
+    </w:p>
+    <w:p>
+      <w:pPr>
+        <w:pStyle w:val="Nessunaspaziatura"/>
+      </w:pPr>
+      <w:r>
+        <w:t xml:space="preserve">Il Package </w:t>
+      </w:r>
+      <w:r>
+        <w:t>Manager contiene tutte le classi Java che accedono ai dati presenti nel sistema.</w:t>
+      </w:r>
+    </w:p>
+    <w:p>
+      <w:pPr>
+        <w:pStyle w:val="Nessunaspaziatura"/>
+      </w:pPr>
+    </w:p>
+    <w:tbl>
+      <w:tblPr>
+        <w:tblStyle w:val="Tabellagriglia4-colore1"/>
+        <w:tblpPr w:leftFromText="141" w:rightFromText="141" w:vertAnchor="text" w:horzAnchor="margin" w:tblpY="97"/>
+        <w:tblW w:w="0" w:type="auto"/>
+        <w:tblLook w:val="0420" w:firstRow="1" w:lastRow="0" w:firstColumn="0" w:lastColumn="0" w:noHBand="0" w:noVBand="1"/>
+      </w:tblPr>
+      <w:tblGrid>
+        <w:gridCol w:w="3898"/>
+        <w:gridCol w:w="5730"/>
+      </w:tblGrid>
+      <w:tr>
+        <w:trPr>
+          <w:cnfStyle w:val="100000000000" w:firstRow="1" w:lastRow="0" w:firstColumn="0" w:lastColumn="0" w:oddVBand="0" w:evenVBand="0" w:oddHBand="0" w:evenHBand="0" w:firstRowFirstColumn="0" w:firstRowLastColumn="0" w:lastRowFirstColumn="0" w:lastRowLastColumn="0"/>
+        </w:trPr>
+        <w:tc>
+          <w:tcPr>
+            <w:tcW w:w="3539" w:type="dxa"/>
+          </w:tcPr>
+          <w:p>
+            <w:pPr>
+              <w:pStyle w:val="Nessunaspaziatura"/>
+              <w:rPr>
+                <w:sz w:val="28"/>
+              </w:rPr>
+            </w:pPr>
+            <w:r>
+              <w:rPr>
+                <w:sz w:val="28"/>
+              </w:rPr>
+              <w:t>Nome:</w:t>
+            </w:r>
+          </w:p>
+        </w:tc>
+        <w:tc>
+          <w:tcPr>
+            <w:tcW w:w="6089" w:type="dxa"/>
+          </w:tcPr>
+          <w:p>
+            <w:pPr>
+              <w:pStyle w:val="Nessunaspaziatura"/>
+              <w:rPr>
+                <w:sz w:val="28"/>
+              </w:rPr>
+            </w:pPr>
+            <w:r>
+              <w:rPr>
+                <w:sz w:val="28"/>
+              </w:rPr>
+              <w:t>Descrizione:</w:t>
+            </w:r>
+          </w:p>
+        </w:tc>
+      </w:tr>
+      <w:tr>
+        <w:trPr>
+          <w:cnfStyle w:val="000000100000" w:firstRow="0" w:lastRow="0" w:firstColumn="0" w:lastColumn="0" w:oddVBand="0" w:evenVBand="0" w:oddHBand="1" w:evenHBand="0" w:firstRowFirstColumn="0" w:firstRowLastColumn="0" w:lastRowFirstColumn="0" w:lastRowLastColumn="0"/>
+        </w:trPr>
+        <w:tc>
+          <w:tcPr>
+            <w:tcW w:w="3539" w:type="dxa"/>
+            <w:vAlign w:val="center"/>
+          </w:tcPr>
+          <w:p>
+            <w:pPr>
+              <w:pStyle w:val="Nessunaspaziatura"/>
+              <w:jc w:val="left"/>
+              <w:rPr>
+                <w:b/>
+              </w:rPr>
+            </w:pPr>
+            <w:r>
+              <w:rPr>
+                <w:b/>
+              </w:rPr>
+              <w:t>CartaDiCreditoModelDM.java</w:t>
+            </w:r>
+          </w:p>
+        </w:tc>
+        <w:tc>
+          <w:tcPr>
+            <w:tcW w:w="6089" w:type="dxa"/>
+          </w:tcPr>
+          <w:p>
+            <w:pPr>
+              <w:pStyle w:val="Nessunaspaziatura"/>
+              <w:rPr>
+                <w:sz w:val="22"/>
+              </w:rPr>
+            </w:pPr>
+            <w:r>
+              <w:rPr>
+                <w:sz w:val="22"/>
+              </w:rPr>
+              <w:t>Classe di gestione dati di una carta di credito.</w:t>
+            </w:r>
+          </w:p>
+        </w:tc>
+      </w:tr>
+      <w:tr>
+        <w:tc>
+          <w:tcPr>
+            <w:tcW w:w="3539" w:type="dxa"/>
+            <w:vAlign w:val="center"/>
+          </w:tcPr>
+          <w:p>
+            <w:pPr>
+              <w:pStyle w:val="Nessunaspaziatura"/>
+              <w:jc w:val="left"/>
+              <w:rPr>
+                <w:b/>
+              </w:rPr>
+            </w:pPr>
+            <w:r>
+              <w:rPr>
+                <w:b/>
+              </w:rPr>
+              <w:t>IndirizzoModelDM.java</w:t>
+            </w:r>
+          </w:p>
+        </w:tc>
+        <w:tc>
+          <w:tcPr>
+            <w:tcW w:w="6089" w:type="dxa"/>
+          </w:tcPr>
+          <w:p>
+            <w:pPr>
+              <w:pStyle w:val="Nessunaspaziatura"/>
+              <w:rPr>
+                <w:sz w:val="22"/>
+              </w:rPr>
+            </w:pPr>
+            <w:r>
+              <w:rPr>
+                <w:sz w:val="22"/>
+              </w:rPr>
+              <w:t>Classe di gestione dati di un indirizzo.</w:t>
+            </w:r>
+          </w:p>
+        </w:tc>
+      </w:tr>
+      <w:tr>
+        <w:trPr>
+          <w:cnfStyle w:val="000000100000" w:firstRow="0" w:lastRow="0" w:firstColumn="0" w:lastColumn="0" w:oddVBand="0" w:evenVBand="0" w:oddHBand="1" w:evenHBand="0" w:firstRowFirstColumn="0" w:firstRowLastColumn="0" w:lastRowFirstColumn="0" w:lastRowLastColumn="0"/>
+        </w:trPr>
+        <w:tc>
+          <w:tcPr>
+            <w:tcW w:w="3539" w:type="dxa"/>
+            <w:vAlign w:val="center"/>
+          </w:tcPr>
+          <w:p>
+            <w:pPr>
+              <w:pStyle w:val="Nessunaspaziatura"/>
+              <w:jc w:val="left"/>
+              <w:rPr>
+                <w:b/>
+              </w:rPr>
+            </w:pPr>
+            <w:r>
+              <w:rPr>
+                <w:b/>
+              </w:rPr>
+              <w:t>OrdinazioneModelDM.java</w:t>
+            </w:r>
+          </w:p>
+        </w:tc>
+        <w:tc>
+          <w:tcPr>
+            <w:tcW w:w="6089" w:type="dxa"/>
+          </w:tcPr>
+          <w:p>
+            <w:pPr>
+              <w:pStyle w:val="Nessunaspaziatura"/>
+              <w:rPr>
+                <w:sz w:val="22"/>
+              </w:rPr>
+            </w:pPr>
+            <w:r>
+              <w:rPr>
+                <w:sz w:val="22"/>
+              </w:rPr>
+              <w:t>Classe di gestione dati di un ordinazione.</w:t>
+            </w:r>
+          </w:p>
+        </w:tc>
+      </w:tr>
+      <w:tr>
+        <w:tc>
+          <w:tcPr>
+            <w:tcW w:w="3539" w:type="dxa"/>
+            <w:vAlign w:val="center"/>
+          </w:tcPr>
+          <w:p>
+            <w:pPr>
+              <w:pStyle w:val="Nessunaspaziatura"/>
+              <w:jc w:val="left"/>
+              <w:rPr>
+                <w:b/>
+              </w:rPr>
+            </w:pPr>
+            <w:r>
+              <w:rPr>
+                <w:b/>
+              </w:rPr>
+              <w:t>OrdineModelDM.java</w:t>
+            </w:r>
+          </w:p>
+        </w:tc>
+        <w:tc>
+          <w:tcPr>
+            <w:tcW w:w="6089" w:type="dxa"/>
+          </w:tcPr>
+          <w:p>
+            <w:pPr>
+              <w:pStyle w:val="Nessunaspaziatura"/>
+              <w:rPr>
+                <w:sz w:val="22"/>
+              </w:rPr>
+            </w:pPr>
+            <w:r>
+              <w:rPr>
+                <w:sz w:val="22"/>
+              </w:rPr>
+              <w:t>Classe di gestione dati di un ordine.</w:t>
+            </w:r>
+          </w:p>
+        </w:tc>
+      </w:tr>
+      <w:tr>
+        <w:trPr>
+          <w:cnfStyle w:val="000000100000" w:firstRow="0" w:lastRow="0" w:firstColumn="0" w:lastColumn="0" w:oddVBand="0" w:evenVBand="0" w:oddHBand="1" w:evenHBand="0" w:firstRowFirstColumn="0" w:firstRowLastColumn="0" w:lastRowFirstColumn="0" w:lastRowLastColumn="0"/>
+        </w:trPr>
+        <w:tc>
+          <w:tcPr>
+            <w:tcW w:w="3539" w:type="dxa"/>
+            <w:vAlign w:val="center"/>
+          </w:tcPr>
+          <w:p>
+            <w:pPr>
+              <w:pStyle w:val="Nessunaspaziatura"/>
+              <w:jc w:val="left"/>
+              <w:rPr>
+                <w:b/>
+              </w:rPr>
+            </w:pPr>
+            <w:r>
+              <w:rPr>
+                <w:b/>
+              </w:rPr>
+              <w:t>ProdottoInOrdineModelDM.java</w:t>
+            </w:r>
+          </w:p>
+        </w:tc>
+        <w:tc>
+          <w:tcPr>
+            <w:tcW w:w="6089" w:type="dxa"/>
+          </w:tcPr>
+          <w:p>
+            <w:pPr>
+              <w:pStyle w:val="Nessunaspaziatura"/>
+              <w:rPr>
+                <w:sz w:val="22"/>
+              </w:rPr>
+            </w:pPr>
+            <w:r>
+              <w:rPr>
+                <w:sz w:val="22"/>
+              </w:rPr>
+              <w:t>Classe di gestione dati di un prodotto in ordine.</w:t>
+            </w:r>
+          </w:p>
+        </w:tc>
+      </w:tr>
+      <w:tr>
+        <w:tc>
+          <w:tcPr>
+            <w:tcW w:w="3539" w:type="dxa"/>
+            <w:vAlign w:val="center"/>
+          </w:tcPr>
+          <w:p>
+            <w:pPr>
+              <w:pStyle w:val="Nessunaspaziatura"/>
+              <w:jc w:val="left"/>
+              <w:rPr>
+                <w:b/>
+              </w:rPr>
+            </w:pPr>
+            <w:r>
+              <w:rPr>
+                <w:b/>
+              </w:rPr>
+              <w:t>ProdottoModelDM.java</w:t>
+            </w:r>
+          </w:p>
+        </w:tc>
+        <w:tc>
+          <w:tcPr>
+            <w:tcW w:w="6089" w:type="dxa"/>
+          </w:tcPr>
+          <w:p>
+            <w:pPr>
+              <w:pStyle w:val="Nessunaspaziatura"/>
+              <w:rPr>
+                <w:sz w:val="22"/>
+              </w:rPr>
+            </w:pPr>
+            <w:r>
+              <w:rPr>
+                <w:sz w:val="22"/>
+              </w:rPr>
+              <w:t>Classe di gestione dati di un prodotto.</w:t>
+            </w:r>
+          </w:p>
+        </w:tc>
+      </w:tr>
+      <w:tr>
+        <w:trPr>
+          <w:cnfStyle w:val="000000100000" w:firstRow="0" w:lastRow="0" w:firstColumn="0" w:lastColumn="0" w:oddVBand="0" w:evenVBand="0" w:oddHBand="1" w:evenHBand="0" w:firstRowFirstColumn="0" w:firstRowLastColumn="0" w:lastRowFirstColumn="0" w:lastRowLastColumn="0"/>
+        </w:trPr>
+        <w:tc>
+          <w:tcPr>
+            <w:tcW w:w="3539" w:type="dxa"/>
+            <w:vAlign w:val="center"/>
+          </w:tcPr>
+          <w:p>
+            <w:pPr>
+              <w:pStyle w:val="Nessunaspaziatura"/>
+              <w:jc w:val="left"/>
+              <w:rPr>
+                <w:b/>
+              </w:rPr>
+            </w:pPr>
+            <w:r>
+              <w:rPr>
+                <w:b/>
+              </w:rPr>
+              <w:t>PromozioneModelDM.java</w:t>
+            </w:r>
+          </w:p>
+        </w:tc>
+        <w:tc>
+          <w:tcPr>
+            <w:tcW w:w="6089" w:type="dxa"/>
+          </w:tcPr>
+          <w:p>
+            <w:pPr>
+              <w:pStyle w:val="Nessunaspaziatura"/>
+              <w:rPr>
+                <w:sz w:val="22"/>
+              </w:rPr>
+            </w:pPr>
+            <w:r>
+              <w:rPr>
+                <w:sz w:val="22"/>
+              </w:rPr>
+              <w:t>Classe di gestione dati di una promozione.</w:t>
+            </w:r>
+          </w:p>
+        </w:tc>
+      </w:tr>
+      <w:tr>
+        <w:tc>
+          <w:tcPr>
+            <w:tcW w:w="3539" w:type="dxa"/>
+            <w:vAlign w:val="center"/>
+          </w:tcPr>
+          <w:p>
+            <w:pPr>
+              <w:pStyle w:val="Nessunaspaziatura"/>
+              <w:jc w:val="left"/>
+              <w:rPr>
+                <w:b/>
+              </w:rPr>
+            </w:pPr>
+            <w:r>
+              <w:rPr>
+                <w:b/>
+              </w:rPr>
+              <w:t>TagliaModelDM.java</w:t>
+            </w:r>
+          </w:p>
+        </w:tc>
+        <w:tc>
+          <w:tcPr>
+            <w:tcW w:w="6089" w:type="dxa"/>
+          </w:tcPr>
+          <w:p>
+            <w:pPr>
+              <w:pStyle w:val="Nessunaspaziatura"/>
+              <w:rPr>
+                <w:sz w:val="22"/>
+              </w:rPr>
+            </w:pPr>
+            <w:r>
+              <w:rPr>
+                <w:sz w:val="22"/>
+              </w:rPr>
+              <w:t>Classe di gestione di una taglia.</w:t>
+            </w:r>
+          </w:p>
+        </w:tc>
+      </w:tr>
+      <w:tr>
+        <w:trPr>
+          <w:cnfStyle w:val="000000100000" w:firstRow="0" w:lastRow="0" w:firstColumn="0" w:lastColumn="0" w:oddVBand="0" w:evenVBand="0" w:oddHBand="1" w:evenHBand="0" w:firstRowFirstColumn="0" w:firstRowLastColumn="0" w:lastRowFirstColumn="0" w:lastRowLastColumn="0"/>
+        </w:trPr>
+        <w:tc>
+          <w:tcPr>
+            <w:tcW w:w="3539" w:type="dxa"/>
+            <w:vAlign w:val="center"/>
+          </w:tcPr>
+          <w:p>
+            <w:pPr>
+              <w:pStyle w:val="Nessunaspaziatura"/>
+              <w:jc w:val="left"/>
+              <w:rPr>
+                <w:b/>
+              </w:rPr>
+            </w:pPr>
+            <w:r>
+              <w:rPr>
+                <w:b/>
+              </w:rPr>
+              <w:t>UtenteModelDM.java</w:t>
+            </w:r>
+          </w:p>
+        </w:tc>
+        <w:tc>
+          <w:tcPr>
+            <w:tcW w:w="6089" w:type="dxa"/>
+          </w:tcPr>
+          <w:p>
+            <w:pPr>
+              <w:pStyle w:val="Nessunaspaziatura"/>
+              <w:rPr>
+                <w:sz w:val="22"/>
+              </w:rPr>
+            </w:pPr>
+            <w:r>
+              <w:rPr>
+                <w:sz w:val="22"/>
+              </w:rPr>
+              <w:t>Classe di gestione di un utente.</w:t>
             </w:r>
           </w:p>
         </w:tc>
@@ -2798,14 +4606,65 @@
       <w:pPr>
         <w:pStyle w:val="Nessunaspaziatura"/>
       </w:pPr>
-    </w:p>
-    <w:p>
-      <w:bookmarkStart w:id="4" w:name="_GoBack"/>
-      <w:bookmarkEnd w:id="4"/>
+      <w:r>
+        <w:rPr>
+          <w:noProof/>
+          <w:lang w:eastAsia="it-IT"/>
+        </w:rPr>
+        <w:drawing>
+          <wp:anchor distT="0" distB="0" distL="114300" distR="114300" simplePos="0" relativeHeight="251673600" behindDoc="0" locked="0" layoutInCell="1" allowOverlap="1" wp14:anchorId="4C7BB4BE" wp14:editId="5EF01F7A">
+            <wp:simplePos x="0" y="0"/>
+            <wp:positionH relativeFrom="column">
+              <wp:posOffset>2540</wp:posOffset>
+            </wp:positionH>
+            <wp:positionV relativeFrom="paragraph">
+              <wp:posOffset>-2540</wp:posOffset>
+            </wp:positionV>
+            <wp:extent cx="6120130" cy="3563620"/>
+            <wp:effectExtent l="0" t="0" r="0" b="0"/>
+            <wp:wrapTopAndBottom/>
+            <wp:docPr id="23" name="Immagine 23"/>
+            <wp:cNvGraphicFramePr>
+              <a:graphicFrameLocks xmlns:a="http://schemas.openxmlformats.org/drawingml/2006/main" noChangeAspect="1"/>
+            </wp:cNvGraphicFramePr>
+            <a:graphic xmlns:a="http://schemas.openxmlformats.org/drawingml/2006/main">
+              <a:graphicData uri="http://schemas.openxmlformats.org/drawingml/2006/picture">
+                <pic:pic xmlns:pic="http://schemas.openxmlformats.org/drawingml/2006/picture">
+                  <pic:nvPicPr>
+                    <pic:cNvPr id="23" name="Package Manager.jpg"/>
+                    <pic:cNvPicPr/>
+                  </pic:nvPicPr>
+                  <pic:blipFill>
+                    <a:blip r:embed="rId19">
+                      <a:extLst>
+                        <a:ext uri="{28A0092B-C50C-407E-A947-70E740481C1C}">
+                          <a14:useLocalDpi xmlns:a14="http://schemas.microsoft.com/office/drawing/2010/main" val="0"/>
+                        </a:ext>
+                      </a:extLst>
+                    </a:blip>
+                    <a:stretch>
+                      <a:fillRect/>
+                    </a:stretch>
+                  </pic:blipFill>
+                  <pic:spPr>
+                    <a:xfrm>
+                      <a:off x="0" y="0"/>
+                      <a:ext cx="6120130" cy="3563620"/>
+                    </a:xfrm>
+                    <a:prstGeom prst="rect">
+                      <a:avLst/>
+                    </a:prstGeom>
+                  </pic:spPr>
+                </pic:pic>
+              </a:graphicData>
+            </a:graphic>
+          </wp:anchor>
+        </w:drawing>
+      </w:r>
     </w:p>
     <w:sectPr>
-      <w:headerReference w:type="default" r:id="rId13"/>
-      <w:footerReference w:type="default" r:id="rId14"/>
+      <w:headerReference w:type="default" r:id="rId20"/>
+      <w:footerReference w:type="default" r:id="rId21"/>
       <w:pgSz w:w="11906" w:h="16838"/>
       <w:pgMar w:top="1417" w:right="1134" w:bottom="1134" w:left="1134" w:header="708" w:footer="708" w:gutter="0"/>
       <w:cols w:space="708"/>
@@ -6664,7 +8523,7 @@
 </file>
 
 <file path=customXml/itemProps1.xml><?xml version="1.0" encoding="utf-8"?>
-<ds:datastoreItem xmlns:ds="http://schemas.openxmlformats.org/officeDocument/2006/customXml" ds:itemID="{FFDEB9DF-F820-437A-8A16-E2688C8E0CBC}">
+<ds:datastoreItem xmlns:ds="http://schemas.openxmlformats.org/officeDocument/2006/customXml" ds:itemID="{2204809D-F855-4C42-83A2-627F279EC2C7}">
   <ds:schemaRefs>
     <ds:schemaRef ds:uri="http://schemas.openxmlformats.org/officeDocument/2006/bibliography"/>
   </ds:schemaRefs>

--- a/Working Directory/ODD/ODD (Giuseppe).docx
+++ b/Working Directory/ODD/ODD (Giuseppe).docx
@@ -2585,16 +2585,7 @@
         </w:drawing>
       </w:r>
       <w:r>
-        <w:t>3.1.3.</w:t>
-      </w:r>
-      <w:r>
-        <w:t xml:space="preserve">2 </w:t>
-      </w:r>
-      <w:r>
-        <w:t xml:space="preserve">Package </w:t>
-      </w:r>
-      <w:r>
-        <w:t>Carta</w:t>
+        <w:t>3.1.3.2 Package Carta</w:t>
       </w:r>
     </w:p>
     <w:tbl>
@@ -2684,8 +2675,12 @@
                 <w:sz w:val="22"/>
               </w:rPr>
             </w:pPr>
-            <w:bookmarkStart w:id="4" w:name="_GoBack"/>
-            <w:bookmarkEnd w:id="4"/>
+            <w:r>
+              <w:rPr>
+                <w:sz w:val="22"/>
+              </w:rPr>
+              <w:t>Controller che consente di aggiungere una nuova carta di credito.</w:t>
+            </w:r>
           </w:p>
         </w:tc>
       </w:tr>
@@ -2722,6 +2717,12 @@
                 <w:sz w:val="22"/>
               </w:rPr>
             </w:pPr>
+            <w:r>
+              <w:rPr>
+                <w:sz w:val="22"/>
+              </w:rPr>
+              <w:t>Controller che consente di mostrare le carte di credito di un utente.</w:t>
+            </w:r>
           </w:p>
         </w:tc>
       </w:tr>
@@ -2761,6 +2762,12 @@
                 <w:sz w:val="22"/>
               </w:rPr>
             </w:pPr>
+            <w:r>
+              <w:rPr>
+                <w:sz w:val="22"/>
+              </w:rPr>
+              <w:t>Controller che consente di rimuovere una carta.</w:t>
+            </w:r>
           </w:p>
         </w:tc>
       </w:tr>
@@ -2797,6 +2804,12 @@
                 <w:sz w:val="22"/>
               </w:rPr>
             </w:pPr>
+            <w:r>
+              <w:rPr>
+                <w:sz w:val="22"/>
+              </w:rPr>
+              <w:t>Controller che verifica i dati di una carta di credito.</w:t>
+            </w:r>
           </w:p>
         </w:tc>
       </w:tr>
@@ -2875,13 +2888,7 @@
         </w:drawing>
       </w:r>
       <w:r>
-        <w:t>3.1.3.</w:t>
-      </w:r>
-      <w:r>
-        <w:t>3</w:t>
-      </w:r>
-      <w:r>
-        <w:t xml:space="preserve"> Package </w:t>
+        <w:t xml:space="preserve">3.1.3.3 Package </w:t>
       </w:r>
       <w:proofErr w:type="spellStart"/>
       <w:r>
@@ -2979,6 +2986,18 @@
                 <w:sz w:val="22"/>
               </w:rPr>
             </w:pPr>
+            <w:r>
+              <w:rPr>
+                <w:sz w:val="22"/>
+              </w:rPr>
+              <w:t xml:space="preserve">Controller che consente di gestire le operazioni eseguibili </w:t>
+            </w:r>
+            <w:r>
+              <w:rPr>
+                <w:sz w:val="22"/>
+              </w:rPr>
+              <w:t>dal gestore marketing.</w:t>
+            </w:r>
           </w:p>
         </w:tc>
       </w:tr>
@@ -3056,16 +3075,7 @@
         </w:drawing>
       </w:r>
       <w:r>
-        <w:t>3.1.3.</w:t>
-      </w:r>
-      <w:r>
-        <w:t>4</w:t>
-      </w:r>
-      <w:r>
-        <w:t xml:space="preserve"> Package </w:t>
-      </w:r>
-      <w:r>
-        <w:t>Indirizzo</w:t>
+        <w:t>3.1.3.4 Package Indirizzo</w:t>
       </w:r>
     </w:p>
     <w:p/>
@@ -3156,6 +3166,24 @@
                 <w:sz w:val="22"/>
               </w:rPr>
             </w:pPr>
+            <w:r>
+              <w:rPr>
+                <w:sz w:val="22"/>
+              </w:rPr>
+              <w:t xml:space="preserve">Controller che </w:t>
+            </w:r>
+            <w:r>
+              <w:rPr>
+                <w:sz w:val="22"/>
+              </w:rPr>
+              <w:t xml:space="preserve">consente di </w:t>
+            </w:r>
+            <w:r>
+              <w:rPr>
+                <w:sz w:val="22"/>
+              </w:rPr>
+              <w:t>aggiungere un nuovo indirizzo.</w:t>
+            </w:r>
           </w:p>
         </w:tc>
       </w:tr>
@@ -3192,6 +3220,12 @@
                 <w:sz w:val="22"/>
               </w:rPr>
             </w:pPr>
+            <w:r>
+              <w:rPr>
+                <w:sz w:val="22"/>
+              </w:rPr>
+              <w:t>Controller che verifica i dati di un indirizzo.</w:t>
+            </w:r>
           </w:p>
         </w:tc>
       </w:tr>
@@ -3257,16 +3291,7 @@
         </w:drawing>
       </w:r>
       <w:r>
-        <w:t>3.1.3.</w:t>
-      </w:r>
-      <w:r>
-        <w:t>5</w:t>
-      </w:r>
-      <w:r>
-        <w:t xml:space="preserve"> Package </w:t>
-      </w:r>
-      <w:r>
-        <w:t>Magazziniere</w:t>
+        <w:t>3.1.3.5 Package Magazziniere</w:t>
       </w:r>
     </w:p>
     <w:p/>
@@ -3342,13 +3367,7 @@
               <w:rPr>
                 <w:b/>
               </w:rPr>
-              <w:t>MagazziniereControl</w:t>
-            </w:r>
-            <w:r>
-              <w:rPr>
-                <w:b/>
-              </w:rPr>
-              <w:t>.java</w:t>
+              <w:t>MagazziniereControl.java</w:t>
             </w:r>
           </w:p>
         </w:tc>
@@ -3363,6 +3382,18 @@
                 <w:sz w:val="22"/>
               </w:rPr>
             </w:pPr>
+            <w:r>
+              <w:rPr>
+                <w:sz w:val="22"/>
+              </w:rPr>
+              <w:t xml:space="preserve">Controller che consente </w:t>
+            </w:r>
+            <w:r>
+              <w:rPr>
+                <w:sz w:val="22"/>
+              </w:rPr>
+              <w:t>di gestire le operazioni eseguibili dal magazziniere.</w:t>
+            </w:r>
           </w:p>
         </w:tc>
       </w:tr>
@@ -3384,18 +3415,18 @@
         </w:rPr>
         <w:lastRenderedPageBreak/>
         <w:drawing>
-          <wp:anchor distT="0" distB="0" distL="114300" distR="114300" simplePos="0" relativeHeight="251670528" behindDoc="0" locked="0" layoutInCell="1" allowOverlap="1" wp14:anchorId="656BFEAA" wp14:editId="7B15A043">
+          <wp:anchor distT="0" distB="0" distL="114300" distR="114300" simplePos="0" relativeHeight="251674624" behindDoc="0" locked="0" layoutInCell="1" allowOverlap="1" wp14:anchorId="7482F62F" wp14:editId="36159445">
             <wp:simplePos x="0" y="0"/>
             <wp:positionH relativeFrom="column">
               <wp:posOffset>2540</wp:posOffset>
             </wp:positionH>
             <wp:positionV relativeFrom="paragraph">
-              <wp:posOffset>383968</wp:posOffset>
+              <wp:posOffset>288925</wp:posOffset>
             </wp:positionV>
-            <wp:extent cx="6120130" cy="2323465"/>
-            <wp:effectExtent l="0" t="0" r="0" b="635"/>
+            <wp:extent cx="6120130" cy="1673225"/>
+            <wp:effectExtent l="0" t="0" r="0" b="3175"/>
             <wp:wrapTopAndBottom/>
-            <wp:docPr id="17" name="Immagine 17"/>
+            <wp:docPr id="6" name="Immagine 6"/>
             <wp:cNvGraphicFramePr>
               <a:graphicFrameLocks xmlns:a="http://schemas.openxmlformats.org/drawingml/2006/main" noChangeAspect="1"/>
             </wp:cNvGraphicFramePr>
@@ -3403,11 +3434,11 @@
               <a:graphicData uri="http://schemas.openxmlformats.org/drawingml/2006/picture">
                 <pic:pic xmlns:pic="http://schemas.openxmlformats.org/drawingml/2006/picture">
                   <pic:nvPicPr>
-                    <pic:cNvPr id="12" name="Package Indirizzo.jpg"/>
+                    <pic:cNvPr id="6" name="Package Prodotto.jpg"/>
                     <pic:cNvPicPr/>
                   </pic:nvPicPr>
                   <pic:blipFill>
-                    <a:blip r:embed="rId15">
+                    <a:blip r:embed="rId17">
                       <a:extLst>
                         <a:ext uri="{28A0092B-C50C-407E-A947-70E740481C1C}">
                           <a14:useLocalDpi xmlns:a14="http://schemas.microsoft.com/office/drawing/2010/main" val="0"/>
@@ -3421,7 +3452,7 @@
                   <pic:spPr>
                     <a:xfrm>
                       <a:off x="0" y="0"/>
-                      <a:ext cx="6120130" cy="2323465"/>
+                      <a:ext cx="6120130" cy="1673225"/>
                     </a:xfrm>
                     <a:prstGeom prst="rect">
                       <a:avLst/>
@@ -3430,26 +3461,11 @@
                 </pic:pic>
               </a:graphicData>
             </a:graphic>
-            <wp14:sizeRelH relativeFrom="margin">
-              <wp14:pctWidth>0</wp14:pctWidth>
-            </wp14:sizeRelH>
-            <wp14:sizeRelV relativeFrom="margin">
-              <wp14:pctHeight>0</wp14:pctHeight>
-            </wp14:sizeRelV>
           </wp:anchor>
         </w:drawing>
       </w:r>
       <w:r>
-        <w:t>3.1.3.</w:t>
-      </w:r>
-      <w:r>
-        <w:t>6</w:t>
-      </w:r>
-      <w:r>
-        <w:t xml:space="preserve"> Package </w:t>
-      </w:r>
-      <w:r>
-        <w:t>Prodotto</w:t>
+        <w:t>3.1.3.6 Package Prodotto</w:t>
       </w:r>
     </w:p>
     <w:p/>
@@ -3525,7 +3541,13 @@
               <w:rPr>
                 <w:b/>
               </w:rPr>
-              <w:t>AggiungiIndirizzo.java</w:t>
+              <w:t>CatalogoControl</w:t>
+            </w:r>
+            <w:r>
+              <w:rPr>
+                <w:b/>
+              </w:rPr>
+              <w:t>.java</w:t>
             </w:r>
           </w:p>
         </w:tc>
@@ -3540,6 +3562,12 @@
                 <w:sz w:val="22"/>
               </w:rPr>
             </w:pPr>
+            <w:r>
+              <w:rPr>
+                <w:sz w:val="22"/>
+              </w:rPr>
+              <w:t>Controller che consente di visualizzare il catalogo di prodotti.</w:t>
+            </w:r>
           </w:p>
         </w:tc>
       </w:tr>
@@ -3561,7 +3589,13 @@
               <w:rPr>
                 <w:b/>
               </w:rPr>
-              <w:t>VerificaIndirizzo.java</w:t>
+              <w:t>CategoriaControl</w:t>
+            </w:r>
+            <w:r>
+              <w:rPr>
+                <w:b/>
+              </w:rPr>
+              <w:t>.java</w:t>
             </w:r>
           </w:p>
         </w:tc>
@@ -3576,6 +3610,99 @@
                 <w:sz w:val="22"/>
               </w:rPr>
             </w:pPr>
+            <w:r>
+              <w:rPr>
+                <w:sz w:val="22"/>
+              </w:rPr>
+              <w:t>Controller che consente di visualizzare le varie categorie dei prodotti.</w:t>
+            </w:r>
+          </w:p>
+        </w:tc>
+      </w:tr>
+      <w:tr>
+        <w:trPr>
+          <w:cnfStyle w:val="000000100000" w:firstRow="0" w:lastRow="0" w:firstColumn="0" w:lastColumn="0" w:oddVBand="0" w:evenVBand="0" w:oddHBand="1" w:evenHBand="0" w:firstRowFirstColumn="0" w:firstRowLastColumn="0" w:lastRowFirstColumn="0" w:lastRowLastColumn="0"/>
+        </w:trPr>
+        <w:tc>
+          <w:tcPr>
+            <w:tcW w:w="3539" w:type="dxa"/>
+            <w:vAlign w:val="center"/>
+          </w:tcPr>
+          <w:p>
+            <w:pPr>
+              <w:pStyle w:val="Nessunaspaziatura"/>
+              <w:jc w:val="left"/>
+              <w:rPr>
+                <w:b/>
+              </w:rPr>
+            </w:pPr>
+            <w:r>
+              <w:rPr>
+                <w:b/>
+              </w:rPr>
+              <w:t>ProductControl.java</w:t>
+            </w:r>
+          </w:p>
+        </w:tc>
+        <w:tc>
+          <w:tcPr>
+            <w:tcW w:w="6089" w:type="dxa"/>
+          </w:tcPr>
+          <w:p>
+            <w:pPr>
+              <w:pStyle w:val="Nessunaspaziatura"/>
+              <w:rPr>
+                <w:sz w:val="22"/>
+              </w:rPr>
+            </w:pPr>
+            <w:r>
+              <w:rPr>
+                <w:sz w:val="22"/>
+              </w:rPr>
+              <w:t>Controller che consente di visualizzare un prodotto.</w:t>
+            </w:r>
+          </w:p>
+        </w:tc>
+      </w:tr>
+      <w:tr>
+        <w:tc>
+          <w:tcPr>
+            <w:tcW w:w="3539" w:type="dxa"/>
+            <w:vAlign w:val="center"/>
+          </w:tcPr>
+          <w:p>
+            <w:pPr>
+              <w:pStyle w:val="Nessunaspaziatura"/>
+              <w:jc w:val="left"/>
+              <w:rPr>
+                <w:b/>
+              </w:rPr>
+            </w:pPr>
+            <w:r>
+              <w:rPr>
+                <w:b/>
+              </w:rPr>
+              <w:t>StoricoControl.java</w:t>
+            </w:r>
+          </w:p>
+        </w:tc>
+        <w:tc>
+          <w:tcPr>
+            <w:tcW w:w="6089" w:type="dxa"/>
+          </w:tcPr>
+          <w:p>
+            <w:pPr>
+              <w:pStyle w:val="Nessunaspaziatura"/>
+              <w:rPr>
+                <w:sz w:val="22"/>
+              </w:rPr>
+            </w:pPr>
+            <w:r>
+              <w:rPr>
+                <w:sz w:val="22"/>
+              </w:rPr>
+              <w:t>Controller che consente di visualizzare lo storico acquisti di un utente.</w:t>
+            </w:r>
           </w:p>
         </w:tc>
       </w:tr>
@@ -3614,7 +3741,7 @@
                     <pic:cNvPicPr/>
                   </pic:nvPicPr>
                   <pic:blipFill>
-                    <a:blip r:embed="rId17">
+                    <a:blip r:embed="rId18">
                       <a:extLst>
                         <a:ext uri="{28A0092B-C50C-407E-A947-70E740481C1C}">
                           <a14:useLocalDpi xmlns:a14="http://schemas.microsoft.com/office/drawing/2010/main" val="0"/>
@@ -3641,16 +3768,7 @@
         </w:drawing>
       </w:r>
       <w:r>
-        <w:t>3.1.3.</w:t>
-      </w:r>
-      <w:r>
-        <w:t>7</w:t>
-      </w:r>
-      <w:r>
-        <w:t xml:space="preserve"> Package </w:t>
-      </w:r>
-      <w:r>
-        <w:t>Proprietario</w:t>
+        <w:t>3.1.3.7 Package Proprietario</w:t>
       </w:r>
     </w:p>
     <w:p/>
@@ -3726,13 +3844,7 @@
               <w:rPr>
                 <w:b/>
               </w:rPr>
-              <w:t>AdminControl</w:t>
-            </w:r>
-            <w:r>
-              <w:rPr>
-                <w:b/>
-              </w:rPr>
-              <w:t>.java</w:t>
+              <w:t>AdminControl.java</w:t>
             </w:r>
           </w:p>
         </w:tc>
@@ -3747,6 +3859,12 @@
                 <w:sz w:val="22"/>
               </w:rPr>
             </w:pPr>
+            <w:r>
+              <w:rPr>
+                <w:sz w:val="22"/>
+              </w:rPr>
+              <w:t>Controller che consente di gestire le operazioni eseguibili dal proprietario.</w:t>
+            </w:r>
           </w:p>
         </w:tc>
       </w:tr>
@@ -3791,7 +3909,7 @@
                     <pic:cNvPicPr/>
                   </pic:nvPicPr>
                   <pic:blipFill>
-                    <a:blip r:embed="rId18">
+                    <a:blip r:embed="rId19">
                       <a:extLst>
                         <a:ext uri="{28A0092B-C50C-407E-A947-70E740481C1C}">
                           <a14:useLocalDpi xmlns:a14="http://schemas.microsoft.com/office/drawing/2010/main" val="0"/>
@@ -3818,16 +3936,7 @@
         </w:drawing>
       </w:r>
       <w:r>
-        <w:t>3.1.3.</w:t>
-      </w:r>
-      <w:r>
-        <w:t>8</w:t>
-      </w:r>
-      <w:r>
-        <w:t xml:space="preserve"> Package </w:t>
-      </w:r>
-      <w:r>
-        <w:t>Utente</w:t>
+        <w:t>3.1.3.8 Package Utente</w:t>
       </w:r>
     </w:p>
     <w:p/>
@@ -3924,6 +4033,12 @@
                 <w:sz w:val="22"/>
               </w:rPr>
             </w:pPr>
+            <w:r>
+              <w:rPr>
+                <w:sz w:val="22"/>
+              </w:rPr>
+              <w:t>Controller che consente di rimuovere un utente.</w:t>
+            </w:r>
           </w:p>
         </w:tc>
       </w:tr>
@@ -3960,6 +4075,12 @@
                 <w:sz w:val="22"/>
               </w:rPr>
             </w:pPr>
+            <w:r>
+              <w:rPr>
+                <w:sz w:val="22"/>
+              </w:rPr>
+              <w:t>Controller che verifica i dati durante la procedura di login di un utente.</w:t>
+            </w:r>
           </w:p>
         </w:tc>
       </w:tr>
@@ -3999,6 +4120,26 @@
                 <w:sz w:val="22"/>
               </w:rPr>
             </w:pPr>
+            <w:r>
+              <w:rPr>
+                <w:sz w:val="22"/>
+              </w:rPr>
+              <w:t xml:space="preserve">Controller che consente di effettuare il </w:t>
+            </w:r>
+            <w:proofErr w:type="spellStart"/>
+            <w:r>
+              <w:rPr>
+                <w:sz w:val="22"/>
+              </w:rPr>
+              <w:t>logout</w:t>
+            </w:r>
+            <w:proofErr w:type="spellEnd"/>
+            <w:r>
+              <w:rPr>
+                <w:sz w:val="22"/>
+              </w:rPr>
+              <w:t>.</w:t>
+            </w:r>
           </w:p>
         </w:tc>
       </w:tr>
@@ -4035,6 +4176,12 @@
                 <w:sz w:val="22"/>
               </w:rPr>
             </w:pPr>
+            <w:r>
+              <w:rPr>
+                <w:sz w:val="22"/>
+              </w:rPr>
+              <w:t>Controller che consente di modificare una password di un utente già registrato al sito.</w:t>
+            </w:r>
           </w:p>
         </w:tc>
       </w:tr>
@@ -4074,6 +4221,12 @@
                 <w:sz w:val="22"/>
               </w:rPr>
             </w:pPr>
+            <w:r>
+              <w:rPr>
+                <w:sz w:val="22"/>
+              </w:rPr>
+              <w:t>Controller che consente di aggiungere un nuovo utente al sito.</w:t>
+            </w:r>
           </w:p>
         </w:tc>
       </w:tr>
@@ -4110,6 +4263,12 @@
                 <w:sz w:val="22"/>
               </w:rPr>
             </w:pPr>
+            <w:r>
+              <w:rPr>
+                <w:sz w:val="22"/>
+              </w:rPr>
+              <w:t>Controller che consente di modificare i dati di un utente già registrato al sito.</w:t>
+            </w:r>
           </w:p>
         </w:tc>
       </w:tr>
@@ -4119,6 +4278,8 @@
       <w:r>
         <w:br w:type="page"/>
       </w:r>
+      <w:bookmarkStart w:id="4" w:name="_GoBack"/>
+      <w:bookmarkEnd w:id="4"/>
     </w:p>
     <w:p>
       <w:pPr>
@@ -4126,16 +4287,7 @@
       </w:pPr>
       <w:r>
         <w:lastRenderedPageBreak/>
-        <w:t>3.1.</w:t>
-      </w:r>
-      <w:r>
-        <w:t>4</w:t>
-      </w:r>
-      <w:r>
-        <w:t xml:space="preserve"> Package </w:t>
-      </w:r>
-      <w:r>
-        <w:t>Manager</w:t>
+        <w:t>3.1.4 Package Manager</w:t>
       </w:r>
     </w:p>
     <w:p>
@@ -4143,10 +4295,7 @@
         <w:pStyle w:val="Nessunaspaziatura"/>
       </w:pPr>
       <w:r>
-        <w:t xml:space="preserve">Il Package </w:t>
-      </w:r>
-      <w:r>
-        <w:t>Manager contiene tutte le classi Java che accedono ai dati presenti nel sistema.</w:t>
+        <w:t>Il Package Manager contiene tutte le classi Java che accedono ai dati presenti nel sistema.</w:t>
       </w:r>
     </w:p>
     <w:p>
@@ -4635,7 +4784,7 @@
                     <pic:cNvPicPr/>
                   </pic:nvPicPr>
                   <pic:blipFill>
-                    <a:blip r:embed="rId19">
+                    <a:blip r:embed="rId20">
                       <a:extLst>
                         <a:ext uri="{28A0092B-C50C-407E-A947-70E740481C1C}">
                           <a14:useLocalDpi xmlns:a14="http://schemas.microsoft.com/office/drawing/2010/main" val="0"/>
@@ -4663,8 +4812,8 @@
       </w:r>
     </w:p>
     <w:sectPr>
-      <w:headerReference w:type="default" r:id="rId20"/>
-      <w:footerReference w:type="default" r:id="rId21"/>
+      <w:headerReference w:type="default" r:id="rId21"/>
+      <w:footerReference w:type="default" r:id="rId22"/>
       <w:pgSz w:w="11906" w:h="16838"/>
       <w:pgMar w:top="1417" w:right="1134" w:bottom="1134" w:left="1134" w:header="708" w:footer="708" w:gutter="0"/>
       <w:cols w:space="708"/>
@@ -4735,7 +4884,7 @@
           <w:rPr>
             <w:noProof/>
           </w:rPr>
-          <w:t>7</w:t>
+          <w:t>11</w:t>
         </w:r>
         <w:r>
           <w:fldChar w:fldCharType="end"/>
@@ -8523,7 +8672,7 @@
 </file>
 
 <file path=customXml/itemProps1.xml><?xml version="1.0" encoding="utf-8"?>
-<ds:datastoreItem xmlns:ds="http://schemas.openxmlformats.org/officeDocument/2006/customXml" ds:itemID="{2204809D-F855-4C42-83A2-627F279EC2C7}">
+<ds:datastoreItem xmlns:ds="http://schemas.openxmlformats.org/officeDocument/2006/customXml" ds:itemID="{45C9836B-E71F-451C-A37A-D7D9042FAA31}">
   <ds:schemaRefs>
     <ds:schemaRef ds:uri="http://schemas.openxmlformats.org/officeDocument/2006/bibliography"/>
   </ds:schemaRefs>

--- a/Working Directory/ODD/ODD (Giuseppe).docx
+++ b/Working Directory/ODD/ODD (Giuseppe).docx
@@ -2140,6 +2140,7 @@
     </w:p>
     <w:p>
       <w:pPr>
+        <w:jc w:val="both"/>
         <w:rPr>
           <w:rFonts w:ascii="Century Gothic" w:hAnsi="Century Gothic"/>
           <w:sz w:val="24"/>
@@ -2990,13 +2991,7 @@
               <w:rPr>
                 <w:sz w:val="22"/>
               </w:rPr>
-              <w:t xml:space="preserve">Controller che consente di gestire le operazioni eseguibili </w:t>
-            </w:r>
-            <w:r>
-              <w:rPr>
-                <w:sz w:val="22"/>
-              </w:rPr>
-              <w:t>dal gestore marketing.</w:t>
+              <w:t>Controller che consente di gestire le operazioni eseguibili dal gestore marketing.</w:t>
             </w:r>
           </w:p>
         </w:tc>
@@ -3230,7 +3225,10 @@
         </w:tc>
       </w:tr>
     </w:tbl>
-    <w:p/>
+    <w:p>
+      <w:bookmarkStart w:id="4" w:name="_GoBack"/>
+      <w:bookmarkEnd w:id="4"/>
+    </w:p>
     <w:p>
       <w:pPr>
         <w:pStyle w:val="Sottotitolo"/>
@@ -3241,13 +3239,13 @@
           <w:lang w:eastAsia="it-IT"/>
         </w:rPr>
         <w:drawing>
-          <wp:anchor distT="0" distB="0" distL="114300" distR="114300" simplePos="0" relativeHeight="251668480" behindDoc="0" locked="0" layoutInCell="1" allowOverlap="1" wp14:anchorId="6E799023" wp14:editId="1F7A24F8">
+          <wp:anchor distT="0" distB="0" distL="114300" distR="114300" simplePos="0" relativeHeight="251668480" behindDoc="0" locked="0" layoutInCell="1" allowOverlap="1" wp14:anchorId="6E799023" wp14:editId="776057CF">
             <wp:simplePos x="0" y="0"/>
             <wp:positionH relativeFrom="margin">
-              <wp:posOffset>781198</wp:posOffset>
+              <wp:posOffset>781050</wp:posOffset>
             </wp:positionH>
             <wp:positionV relativeFrom="margin">
-              <wp:posOffset>4379137</wp:posOffset>
+              <wp:posOffset>4612640</wp:posOffset>
             </wp:positionV>
             <wp:extent cx="4619625" cy="2495550"/>
             <wp:effectExtent l="0" t="0" r="9525" b="0"/>
@@ -4278,8 +4276,6 @@
       <w:r>
         <w:br w:type="page"/>
       </w:r>
-      <w:bookmarkStart w:id="4" w:name="_GoBack"/>
-      <w:bookmarkEnd w:id="4"/>
     </w:p>
     <w:p>
       <w:pPr>
@@ -8672,7 +8668,7 @@
 </file>
 
 <file path=customXml/itemProps1.xml><?xml version="1.0" encoding="utf-8"?>
-<ds:datastoreItem xmlns:ds="http://schemas.openxmlformats.org/officeDocument/2006/customXml" ds:itemID="{45C9836B-E71F-451C-A37A-D7D9042FAA31}">
+<ds:datastoreItem xmlns:ds="http://schemas.openxmlformats.org/officeDocument/2006/customXml" ds:itemID="{1260F3D3-9D41-4A38-A93A-698C6E298EBE}">
   <ds:schemaRefs>
     <ds:schemaRef ds:uri="http://schemas.openxmlformats.org/officeDocument/2006/bibliography"/>
   </ds:schemaRefs>
